--- a/Design_Specification.docx
+++ b/Design_Specification.docx
@@ -6640,18 +6640,7 @@
           <w:sz w:val="24"/>
           <w:szCs w:val="24"/>
         </w:rPr>
-        <w:t>βExchange</w:t>
-      </w:r>
-      <w:r>
-        <w:rPr>
-          <w:rFonts w:ascii="Times New Roman" w:hAnsi="Times New Roman"/>
-          <w:b/>
-          <w:i/>
-          <w:w w:val="99"/>
-          <w:sz w:val="24"/>
-          <w:szCs w:val="24"/>
-        </w:rPr>
-        <w:t xml:space="preserve"> will run on Apache, PHP, MySQL platform. MySQL’s Version is above 5.0</w:t>
+        <w:t>βExchange will run on Apache, PHP, MySQL platform. MySQL’s Version is above 5.0</w:t>
       </w:r>
     </w:p>
     <w:p>
@@ -6879,40 +6868,7 @@
           <w:sz w:val="24"/>
           <w:szCs w:val="24"/>
         </w:rPr>
-        <w:t>βExchange</w:t>
-      </w:r>
-      <w:r>
-        <w:rPr>
-          <w:rFonts w:ascii="Times New Roman" w:hAnsi="Times New Roman"/>
-          <w:b/>
-          <w:i/>
-          <w:w w:val="99"/>
-          <w:sz w:val="24"/>
-          <w:szCs w:val="24"/>
-        </w:rPr>
-        <w:t xml:space="preserve"> system will need Chrome browser. </w:t>
-      </w:r>
-      <w:r>
-        <w:rPr>
-          <w:rFonts w:ascii="Times New Roman" w:hAnsi="Times New Roman"/>
-          <w:b/>
-          <w:i/>
-          <w:w w:val="99"/>
-          <w:sz w:val="24"/>
-          <w:szCs w:val="24"/>
-        </w:rPr>
-        <w:t>βExchange</w:t>
-      </w:r>
-      <w:r>
-        <w:rPr>
-          <w:rFonts w:ascii="Times New Roman" w:hAnsi="Times New Roman"/>
-          <w:b/>
-          <w:i/>
-          <w:w w:val="99"/>
-          <w:sz w:val="24"/>
-          <w:szCs w:val="24"/>
-        </w:rPr>
-        <w:t xml:space="preserve"> runs on Windows and Linux machines.</w:t>
+        <w:t>βExchange system will need Chrome browser. βExchange runs on Windows and Linux machines.</w:t>
       </w:r>
     </w:p>
     <w:p>
@@ -7129,18 +7085,7 @@
           <w:sz w:val="24"/>
           <w:szCs w:val="24"/>
         </w:rPr>
-        <w:t>βExchange</w:t>
-      </w:r>
-      <w:r>
-        <w:rPr>
-          <w:rFonts w:ascii="Times New Roman" w:hAnsi="Times New Roman"/>
-          <w:b/>
-          <w:i/>
-          <w:w w:val="99"/>
-          <w:sz w:val="24"/>
-          <w:szCs w:val="24"/>
-        </w:rPr>
-        <w:t xml:space="preserve"> must be easy to learn for new users.</w:t>
+        <w:t>βExchange must be easy to learn for new users.</w:t>
       </w:r>
     </w:p>
     <w:p>
@@ -7356,29 +7301,7 @@
           <w:sz w:val="24"/>
           <w:szCs w:val="24"/>
         </w:rPr>
-        <w:t xml:space="preserve">Agile method was used to develop the </w:t>
-      </w:r>
-      <w:r>
-        <w:rPr>
-          <w:rFonts w:ascii="Times New Roman" w:hAnsi="Times New Roman"/>
-          <w:b/>
-          <w:i/>
-          <w:w w:val="99"/>
-          <w:sz w:val="24"/>
-          <w:szCs w:val="24"/>
-        </w:rPr>
-        <w:t>βExchange</w:t>
-      </w:r>
-      <w:r>
-        <w:rPr>
-          <w:rFonts w:ascii="Times New Roman" w:hAnsi="Times New Roman"/>
-          <w:b/>
-          <w:i/>
-          <w:w w:val="99"/>
-          <w:sz w:val="24"/>
-          <w:szCs w:val="24"/>
-        </w:rPr>
-        <w:t xml:space="preserve"> system.</w:t>
+        <w:t>Agile method was used to develop the βExchange system.</w:t>
       </w:r>
     </w:p>
     <w:p>
@@ -10587,18 +10510,7 @@
           <w:sz w:val="24"/>
           <w:szCs w:val="24"/>
         </w:rPr>
-        <w:t xml:space="preserve">Web server Apache is used to support </w:t>
-      </w:r>
-      <w:r>
-        <w:rPr>
-          <w:rFonts w:ascii="Times New Roman" w:hAnsi="Times New Roman"/>
-          <w:b/>
-          <w:i/>
-          <w:w w:val="99"/>
-          <w:sz w:val="24"/>
-          <w:szCs w:val="24"/>
-        </w:rPr>
-        <w:t>βExchange</w:t>
+        <w:t>Web server Apache is used to support βExchange</w:t>
       </w:r>
     </w:p>
     <w:p>
@@ -12182,18 +12094,7 @@
           <w:sz w:val="24"/>
           <w:szCs w:val="24"/>
         </w:rPr>
-        <w:t>βExchange</w:t>
-      </w:r>
-      <w:r>
-        <w:rPr>
-          <w:rFonts w:ascii="Times New Roman" w:hAnsi="Times New Roman"/>
-          <w:b/>
-          <w:i/>
-          <w:w w:val="99"/>
-          <w:sz w:val="24"/>
-          <w:szCs w:val="24"/>
-        </w:rPr>
-        <w:t xml:space="preserve"> </w:t>
+        <w:t xml:space="preserve">βExchange </w:t>
       </w:r>
       <w:proofErr w:type="gramStart"/>
       <w:r>
@@ -15261,7 +15162,51 @@
           <w:sz w:val="24"/>
           <w:szCs w:val="24"/>
         </w:rPr>
-        <w:t>user to register to the system by using email address and password.</w:t>
+        <w:t xml:space="preserve">user to register to the system by using </w:t>
+      </w:r>
+      <w:r>
+        <w:rPr>
+          <w:rFonts w:ascii="Times New Roman" w:hAnsi="Times New Roman"/>
+          <w:b/>
+          <w:i/>
+          <w:w w:val="110"/>
+          <w:sz w:val="24"/>
+          <w:szCs w:val="24"/>
+        </w:rPr>
+        <w:t xml:space="preserve">name and </w:t>
+      </w:r>
+      <w:r>
+        <w:rPr>
+          <w:rFonts w:ascii="Times New Roman" w:hAnsi="Times New Roman"/>
+          <w:b/>
+          <w:i/>
+          <w:w w:val="110"/>
+          <w:sz w:val="24"/>
+          <w:szCs w:val="24"/>
+        </w:rPr>
+        <w:t>email addre</w:t>
+      </w:r>
+      <w:r>
+        <w:rPr>
+          <w:rFonts w:ascii="Times New Roman" w:hAnsi="Times New Roman"/>
+          <w:b/>
+          <w:i/>
+          <w:w w:val="110"/>
+          <w:sz w:val="24"/>
+          <w:szCs w:val="24"/>
+        </w:rPr>
+        <w:t>s</w:t>
+      </w:r>
+      <w:r>
+        <w:rPr>
+          <w:rFonts w:ascii="Times New Roman" w:hAnsi="Times New Roman"/>
+          <w:b/>
+          <w:i/>
+          <w:w w:val="110"/>
+          <w:sz w:val="24"/>
+          <w:szCs w:val="24"/>
+        </w:rPr>
+        <w:t>s.</w:t>
       </w:r>
     </w:p>
     <w:p>
@@ -15472,7 +15417,29 @@
           <w:sz w:val="24"/>
           <w:szCs w:val="24"/>
         </w:rPr>
-        <w:t xml:space="preserve"> email address and password</w:t>
+        <w:t xml:space="preserve"> </w:t>
+      </w:r>
+      <w:r>
+        <w:rPr>
+          <w:rFonts w:ascii="Times New Roman" w:hAnsi="Times New Roman"/>
+          <w:b/>
+          <w:i/>
+          <w:w w:val="110"/>
+          <w:sz w:val="24"/>
+          <w:szCs w:val="24"/>
+        </w:rPr>
+        <w:t xml:space="preserve">their name and </w:t>
+      </w:r>
+      <w:r>
+        <w:rPr>
+          <w:rFonts w:ascii="Times New Roman" w:hAnsi="Times New Roman"/>
+          <w:b/>
+          <w:i/>
+          <w:w w:val="110"/>
+          <w:sz w:val="24"/>
+          <w:szCs w:val="24"/>
+        </w:rPr>
+        <w:t>email address</w:t>
       </w:r>
       <w:r>
         <w:rPr>
@@ -15644,7 +15611,7 @@
         <w:autoSpaceDN w:val="0"/>
         <w:adjustRightInd w:val="0"/>
         <w:spacing w:after="0" w:line="240" w:lineRule="auto"/>
-        <w:ind w:left="840" w:right="129"/>
+        <w:ind w:left="720" w:right="129"/>
         <w:rPr>
           <w:rFonts w:ascii="Times New Roman" w:hAnsi="Times New Roman"/>
           <w:b/>
@@ -15661,7 +15628,47 @@
           <w:sz w:val="24"/>
           <w:szCs w:val="24"/>
         </w:rPr>
-        <w:t xml:space="preserve">This subsystem does not check the format of the email address and password.  There is no limitation to the email address and password. </w:t>
+        <w:t xml:space="preserve">This subsystem does not check the format of the email address and password.  There is no limitation to the </w:t>
+      </w:r>
+      <w:r>
+        <w:rPr>
+          <w:rFonts w:ascii="Times New Roman" w:hAnsi="Times New Roman"/>
+          <w:b/>
+          <w:i/>
+          <w:sz w:val="24"/>
+          <w:szCs w:val="24"/>
+        </w:rPr>
+        <w:t xml:space="preserve">name and </w:t>
+      </w:r>
+      <w:r>
+        <w:rPr>
+          <w:rFonts w:ascii="Times New Roman" w:hAnsi="Times New Roman"/>
+          <w:b/>
+          <w:i/>
+          <w:sz w:val="24"/>
+          <w:szCs w:val="24"/>
+        </w:rPr>
+        <w:t>email addres</w:t>
+      </w:r>
+      <w:r>
+        <w:rPr>
+          <w:rFonts w:ascii="Times New Roman" w:hAnsi="Times New Roman"/>
+          <w:b/>
+          <w:i/>
+          <w:sz w:val="24"/>
+          <w:szCs w:val="24"/>
+        </w:rPr>
+        <w:t>s</w:t>
+      </w:r>
+      <w:r>
+        <w:rPr>
+          <w:rFonts w:ascii="Times New Roman" w:hAnsi="Times New Roman"/>
+          <w:b/>
+          <w:i/>
+          <w:sz w:val="24"/>
+          <w:szCs w:val="24"/>
+        </w:rPr>
+        <w:t xml:space="preserve">. </w:t>
       </w:r>
     </w:p>
     <w:p>
@@ -15880,7 +15887,29 @@
           <w:sz w:val="24"/>
           <w:szCs w:val="24"/>
         </w:rPr>
-        <w:t>This subsystem provides the email address and password to database</w:t>
+        <w:t xml:space="preserve">This subsystem provides the </w:t>
+      </w:r>
+      <w:r>
+        <w:rPr>
+          <w:rFonts w:ascii="Times New Roman" w:hAnsi="Times New Roman"/>
+          <w:b/>
+          <w:i/>
+          <w:w w:val="99"/>
+          <w:sz w:val="24"/>
+          <w:szCs w:val="24"/>
+        </w:rPr>
+        <w:t xml:space="preserve">name and </w:t>
+      </w:r>
+      <w:r>
+        <w:rPr>
+          <w:rFonts w:ascii="Times New Roman" w:hAnsi="Times New Roman"/>
+          <w:b/>
+          <w:i/>
+          <w:w w:val="99"/>
+          <w:sz w:val="24"/>
+          <w:szCs w:val="24"/>
+        </w:rPr>
+        <w:t>email address to database</w:t>
       </w:r>
     </w:p>
     <w:p>
@@ -16182,9 +16211,8 @@
           <w:sz w:val="24"/>
           <w:szCs w:val="24"/>
         </w:rPr>
-        <w:t xml:space="preserve"> form. After user inputs his/her email address and password, the user can click the submit button to submit the information to backend PHP program </w:t>
-      </w:r>
-      <w:proofErr w:type="spellStart"/>
+        <w:t xml:space="preserve"> form. After user inputs his/her </w:t>
+      </w:r>
       <w:r>
         <w:rPr>
           <w:rFonts w:ascii="Times New Roman" w:hAnsi="Times New Roman"/>
@@ -16193,9 +16221,8 @@
           <w:sz w:val="24"/>
           <w:szCs w:val="24"/>
         </w:rPr>
-        <w:t>UserInsert.php</w:t>
-      </w:r>
-      <w:proofErr w:type="spellEnd"/>
+        <w:t xml:space="preserve">name and </w:t>
+      </w:r>
       <w:r>
         <w:rPr>
           <w:rFonts w:ascii="Times New Roman" w:hAnsi="Times New Roman"/>
@@ -16204,7 +16231,7 @@
           <w:sz w:val="24"/>
           <w:szCs w:val="24"/>
         </w:rPr>
-        <w:t xml:space="preserve">.  The </w:t>
+        <w:t xml:space="preserve">email address, the user can click the submit button to submit the information to backend PHP program </w:t>
       </w:r>
       <w:proofErr w:type="spellStart"/>
       <w:r>
@@ -16226,7 +16253,49 @@
           <w:sz w:val="24"/>
           <w:szCs w:val="24"/>
         </w:rPr>
-        <w:t xml:space="preserve"> receives all the data: email address and password from the webpage and inserts all of them into database table: user.</w:t>
+        <w:t xml:space="preserve">.  The </w:t>
+      </w:r>
+      <w:proofErr w:type="spellStart"/>
+      <w:r>
+        <w:rPr>
+          <w:rFonts w:ascii="Times New Roman" w:hAnsi="Times New Roman"/>
+          <w:b/>
+          <w:i/>
+          <w:sz w:val="24"/>
+          <w:szCs w:val="24"/>
+        </w:rPr>
+        <w:t>UserInsert.php</w:t>
+      </w:r>
+      <w:proofErr w:type="spellEnd"/>
+      <w:r>
+        <w:rPr>
+          <w:rFonts w:ascii="Times New Roman" w:hAnsi="Times New Roman"/>
+          <w:b/>
+          <w:i/>
+          <w:sz w:val="24"/>
+          <w:szCs w:val="24"/>
+        </w:rPr>
+        <w:t xml:space="preserve"> receives all the data: </w:t>
+      </w:r>
+      <w:r>
+        <w:rPr>
+          <w:rFonts w:ascii="Times New Roman" w:hAnsi="Times New Roman"/>
+          <w:b/>
+          <w:i/>
+          <w:sz w:val="24"/>
+          <w:szCs w:val="24"/>
+        </w:rPr>
+        <w:t xml:space="preserve">name and </w:t>
+      </w:r>
+      <w:r>
+        <w:rPr>
+          <w:rFonts w:ascii="Times New Roman" w:hAnsi="Times New Roman"/>
+          <w:b/>
+          <w:i/>
+          <w:sz w:val="24"/>
+          <w:szCs w:val="24"/>
+        </w:rPr>
+        <w:t>email address from the webpage and inserts all of them into database table: user.</w:t>
       </w:r>
     </w:p>
     <w:p>
@@ -16468,11 +16537,10 @@
           <w:rFonts w:ascii="Times New Roman" w:hAnsi="Times New Roman"/>
           <w:b/>
           <w:i/>
-          <w:w w:val="99"/>
-          <w:sz w:val="24"/>
-          <w:szCs w:val="24"/>
-        </w:rPr>
-        <w:t xml:space="preserve">email address </w:t>
+          <w:sz w:val="24"/>
+          <w:szCs w:val="24"/>
+        </w:rPr>
+        <w:t>name</w:t>
       </w:r>
     </w:p>
     <w:p>
@@ -16507,7 +16575,7 @@
           <w:sz w:val="24"/>
           <w:szCs w:val="24"/>
         </w:rPr>
-        <w:t>password</w:t>
+        <w:t xml:space="preserve">email address </w:t>
       </w:r>
     </w:p>
     <w:p>
@@ -16563,6 +16631,10 @@
     <w:p>
       <w:pPr>
         <w:widowControl w:val="0"/>
+        <w:numPr>
+          <w:ilvl w:val="0"/>
+          <w:numId w:val="11"/>
+        </w:numPr>
         <w:tabs>
           <w:tab w:val="left" w:pos="840"/>
         </w:tabs>
@@ -16573,9 +16645,33 @@
         <w:ind w:right="-20"/>
         <w:rPr>
           <w:rFonts w:ascii="Times New Roman" w:hAnsi="Times New Roman"/>
+          <w:w w:val="99"/>
+          <w:sz w:val="24"/>
+          <w:szCs w:val="24"/>
+        </w:rPr>
+      </w:pPr>
+      <w:r>
+        <w:rPr>
+          <w:rFonts w:ascii="Times New Roman" w:hAnsi="Times New Roman"/>
+          <w:w w:val="99"/>
+          <w:sz w:val="24"/>
+          <w:szCs w:val="24"/>
+        </w:rPr>
+        <w:t>Definition</w:t>
+      </w:r>
+    </w:p>
+    <w:p>
+      <w:pPr>
+        <w:widowControl w:val="0"/>
+        <w:autoSpaceDE w:val="0"/>
+        <w:autoSpaceDN w:val="0"/>
+        <w:adjustRightInd w:val="0"/>
+        <w:spacing w:after="0" w:line="273" w:lineRule="exact"/>
+        <w:ind w:left="720" w:right="-20"/>
+        <w:rPr>
+          <w:rFonts w:ascii="Times New Roman" w:hAnsi="Times New Roman"/>
           <w:b/>
           <w:i/>
-          <w:w w:val="99"/>
           <w:sz w:val="24"/>
           <w:szCs w:val="24"/>
         </w:rPr>
@@ -16585,11 +16681,776 @@
           <w:rFonts w:ascii="Times New Roman" w:hAnsi="Times New Roman"/>
           <w:b/>
           <w:i/>
-          <w:w w:val="99"/>
-          <w:sz w:val="24"/>
-          <w:szCs w:val="24"/>
-        </w:rPr>
-        <w:t>…</w:t>
+          <w:w w:val="110"/>
+          <w:sz w:val="24"/>
+          <w:szCs w:val="24"/>
+        </w:rPr>
+        <w:t xml:space="preserve">This subsystem allows </w:t>
+      </w:r>
+      <w:r>
+        <w:rPr>
+          <w:rFonts w:ascii="Times New Roman" w:hAnsi="Times New Roman"/>
+          <w:b/>
+          <w:i/>
+          <w:w w:val="110"/>
+          <w:sz w:val="24"/>
+          <w:szCs w:val="24"/>
+        </w:rPr>
+        <w:t xml:space="preserve">an existing user </w:t>
+      </w:r>
+      <w:r>
+        <w:rPr>
+          <w:rFonts w:ascii="Times New Roman" w:hAnsi="Times New Roman"/>
+          <w:b/>
+          <w:i/>
+          <w:w w:val="110"/>
+          <w:sz w:val="24"/>
+          <w:szCs w:val="24"/>
+        </w:rPr>
+        <w:t xml:space="preserve">to </w:t>
+      </w:r>
+      <w:r>
+        <w:rPr>
+          <w:rFonts w:ascii="Times New Roman" w:hAnsi="Times New Roman"/>
+          <w:b/>
+          <w:i/>
+          <w:w w:val="110"/>
+          <w:sz w:val="24"/>
+          <w:szCs w:val="24"/>
+        </w:rPr>
+        <w:t xml:space="preserve">login to </w:t>
+      </w:r>
+      <w:r>
+        <w:rPr>
+          <w:rFonts w:ascii="Times New Roman" w:hAnsi="Times New Roman"/>
+          <w:b/>
+          <w:i/>
+          <w:w w:val="110"/>
+          <w:sz w:val="24"/>
+          <w:szCs w:val="24"/>
+        </w:rPr>
+        <w:t xml:space="preserve">the system by using </w:t>
+      </w:r>
+      <w:r>
+        <w:rPr>
+          <w:rFonts w:ascii="Times New Roman" w:hAnsi="Times New Roman"/>
+          <w:b/>
+          <w:i/>
+          <w:w w:val="110"/>
+          <w:sz w:val="24"/>
+          <w:szCs w:val="24"/>
+        </w:rPr>
+        <w:t>their name and email address</w:t>
+      </w:r>
+      <w:r>
+        <w:rPr>
+          <w:rFonts w:ascii="Times New Roman" w:hAnsi="Times New Roman"/>
+          <w:b/>
+          <w:i/>
+          <w:w w:val="110"/>
+          <w:sz w:val="24"/>
+          <w:szCs w:val="24"/>
+        </w:rPr>
+        <w:t>.</w:t>
+      </w:r>
+    </w:p>
+    <w:p>
+      <w:pPr>
+        <w:widowControl w:val="0"/>
+        <w:numPr>
+          <w:ilvl w:val="0"/>
+          <w:numId w:val="11"/>
+        </w:numPr>
+        <w:tabs>
+          <w:tab w:val="left" w:pos="840"/>
+        </w:tabs>
+        <w:autoSpaceDE w:val="0"/>
+        <w:autoSpaceDN w:val="0"/>
+        <w:adjustRightInd w:val="0"/>
+        <w:spacing w:before="23" w:after="0" w:line="240" w:lineRule="auto"/>
+        <w:ind w:right="-20"/>
+        <w:rPr>
+          <w:rFonts w:ascii="Times New Roman" w:hAnsi="Times New Roman"/>
+          <w:w w:val="99"/>
+          <w:sz w:val="24"/>
+          <w:szCs w:val="24"/>
+        </w:rPr>
+      </w:pPr>
+      <w:r>
+        <w:rPr>
+          <w:rFonts w:ascii="Times New Roman" w:hAnsi="Times New Roman"/>
+          <w:w w:val="99"/>
+          <w:sz w:val="24"/>
+          <w:szCs w:val="24"/>
+        </w:rPr>
+        <w:t>Responsibilities</w:t>
+      </w:r>
+    </w:p>
+    <w:p>
+      <w:pPr>
+        <w:widowControl w:val="0"/>
+        <w:autoSpaceDE w:val="0"/>
+        <w:autoSpaceDN w:val="0"/>
+        <w:adjustRightInd w:val="0"/>
+        <w:spacing w:after="0" w:line="273" w:lineRule="exact"/>
+        <w:ind w:left="720" w:right="-20"/>
+        <w:rPr>
+          <w:rFonts w:ascii="Times New Roman" w:hAnsi="Times New Roman"/>
+          <w:b/>
+          <w:i/>
+          <w:sz w:val="24"/>
+          <w:szCs w:val="24"/>
+        </w:rPr>
+      </w:pPr>
+      <w:r>
+        <w:rPr>
+          <w:rFonts w:ascii="Times New Roman" w:hAnsi="Times New Roman"/>
+          <w:b/>
+          <w:i/>
+          <w:w w:val="110"/>
+          <w:sz w:val="24"/>
+          <w:szCs w:val="24"/>
+        </w:rPr>
+        <w:t xml:space="preserve">This subsystem allows </w:t>
+      </w:r>
+      <w:r>
+        <w:rPr>
+          <w:rFonts w:ascii="Times New Roman" w:hAnsi="Times New Roman"/>
+          <w:b/>
+          <w:i/>
+          <w:w w:val="110"/>
+          <w:sz w:val="24"/>
+          <w:szCs w:val="24"/>
+        </w:rPr>
+        <w:t xml:space="preserve">a </w:t>
+      </w:r>
+      <w:r>
+        <w:rPr>
+          <w:rFonts w:ascii="Times New Roman" w:hAnsi="Times New Roman"/>
+          <w:b/>
+          <w:i/>
+          <w:w w:val="110"/>
+          <w:sz w:val="24"/>
+          <w:szCs w:val="24"/>
+        </w:rPr>
+        <w:t xml:space="preserve">user to </w:t>
+      </w:r>
+      <w:r>
+        <w:rPr>
+          <w:rFonts w:ascii="Times New Roman" w:hAnsi="Times New Roman"/>
+          <w:b/>
+          <w:i/>
+          <w:w w:val="110"/>
+          <w:sz w:val="24"/>
+          <w:szCs w:val="24"/>
+        </w:rPr>
+        <w:t>provide</w:t>
+      </w:r>
+      <w:r>
+        <w:rPr>
+          <w:rFonts w:ascii="Times New Roman" w:hAnsi="Times New Roman"/>
+          <w:b/>
+          <w:i/>
+          <w:w w:val="110"/>
+          <w:sz w:val="24"/>
+          <w:szCs w:val="24"/>
+        </w:rPr>
+        <w:t xml:space="preserve"> </w:t>
+      </w:r>
+      <w:r>
+        <w:rPr>
+          <w:rFonts w:ascii="Times New Roman" w:hAnsi="Times New Roman"/>
+          <w:b/>
+          <w:i/>
+          <w:w w:val="110"/>
+          <w:sz w:val="24"/>
+          <w:szCs w:val="24"/>
+        </w:rPr>
+        <w:t>name and email address to the system and checks if they are in the database</w:t>
+      </w:r>
+    </w:p>
+    <w:p>
+      <w:pPr>
+        <w:widowControl w:val="0"/>
+        <w:numPr>
+          <w:ilvl w:val="0"/>
+          <w:numId w:val="11"/>
+        </w:numPr>
+        <w:tabs>
+          <w:tab w:val="left" w:pos="840"/>
+        </w:tabs>
+        <w:autoSpaceDE w:val="0"/>
+        <w:autoSpaceDN w:val="0"/>
+        <w:adjustRightInd w:val="0"/>
+        <w:spacing w:before="23" w:after="0" w:line="240" w:lineRule="auto"/>
+        <w:ind w:right="-20"/>
+        <w:rPr>
+          <w:rFonts w:ascii="Times New Roman" w:hAnsi="Times New Roman"/>
+          <w:w w:val="99"/>
+          <w:sz w:val="24"/>
+          <w:szCs w:val="24"/>
+        </w:rPr>
+      </w:pPr>
+      <w:r>
+        <w:rPr>
+          <w:rFonts w:ascii="Times New Roman" w:hAnsi="Times New Roman"/>
+          <w:w w:val="99"/>
+          <w:sz w:val="24"/>
+          <w:szCs w:val="24"/>
+        </w:rPr>
+        <w:t>Constraints</w:t>
+      </w:r>
+    </w:p>
+    <w:p>
+      <w:pPr>
+        <w:widowControl w:val="0"/>
+        <w:tabs>
+          <w:tab w:val="left" w:pos="840"/>
+        </w:tabs>
+        <w:autoSpaceDE w:val="0"/>
+        <w:autoSpaceDN w:val="0"/>
+        <w:adjustRightInd w:val="0"/>
+        <w:spacing w:before="23" w:after="0" w:line="240" w:lineRule="auto"/>
+        <w:ind w:left="720" w:right="-20"/>
+        <w:rPr>
+          <w:rFonts w:ascii="Times New Roman" w:hAnsi="Times New Roman"/>
+          <w:b/>
+          <w:i/>
+          <w:w w:val="99"/>
+          <w:sz w:val="24"/>
+          <w:szCs w:val="24"/>
+        </w:rPr>
+      </w:pPr>
+      <w:r>
+        <w:rPr>
+          <w:rFonts w:ascii="Times New Roman" w:hAnsi="Times New Roman"/>
+          <w:b/>
+          <w:i/>
+          <w:w w:val="99"/>
+          <w:sz w:val="24"/>
+          <w:szCs w:val="24"/>
+        </w:rPr>
+        <w:t>The name and email address must exactly match what is in the database.  There is no limitation to how many times an incorrect name or email can be submitted.</w:t>
+      </w:r>
+    </w:p>
+    <w:p>
+      <w:pPr>
+        <w:widowControl w:val="0"/>
+        <w:numPr>
+          <w:ilvl w:val="0"/>
+          <w:numId w:val="11"/>
+        </w:numPr>
+        <w:tabs>
+          <w:tab w:val="left" w:pos="840"/>
+        </w:tabs>
+        <w:autoSpaceDE w:val="0"/>
+        <w:autoSpaceDN w:val="0"/>
+        <w:adjustRightInd w:val="0"/>
+        <w:spacing w:before="23" w:after="0" w:line="240" w:lineRule="auto"/>
+        <w:ind w:right="-20"/>
+        <w:rPr>
+          <w:rFonts w:ascii="Times New Roman" w:hAnsi="Times New Roman"/>
+          <w:w w:val="99"/>
+          <w:sz w:val="24"/>
+          <w:szCs w:val="24"/>
+        </w:rPr>
+      </w:pPr>
+      <w:r>
+        <w:rPr>
+          <w:rFonts w:ascii="Times New Roman" w:hAnsi="Times New Roman"/>
+          <w:w w:val="99"/>
+          <w:sz w:val="24"/>
+          <w:szCs w:val="24"/>
+        </w:rPr>
+        <w:t>Uses/Interaction</w:t>
+      </w:r>
+      <w:r>
+        <w:rPr>
+          <w:rFonts w:ascii="Times New Roman" w:hAnsi="Times New Roman"/>
+          <w:w w:val="99"/>
+          <w:sz w:val="24"/>
+          <w:szCs w:val="24"/>
+        </w:rPr>
+        <w:t>s</w:t>
+      </w:r>
+    </w:p>
+    <w:p>
+      <w:pPr>
+        <w:widowControl w:val="0"/>
+        <w:tabs>
+          <w:tab w:val="left" w:pos="840"/>
+        </w:tabs>
+        <w:autoSpaceDE w:val="0"/>
+        <w:autoSpaceDN w:val="0"/>
+        <w:adjustRightInd w:val="0"/>
+        <w:spacing w:before="23" w:after="0" w:line="240" w:lineRule="auto"/>
+        <w:ind w:left="720" w:right="-20"/>
+        <w:rPr>
+          <w:rFonts w:ascii="Times New Roman" w:hAnsi="Times New Roman"/>
+          <w:b/>
+          <w:i/>
+          <w:w w:val="99"/>
+          <w:sz w:val="24"/>
+          <w:szCs w:val="24"/>
+        </w:rPr>
+      </w:pPr>
+      <w:r>
+        <w:rPr>
+          <w:rFonts w:ascii="Times New Roman" w:hAnsi="Times New Roman"/>
+          <w:b/>
+          <w:i/>
+          <w:w w:val="99"/>
+          <w:sz w:val="24"/>
+          <w:szCs w:val="24"/>
+        </w:rPr>
+        <w:t>This subsystem compares the inputted name and email address to the database.</w:t>
+      </w:r>
+    </w:p>
+    <w:p>
+      <w:pPr>
+        <w:widowControl w:val="0"/>
+        <w:numPr>
+          <w:ilvl w:val="0"/>
+          <w:numId w:val="11"/>
+        </w:numPr>
+        <w:tabs>
+          <w:tab w:val="left" w:pos="840"/>
+        </w:tabs>
+        <w:autoSpaceDE w:val="0"/>
+        <w:autoSpaceDN w:val="0"/>
+        <w:adjustRightInd w:val="0"/>
+        <w:spacing w:before="23" w:after="0" w:line="240" w:lineRule="auto"/>
+        <w:ind w:right="-20"/>
+        <w:rPr>
+          <w:rFonts w:ascii="Times New Roman" w:hAnsi="Times New Roman"/>
+          <w:w w:val="99"/>
+          <w:sz w:val="24"/>
+          <w:szCs w:val="24"/>
+        </w:rPr>
+      </w:pPr>
+      <w:r>
+        <w:rPr>
+          <w:rFonts w:ascii="Times New Roman" w:hAnsi="Times New Roman"/>
+          <w:w w:val="99"/>
+          <w:sz w:val="24"/>
+          <w:szCs w:val="24"/>
+        </w:rPr>
+        <w:t>Resources</w:t>
+      </w:r>
+    </w:p>
+    <w:p>
+      <w:pPr>
+        <w:widowControl w:val="0"/>
+        <w:tabs>
+          <w:tab w:val="left" w:pos="840"/>
+        </w:tabs>
+        <w:autoSpaceDE w:val="0"/>
+        <w:autoSpaceDN w:val="0"/>
+        <w:adjustRightInd w:val="0"/>
+        <w:spacing w:before="23" w:after="0" w:line="240" w:lineRule="auto"/>
+        <w:ind w:left="720" w:right="-20"/>
+        <w:rPr>
+          <w:rFonts w:ascii="Times New Roman" w:hAnsi="Times New Roman"/>
+          <w:b/>
+          <w:i/>
+          <w:w w:val="99"/>
+          <w:sz w:val="24"/>
+          <w:szCs w:val="24"/>
+        </w:rPr>
+      </w:pPr>
+      <w:r>
+        <w:rPr>
+          <w:rFonts w:ascii="Times New Roman" w:hAnsi="Times New Roman"/>
+          <w:b/>
+          <w:i/>
+          <w:w w:val="99"/>
+          <w:sz w:val="24"/>
+          <w:szCs w:val="24"/>
+        </w:rPr>
+        <w:t>This subsystem interacts with the database.</w:t>
+      </w:r>
+    </w:p>
+    <w:p>
+      <w:pPr>
+        <w:widowControl w:val="0"/>
+        <w:numPr>
+          <w:ilvl w:val="0"/>
+          <w:numId w:val="11"/>
+        </w:numPr>
+        <w:tabs>
+          <w:tab w:val="left" w:pos="840"/>
+        </w:tabs>
+        <w:autoSpaceDE w:val="0"/>
+        <w:autoSpaceDN w:val="0"/>
+        <w:adjustRightInd w:val="0"/>
+        <w:spacing w:before="23" w:after="0" w:line="240" w:lineRule="auto"/>
+        <w:ind w:right="-20"/>
+        <w:rPr>
+          <w:rFonts w:ascii="Times New Roman" w:hAnsi="Times New Roman"/>
+          <w:w w:val="99"/>
+          <w:sz w:val="24"/>
+          <w:szCs w:val="24"/>
+        </w:rPr>
+      </w:pPr>
+      <w:r>
+        <w:rPr>
+          <w:rFonts w:ascii="Times New Roman" w:hAnsi="Times New Roman"/>
+          <w:w w:val="99"/>
+          <w:sz w:val="24"/>
+          <w:szCs w:val="24"/>
+        </w:rPr>
+        <w:t>Processing</w:t>
+      </w:r>
+    </w:p>
+    <w:p>
+      <w:pPr>
+        <w:widowControl w:val="0"/>
+        <w:tabs>
+          <w:tab w:val="left" w:pos="840"/>
+        </w:tabs>
+        <w:autoSpaceDE w:val="0"/>
+        <w:autoSpaceDN w:val="0"/>
+        <w:adjustRightInd w:val="0"/>
+        <w:spacing w:before="23" w:after="0" w:line="240" w:lineRule="auto"/>
+        <w:ind w:left="720" w:right="-20"/>
+        <w:rPr>
+          <w:rFonts w:ascii="Times New Roman" w:hAnsi="Times New Roman"/>
+          <w:b/>
+          <w:i/>
+          <w:w w:val="99"/>
+          <w:sz w:val="24"/>
+          <w:szCs w:val="24"/>
+        </w:rPr>
+      </w:pPr>
+      <w:r>
+        <w:rPr>
+          <w:rFonts w:ascii="Times New Roman" w:hAnsi="Times New Roman"/>
+          <w:b/>
+          <w:i/>
+          <w:w w:val="99"/>
+          <w:sz w:val="24"/>
+          <w:szCs w:val="24"/>
+        </w:rPr>
+        <w:t xml:space="preserve">This subdivision displays a </w:t>
+      </w:r>
+      <w:proofErr w:type="gramStart"/>
+      <w:r>
+        <w:rPr>
+          <w:rFonts w:ascii="Times New Roman" w:hAnsi="Times New Roman"/>
+          <w:b/>
+          <w:i/>
+          <w:w w:val="99"/>
+          <w:sz w:val="24"/>
+          <w:szCs w:val="24"/>
+        </w:rPr>
+        <w:t>web based</w:t>
+      </w:r>
+      <w:proofErr w:type="gramEnd"/>
+      <w:r>
+        <w:rPr>
+          <w:rFonts w:ascii="Times New Roman" w:hAnsi="Times New Roman"/>
+          <w:b/>
+          <w:i/>
+          <w:w w:val="99"/>
+          <w:sz w:val="24"/>
+          <w:szCs w:val="24"/>
+        </w:rPr>
+        <w:t xml:space="preserve"> form. After user inputs their name and email address, the user can click the submit button to submit the information to the backend PHP program </w:t>
+      </w:r>
+      <w:proofErr w:type="spellStart"/>
+      <w:r>
+        <w:rPr>
+          <w:rFonts w:ascii="Times New Roman" w:hAnsi="Times New Roman"/>
+          <w:b/>
+          <w:i/>
+          <w:w w:val="99"/>
+          <w:sz w:val="24"/>
+          <w:szCs w:val="24"/>
+        </w:rPr>
+        <w:t>Login.php</w:t>
+      </w:r>
+      <w:proofErr w:type="spellEnd"/>
+      <w:r>
+        <w:rPr>
+          <w:rFonts w:ascii="Times New Roman" w:hAnsi="Times New Roman"/>
+          <w:b/>
+          <w:i/>
+          <w:w w:val="99"/>
+          <w:sz w:val="24"/>
+          <w:szCs w:val="24"/>
+        </w:rPr>
+        <w:t xml:space="preserve">. The </w:t>
+      </w:r>
+      <w:proofErr w:type="spellStart"/>
+      <w:r>
+        <w:rPr>
+          <w:rFonts w:ascii="Times New Roman" w:hAnsi="Times New Roman"/>
+          <w:b/>
+          <w:i/>
+          <w:w w:val="99"/>
+          <w:sz w:val="24"/>
+          <w:szCs w:val="24"/>
+        </w:rPr>
+        <w:t>Login.php</w:t>
+      </w:r>
+      <w:proofErr w:type="spellEnd"/>
+      <w:r>
+        <w:rPr>
+          <w:rFonts w:ascii="Times New Roman" w:hAnsi="Times New Roman"/>
+          <w:b/>
+          <w:i/>
+          <w:w w:val="99"/>
+          <w:sz w:val="24"/>
+          <w:szCs w:val="24"/>
+        </w:rPr>
+        <w:t xml:space="preserve"> receives all the data: name and </w:t>
+      </w:r>
+      <w:r>
+        <w:rPr>
+          <w:rFonts w:ascii="Times New Roman" w:hAnsi="Times New Roman"/>
+          <w:b/>
+          <w:i/>
+          <w:w w:val="99"/>
+          <w:sz w:val="24"/>
+          <w:szCs w:val="24"/>
+        </w:rPr>
+        <w:lastRenderedPageBreak/>
+        <w:t>email address from the webpage and compares it to the database table: user.  The user can also click the “</w:t>
+      </w:r>
+      <w:r>
+        <w:rPr>
+          <w:rFonts w:ascii="Times New Roman" w:hAnsi="Times New Roman"/>
+          <w:b/>
+          <w:i/>
+          <w:w w:val="99"/>
+          <w:sz w:val="24"/>
+          <w:szCs w:val="24"/>
+        </w:rPr>
+        <w:t>New User to Enroll</w:t>
+      </w:r>
+      <w:r>
+        <w:rPr>
+          <w:rFonts w:ascii="Times New Roman" w:hAnsi="Times New Roman"/>
+          <w:b/>
+          <w:i/>
+          <w:w w:val="99"/>
+          <w:sz w:val="24"/>
+          <w:szCs w:val="24"/>
+        </w:rPr>
+        <w:t xml:space="preserve">” button to be redirected to the </w:t>
+      </w:r>
+      <w:r>
+        <w:rPr>
+          <w:rFonts w:ascii="Times New Roman" w:hAnsi="Times New Roman"/>
+          <w:b/>
+          <w:i/>
+          <w:spacing w:val="3"/>
+          <w:sz w:val="24"/>
+          <w:szCs w:val="24"/>
+        </w:rPr>
+        <w:t>u</w:t>
+      </w:r>
+      <w:r>
+        <w:rPr>
+          <w:rFonts w:ascii="Times New Roman" w:hAnsi="Times New Roman"/>
+          <w:b/>
+          <w:i/>
+          <w:spacing w:val="3"/>
+          <w:sz w:val="24"/>
+          <w:szCs w:val="24"/>
+        </w:rPr>
+        <w:t xml:space="preserve">ser </w:t>
+      </w:r>
+      <w:r>
+        <w:rPr>
+          <w:rFonts w:ascii="Times New Roman" w:hAnsi="Times New Roman"/>
+          <w:b/>
+          <w:i/>
+          <w:spacing w:val="3"/>
+          <w:sz w:val="24"/>
+          <w:szCs w:val="24"/>
+        </w:rPr>
+        <w:t>r</w:t>
+      </w:r>
+      <w:r>
+        <w:rPr>
+          <w:rFonts w:ascii="Times New Roman" w:hAnsi="Times New Roman"/>
+          <w:b/>
+          <w:i/>
+          <w:spacing w:val="3"/>
+          <w:sz w:val="24"/>
+          <w:szCs w:val="24"/>
+        </w:rPr>
+        <w:t xml:space="preserve">egister </w:t>
+      </w:r>
+      <w:r>
+        <w:rPr>
+          <w:rFonts w:ascii="Times New Roman" w:hAnsi="Times New Roman"/>
+          <w:b/>
+          <w:i/>
+          <w:spacing w:val="3"/>
+          <w:sz w:val="24"/>
+          <w:szCs w:val="24"/>
+        </w:rPr>
+        <w:t>subs</w:t>
+      </w:r>
+      <w:r>
+        <w:rPr>
+          <w:rFonts w:ascii="Times New Roman" w:hAnsi="Times New Roman"/>
+          <w:b/>
+          <w:i/>
+          <w:spacing w:val="3"/>
+          <w:sz w:val="24"/>
+          <w:szCs w:val="24"/>
+        </w:rPr>
+        <w:t>ystem</w:t>
+      </w:r>
+      <w:r>
+        <w:rPr>
+          <w:rFonts w:ascii="Times New Roman" w:hAnsi="Times New Roman"/>
+          <w:b/>
+          <w:i/>
+          <w:spacing w:val="3"/>
+          <w:sz w:val="24"/>
+          <w:szCs w:val="24"/>
+        </w:rPr>
+        <w:t>.</w:t>
+      </w:r>
+    </w:p>
+    <w:p>
+      <w:pPr>
+        <w:widowControl w:val="0"/>
+        <w:numPr>
+          <w:ilvl w:val="0"/>
+          <w:numId w:val="11"/>
+        </w:numPr>
+        <w:tabs>
+          <w:tab w:val="left" w:pos="840"/>
+        </w:tabs>
+        <w:autoSpaceDE w:val="0"/>
+        <w:autoSpaceDN w:val="0"/>
+        <w:adjustRightInd w:val="0"/>
+        <w:spacing w:before="23" w:after="0" w:line="240" w:lineRule="auto"/>
+        <w:ind w:right="-20"/>
+        <w:rPr>
+          <w:rFonts w:ascii="Times New Roman" w:hAnsi="Times New Roman"/>
+          <w:w w:val="99"/>
+          <w:sz w:val="24"/>
+          <w:szCs w:val="24"/>
+        </w:rPr>
+      </w:pPr>
+      <w:r>
+        <w:rPr>
+          <w:rFonts w:ascii="Times New Roman" w:hAnsi="Times New Roman"/>
+          <w:w w:val="99"/>
+          <w:sz w:val="24"/>
+          <w:szCs w:val="24"/>
+        </w:rPr>
+        <w:t>Interface/Exports</w:t>
+      </w:r>
+    </w:p>
+    <w:p>
+      <w:pPr>
+        <w:widowControl w:val="0"/>
+        <w:tabs>
+          <w:tab w:val="left" w:pos="840"/>
+        </w:tabs>
+        <w:autoSpaceDE w:val="0"/>
+        <w:autoSpaceDN w:val="0"/>
+        <w:adjustRightInd w:val="0"/>
+        <w:spacing w:before="23" w:after="0" w:line="240" w:lineRule="auto"/>
+        <w:ind w:left="480" w:right="-20"/>
+        <w:rPr>
+          <w:rFonts w:ascii="Times New Roman" w:hAnsi="Times New Roman"/>
+          <w:b/>
+          <w:i/>
+          <w:w w:val="99"/>
+          <w:sz w:val="24"/>
+          <w:szCs w:val="24"/>
+        </w:rPr>
+      </w:pPr>
+      <w:r>
+        <w:rPr>
+          <w:rFonts w:ascii="Times New Roman" w:hAnsi="Times New Roman"/>
+          <w:b/>
+          <w:i/>
+          <w:w w:val="99"/>
+          <w:sz w:val="24"/>
+          <w:szCs w:val="24"/>
+        </w:rPr>
+        <w:t>User information includes:</w:t>
+      </w:r>
+    </w:p>
+    <w:p>
+      <w:pPr>
+        <w:widowControl w:val="0"/>
+        <w:numPr>
+          <w:ilvl w:val="0"/>
+          <w:numId w:val="11"/>
+        </w:numPr>
+        <w:tabs>
+          <w:tab w:val="left" w:pos="840"/>
+        </w:tabs>
+        <w:autoSpaceDE w:val="0"/>
+        <w:autoSpaceDN w:val="0"/>
+        <w:adjustRightInd w:val="0"/>
+        <w:spacing w:before="23" w:after="0" w:line="240" w:lineRule="auto"/>
+        <w:ind w:right="-20"/>
+        <w:rPr>
+          <w:rFonts w:ascii="Times New Roman" w:hAnsi="Times New Roman"/>
+          <w:b/>
+          <w:i/>
+          <w:w w:val="99"/>
+          <w:sz w:val="24"/>
+          <w:szCs w:val="24"/>
+        </w:rPr>
+      </w:pPr>
+      <w:bookmarkStart w:id="0" w:name="_GoBack"/>
+      <w:bookmarkEnd w:id="0"/>
+      <w:r>
+        <w:rPr>
+          <w:rFonts w:ascii="Times New Roman" w:hAnsi="Times New Roman"/>
+          <w:b/>
+          <w:i/>
+          <w:sz w:val="24"/>
+          <w:szCs w:val="24"/>
+        </w:rPr>
+        <w:t>name</w:t>
+      </w:r>
+    </w:p>
+    <w:p>
+      <w:pPr>
+        <w:widowControl w:val="0"/>
+        <w:numPr>
+          <w:ilvl w:val="0"/>
+          <w:numId w:val="11"/>
+        </w:numPr>
+        <w:tabs>
+          <w:tab w:val="left" w:pos="840"/>
+        </w:tabs>
+        <w:autoSpaceDE w:val="0"/>
+        <w:autoSpaceDN w:val="0"/>
+        <w:adjustRightInd w:val="0"/>
+        <w:spacing w:before="23" w:after="0" w:line="240" w:lineRule="auto"/>
+        <w:ind w:right="-20"/>
+        <w:rPr>
+          <w:rFonts w:ascii="Times New Roman" w:hAnsi="Times New Roman"/>
+          <w:b/>
+          <w:i/>
+          <w:sz w:val="24"/>
+          <w:szCs w:val="24"/>
+        </w:rPr>
+      </w:pPr>
+      <w:r>
+        <w:rPr>
+          <w:rFonts w:ascii="Times New Roman" w:hAnsi="Times New Roman"/>
+          <w:b/>
+          <w:i/>
+          <w:w w:val="99"/>
+          <w:sz w:val="24"/>
+          <w:szCs w:val="24"/>
+        </w:rPr>
+        <w:t xml:space="preserve">email address </w:t>
       </w:r>
     </w:p>
     <w:p>
@@ -16605,6 +17466,569 @@
         <w:ind w:right="-20"/>
         <w:rPr>
           <w:rFonts w:ascii="Times New Roman" w:hAnsi="Times New Roman"/>
+          <w:b/>
+          <w:i/>
+          <w:w w:val="99"/>
+          <w:sz w:val="24"/>
+          <w:szCs w:val="24"/>
+        </w:rPr>
+      </w:pPr>
+      <w:r>
+        <w:rPr>
+          <w:rFonts w:ascii="Times New Roman" w:hAnsi="Times New Roman"/>
+          <w:w w:val="99"/>
+          <w:sz w:val="24"/>
+          <w:szCs w:val="24"/>
+        </w:rPr>
+        <w:t xml:space="preserve">6.3 </w:t>
+      </w:r>
+      <w:r>
+        <w:rPr>
+          <w:rFonts w:ascii="Times New Roman" w:hAnsi="Times New Roman"/>
+          <w:b/>
+          <w:i/>
+          <w:w w:val="99"/>
+          <w:sz w:val="24"/>
+          <w:szCs w:val="24"/>
+        </w:rPr>
+        <w:t>Book Selling System</w:t>
+      </w:r>
+    </w:p>
+    <w:p>
+      <w:pPr>
+        <w:widowControl w:val="0"/>
+        <w:numPr>
+          <w:ilvl w:val="0"/>
+          <w:numId w:val="11"/>
+        </w:numPr>
+        <w:tabs>
+          <w:tab w:val="left" w:pos="840"/>
+        </w:tabs>
+        <w:autoSpaceDE w:val="0"/>
+        <w:autoSpaceDN w:val="0"/>
+        <w:adjustRightInd w:val="0"/>
+        <w:spacing w:before="23" w:after="0" w:line="240" w:lineRule="auto"/>
+        <w:ind w:right="-20"/>
+        <w:rPr>
+          <w:rFonts w:ascii="Times New Roman" w:hAnsi="Times New Roman"/>
+          <w:w w:val="99"/>
+          <w:sz w:val="24"/>
+          <w:szCs w:val="24"/>
+        </w:rPr>
+      </w:pPr>
+      <w:r>
+        <w:rPr>
+          <w:rFonts w:ascii="Times New Roman" w:hAnsi="Times New Roman"/>
+          <w:w w:val="99"/>
+          <w:sz w:val="24"/>
+          <w:szCs w:val="24"/>
+        </w:rPr>
+        <w:t>Definition</w:t>
+      </w:r>
+    </w:p>
+    <w:p>
+      <w:pPr>
+        <w:widowControl w:val="0"/>
+        <w:numPr>
+          <w:ilvl w:val="0"/>
+          <w:numId w:val="11"/>
+        </w:numPr>
+        <w:tabs>
+          <w:tab w:val="left" w:pos="840"/>
+        </w:tabs>
+        <w:autoSpaceDE w:val="0"/>
+        <w:autoSpaceDN w:val="0"/>
+        <w:adjustRightInd w:val="0"/>
+        <w:spacing w:before="23" w:after="0" w:line="240" w:lineRule="auto"/>
+        <w:ind w:right="-20"/>
+        <w:rPr>
+          <w:rFonts w:ascii="Times New Roman" w:hAnsi="Times New Roman"/>
+          <w:w w:val="99"/>
+          <w:sz w:val="24"/>
+          <w:szCs w:val="24"/>
+        </w:rPr>
+      </w:pPr>
+      <w:r>
+        <w:rPr>
+          <w:rFonts w:ascii="Times New Roman" w:hAnsi="Times New Roman"/>
+          <w:w w:val="99"/>
+          <w:sz w:val="24"/>
+          <w:szCs w:val="24"/>
+        </w:rPr>
+        <w:t>Responsibilities</w:t>
+      </w:r>
+    </w:p>
+    <w:p>
+      <w:pPr>
+        <w:widowControl w:val="0"/>
+        <w:numPr>
+          <w:ilvl w:val="0"/>
+          <w:numId w:val="11"/>
+        </w:numPr>
+        <w:tabs>
+          <w:tab w:val="left" w:pos="840"/>
+        </w:tabs>
+        <w:autoSpaceDE w:val="0"/>
+        <w:autoSpaceDN w:val="0"/>
+        <w:adjustRightInd w:val="0"/>
+        <w:spacing w:before="23" w:after="0" w:line="240" w:lineRule="auto"/>
+        <w:ind w:right="-20"/>
+        <w:rPr>
+          <w:rFonts w:ascii="Times New Roman" w:hAnsi="Times New Roman"/>
+          <w:w w:val="99"/>
+          <w:sz w:val="24"/>
+          <w:szCs w:val="24"/>
+        </w:rPr>
+      </w:pPr>
+      <w:r>
+        <w:rPr>
+          <w:rFonts w:ascii="Times New Roman" w:hAnsi="Times New Roman"/>
+          <w:w w:val="99"/>
+          <w:sz w:val="24"/>
+          <w:szCs w:val="24"/>
+        </w:rPr>
+        <w:t>Constraints</w:t>
+      </w:r>
+    </w:p>
+    <w:p>
+      <w:pPr>
+        <w:widowControl w:val="0"/>
+        <w:numPr>
+          <w:ilvl w:val="0"/>
+          <w:numId w:val="11"/>
+        </w:numPr>
+        <w:tabs>
+          <w:tab w:val="left" w:pos="840"/>
+        </w:tabs>
+        <w:autoSpaceDE w:val="0"/>
+        <w:autoSpaceDN w:val="0"/>
+        <w:adjustRightInd w:val="0"/>
+        <w:spacing w:before="23" w:after="0" w:line="240" w:lineRule="auto"/>
+        <w:ind w:right="-20"/>
+        <w:rPr>
+          <w:rFonts w:ascii="Times New Roman" w:hAnsi="Times New Roman"/>
+          <w:w w:val="99"/>
+          <w:sz w:val="24"/>
+          <w:szCs w:val="24"/>
+        </w:rPr>
+      </w:pPr>
+      <w:r>
+        <w:rPr>
+          <w:rFonts w:ascii="Times New Roman" w:hAnsi="Times New Roman"/>
+          <w:w w:val="99"/>
+          <w:sz w:val="24"/>
+          <w:szCs w:val="24"/>
+        </w:rPr>
+        <w:t>Uses/Interactions</w:t>
+      </w:r>
+    </w:p>
+    <w:p>
+      <w:pPr>
+        <w:widowControl w:val="0"/>
+        <w:numPr>
+          <w:ilvl w:val="0"/>
+          <w:numId w:val="11"/>
+        </w:numPr>
+        <w:tabs>
+          <w:tab w:val="left" w:pos="840"/>
+        </w:tabs>
+        <w:autoSpaceDE w:val="0"/>
+        <w:autoSpaceDN w:val="0"/>
+        <w:adjustRightInd w:val="0"/>
+        <w:spacing w:before="23" w:after="0" w:line="240" w:lineRule="auto"/>
+        <w:ind w:right="-20"/>
+        <w:rPr>
+          <w:rFonts w:ascii="Times New Roman" w:hAnsi="Times New Roman"/>
+          <w:w w:val="99"/>
+          <w:sz w:val="24"/>
+          <w:szCs w:val="24"/>
+        </w:rPr>
+      </w:pPr>
+      <w:r>
+        <w:rPr>
+          <w:rFonts w:ascii="Times New Roman" w:hAnsi="Times New Roman"/>
+          <w:w w:val="99"/>
+          <w:sz w:val="24"/>
+          <w:szCs w:val="24"/>
+        </w:rPr>
+        <w:t>Resources</w:t>
+      </w:r>
+    </w:p>
+    <w:p>
+      <w:pPr>
+        <w:widowControl w:val="0"/>
+        <w:numPr>
+          <w:ilvl w:val="0"/>
+          <w:numId w:val="11"/>
+        </w:numPr>
+        <w:tabs>
+          <w:tab w:val="left" w:pos="840"/>
+        </w:tabs>
+        <w:autoSpaceDE w:val="0"/>
+        <w:autoSpaceDN w:val="0"/>
+        <w:adjustRightInd w:val="0"/>
+        <w:spacing w:before="23" w:after="0" w:line="240" w:lineRule="auto"/>
+        <w:ind w:right="-20"/>
+        <w:rPr>
+          <w:rFonts w:ascii="Times New Roman" w:hAnsi="Times New Roman"/>
+          <w:w w:val="99"/>
+          <w:sz w:val="24"/>
+          <w:szCs w:val="24"/>
+        </w:rPr>
+      </w:pPr>
+      <w:r>
+        <w:rPr>
+          <w:rFonts w:ascii="Times New Roman" w:hAnsi="Times New Roman"/>
+          <w:w w:val="99"/>
+          <w:sz w:val="24"/>
+          <w:szCs w:val="24"/>
+        </w:rPr>
+        <w:t>Processing</w:t>
+      </w:r>
+    </w:p>
+    <w:p>
+      <w:pPr>
+        <w:widowControl w:val="0"/>
+        <w:numPr>
+          <w:ilvl w:val="0"/>
+          <w:numId w:val="11"/>
+        </w:numPr>
+        <w:tabs>
+          <w:tab w:val="left" w:pos="840"/>
+        </w:tabs>
+        <w:autoSpaceDE w:val="0"/>
+        <w:autoSpaceDN w:val="0"/>
+        <w:adjustRightInd w:val="0"/>
+        <w:spacing w:before="23" w:after="0" w:line="240" w:lineRule="auto"/>
+        <w:ind w:right="-20"/>
+        <w:rPr>
+          <w:rFonts w:ascii="Times New Roman" w:hAnsi="Times New Roman"/>
+          <w:w w:val="99"/>
+          <w:sz w:val="24"/>
+          <w:szCs w:val="24"/>
+        </w:rPr>
+      </w:pPr>
+      <w:r>
+        <w:rPr>
+          <w:rFonts w:ascii="Times New Roman" w:hAnsi="Times New Roman"/>
+          <w:w w:val="99"/>
+          <w:sz w:val="24"/>
+          <w:szCs w:val="24"/>
+        </w:rPr>
+        <w:t>Interface/Exports</w:t>
+      </w:r>
+    </w:p>
+    <w:p>
+      <w:pPr>
+        <w:widowControl w:val="0"/>
+        <w:tabs>
+          <w:tab w:val="left" w:pos="840"/>
+        </w:tabs>
+        <w:autoSpaceDE w:val="0"/>
+        <w:autoSpaceDN w:val="0"/>
+        <w:adjustRightInd w:val="0"/>
+        <w:spacing w:before="23" w:after="0" w:line="240" w:lineRule="auto"/>
+        <w:ind w:right="-20"/>
+        <w:rPr>
+          <w:rFonts w:ascii="Times New Roman" w:hAnsi="Times New Roman"/>
+          <w:b/>
+          <w:i/>
+          <w:w w:val="99"/>
+          <w:sz w:val="24"/>
+          <w:szCs w:val="24"/>
+        </w:rPr>
+      </w:pPr>
+      <w:r>
+        <w:rPr>
+          <w:rFonts w:ascii="Times New Roman" w:hAnsi="Times New Roman"/>
+          <w:w w:val="99"/>
+          <w:sz w:val="24"/>
+          <w:szCs w:val="24"/>
+        </w:rPr>
+        <w:t xml:space="preserve">6.4 </w:t>
+      </w:r>
+      <w:r>
+        <w:rPr>
+          <w:rFonts w:ascii="Times New Roman" w:hAnsi="Times New Roman"/>
+          <w:b/>
+          <w:i/>
+          <w:w w:val="99"/>
+          <w:sz w:val="24"/>
+          <w:szCs w:val="24"/>
+        </w:rPr>
+        <w:t>Book Shopping System</w:t>
+      </w:r>
+    </w:p>
+    <w:p>
+      <w:pPr>
+        <w:widowControl w:val="0"/>
+        <w:numPr>
+          <w:ilvl w:val="0"/>
+          <w:numId w:val="11"/>
+        </w:numPr>
+        <w:tabs>
+          <w:tab w:val="left" w:pos="840"/>
+        </w:tabs>
+        <w:autoSpaceDE w:val="0"/>
+        <w:autoSpaceDN w:val="0"/>
+        <w:adjustRightInd w:val="0"/>
+        <w:spacing w:before="23" w:after="0" w:line="240" w:lineRule="auto"/>
+        <w:ind w:right="-20"/>
+        <w:rPr>
+          <w:rFonts w:ascii="Times New Roman" w:hAnsi="Times New Roman"/>
+          <w:w w:val="99"/>
+          <w:sz w:val="24"/>
+          <w:szCs w:val="24"/>
+        </w:rPr>
+      </w:pPr>
+      <w:r>
+        <w:rPr>
+          <w:rFonts w:ascii="Times New Roman" w:hAnsi="Times New Roman"/>
+          <w:w w:val="99"/>
+          <w:sz w:val="24"/>
+          <w:szCs w:val="24"/>
+        </w:rPr>
+        <w:t>Definition</w:t>
+      </w:r>
+    </w:p>
+    <w:p>
+      <w:pPr>
+        <w:widowControl w:val="0"/>
+        <w:numPr>
+          <w:ilvl w:val="0"/>
+          <w:numId w:val="11"/>
+        </w:numPr>
+        <w:tabs>
+          <w:tab w:val="left" w:pos="840"/>
+        </w:tabs>
+        <w:autoSpaceDE w:val="0"/>
+        <w:autoSpaceDN w:val="0"/>
+        <w:adjustRightInd w:val="0"/>
+        <w:spacing w:before="23" w:after="0" w:line="240" w:lineRule="auto"/>
+        <w:ind w:right="-20"/>
+        <w:rPr>
+          <w:rFonts w:ascii="Times New Roman" w:hAnsi="Times New Roman"/>
+          <w:w w:val="99"/>
+          <w:sz w:val="24"/>
+          <w:szCs w:val="24"/>
+        </w:rPr>
+      </w:pPr>
+      <w:r>
+        <w:rPr>
+          <w:rFonts w:ascii="Times New Roman" w:hAnsi="Times New Roman"/>
+          <w:w w:val="99"/>
+          <w:sz w:val="24"/>
+          <w:szCs w:val="24"/>
+        </w:rPr>
+        <w:t>Responsibilities</w:t>
+      </w:r>
+    </w:p>
+    <w:p>
+      <w:pPr>
+        <w:widowControl w:val="0"/>
+        <w:numPr>
+          <w:ilvl w:val="0"/>
+          <w:numId w:val="11"/>
+        </w:numPr>
+        <w:tabs>
+          <w:tab w:val="left" w:pos="840"/>
+        </w:tabs>
+        <w:autoSpaceDE w:val="0"/>
+        <w:autoSpaceDN w:val="0"/>
+        <w:adjustRightInd w:val="0"/>
+        <w:spacing w:before="23" w:after="0" w:line="240" w:lineRule="auto"/>
+        <w:ind w:right="-20"/>
+        <w:rPr>
+          <w:rFonts w:ascii="Times New Roman" w:hAnsi="Times New Roman"/>
+          <w:w w:val="99"/>
+          <w:sz w:val="24"/>
+          <w:szCs w:val="24"/>
+        </w:rPr>
+      </w:pPr>
+      <w:r>
+        <w:rPr>
+          <w:rFonts w:ascii="Times New Roman" w:hAnsi="Times New Roman"/>
+          <w:w w:val="99"/>
+          <w:sz w:val="24"/>
+          <w:szCs w:val="24"/>
+        </w:rPr>
+        <w:t>Constraints</w:t>
+      </w:r>
+    </w:p>
+    <w:p>
+      <w:pPr>
+        <w:widowControl w:val="0"/>
+        <w:numPr>
+          <w:ilvl w:val="0"/>
+          <w:numId w:val="11"/>
+        </w:numPr>
+        <w:tabs>
+          <w:tab w:val="left" w:pos="840"/>
+        </w:tabs>
+        <w:autoSpaceDE w:val="0"/>
+        <w:autoSpaceDN w:val="0"/>
+        <w:adjustRightInd w:val="0"/>
+        <w:spacing w:before="23" w:after="0" w:line="240" w:lineRule="auto"/>
+        <w:ind w:right="-20"/>
+        <w:rPr>
+          <w:rFonts w:ascii="Times New Roman" w:hAnsi="Times New Roman"/>
+          <w:w w:val="99"/>
+          <w:sz w:val="24"/>
+          <w:szCs w:val="24"/>
+        </w:rPr>
+      </w:pPr>
+      <w:r>
+        <w:rPr>
+          <w:rFonts w:ascii="Times New Roman" w:hAnsi="Times New Roman"/>
+          <w:w w:val="99"/>
+          <w:sz w:val="24"/>
+          <w:szCs w:val="24"/>
+        </w:rPr>
+        <w:t>Uses/Interactions</w:t>
+      </w:r>
+    </w:p>
+    <w:p>
+      <w:pPr>
+        <w:widowControl w:val="0"/>
+        <w:numPr>
+          <w:ilvl w:val="0"/>
+          <w:numId w:val="11"/>
+        </w:numPr>
+        <w:tabs>
+          <w:tab w:val="left" w:pos="840"/>
+        </w:tabs>
+        <w:autoSpaceDE w:val="0"/>
+        <w:autoSpaceDN w:val="0"/>
+        <w:adjustRightInd w:val="0"/>
+        <w:spacing w:before="23" w:after="0" w:line="240" w:lineRule="auto"/>
+        <w:ind w:right="-20"/>
+        <w:rPr>
+          <w:rFonts w:ascii="Times New Roman" w:hAnsi="Times New Roman"/>
+          <w:w w:val="99"/>
+          <w:sz w:val="24"/>
+          <w:szCs w:val="24"/>
+        </w:rPr>
+      </w:pPr>
+      <w:r>
+        <w:rPr>
+          <w:rFonts w:ascii="Times New Roman" w:hAnsi="Times New Roman"/>
+          <w:w w:val="99"/>
+          <w:sz w:val="24"/>
+          <w:szCs w:val="24"/>
+        </w:rPr>
+        <w:t>Resources</w:t>
+      </w:r>
+    </w:p>
+    <w:p>
+      <w:pPr>
+        <w:widowControl w:val="0"/>
+        <w:numPr>
+          <w:ilvl w:val="0"/>
+          <w:numId w:val="11"/>
+        </w:numPr>
+        <w:tabs>
+          <w:tab w:val="left" w:pos="840"/>
+        </w:tabs>
+        <w:autoSpaceDE w:val="0"/>
+        <w:autoSpaceDN w:val="0"/>
+        <w:adjustRightInd w:val="0"/>
+        <w:spacing w:before="23" w:after="0" w:line="240" w:lineRule="auto"/>
+        <w:ind w:right="-20"/>
+        <w:rPr>
+          <w:rFonts w:ascii="Times New Roman" w:hAnsi="Times New Roman"/>
+          <w:w w:val="99"/>
+          <w:sz w:val="24"/>
+          <w:szCs w:val="24"/>
+        </w:rPr>
+      </w:pPr>
+      <w:r>
+        <w:rPr>
+          <w:rFonts w:ascii="Times New Roman" w:hAnsi="Times New Roman"/>
+          <w:w w:val="99"/>
+          <w:sz w:val="24"/>
+          <w:szCs w:val="24"/>
+        </w:rPr>
+        <w:t>Processing</w:t>
+      </w:r>
+    </w:p>
+    <w:p>
+      <w:pPr>
+        <w:widowControl w:val="0"/>
+        <w:numPr>
+          <w:ilvl w:val="0"/>
+          <w:numId w:val="11"/>
+        </w:numPr>
+        <w:tabs>
+          <w:tab w:val="left" w:pos="840"/>
+        </w:tabs>
+        <w:autoSpaceDE w:val="0"/>
+        <w:autoSpaceDN w:val="0"/>
+        <w:adjustRightInd w:val="0"/>
+        <w:spacing w:before="23" w:after="0" w:line="240" w:lineRule="auto"/>
+        <w:ind w:right="-20"/>
+        <w:rPr>
+          <w:rFonts w:ascii="Times New Roman" w:hAnsi="Times New Roman"/>
+          <w:w w:val="99"/>
+          <w:sz w:val="24"/>
+          <w:szCs w:val="24"/>
+        </w:rPr>
+      </w:pPr>
+      <w:r>
+        <w:rPr>
+          <w:rFonts w:ascii="Times New Roman" w:hAnsi="Times New Roman"/>
+          <w:w w:val="99"/>
+          <w:sz w:val="24"/>
+          <w:szCs w:val="24"/>
+        </w:rPr>
+        <w:t>Interface/Exports</w:t>
+      </w:r>
+    </w:p>
+    <w:p>
+      <w:pPr>
+        <w:widowControl w:val="0"/>
+        <w:tabs>
+          <w:tab w:val="left" w:pos="840"/>
+        </w:tabs>
+        <w:autoSpaceDE w:val="0"/>
+        <w:autoSpaceDN w:val="0"/>
+        <w:adjustRightInd w:val="0"/>
+        <w:spacing w:before="23" w:after="0" w:line="240" w:lineRule="auto"/>
+        <w:ind w:right="-20"/>
+        <w:rPr>
+          <w:rFonts w:ascii="Times New Roman" w:hAnsi="Times New Roman"/>
+          <w:b/>
+          <w:i/>
+          <w:w w:val="99"/>
+          <w:sz w:val="24"/>
+          <w:szCs w:val="24"/>
+        </w:rPr>
+      </w:pPr>
+      <w:r>
+        <w:rPr>
+          <w:rFonts w:ascii="Times New Roman" w:hAnsi="Times New Roman"/>
+          <w:b/>
+          <w:i/>
+          <w:w w:val="99"/>
+          <w:sz w:val="24"/>
+          <w:szCs w:val="24"/>
+        </w:rPr>
+        <w:t>…</w:t>
+      </w:r>
+    </w:p>
+    <w:p>
+      <w:pPr>
+        <w:widowControl w:val="0"/>
+        <w:tabs>
+          <w:tab w:val="left" w:pos="840"/>
+        </w:tabs>
+        <w:autoSpaceDE w:val="0"/>
+        <w:autoSpaceDN w:val="0"/>
+        <w:adjustRightInd w:val="0"/>
+        <w:spacing w:before="23" w:after="0" w:line="240" w:lineRule="auto"/>
+        <w:ind w:right="-20"/>
+        <w:rPr>
+          <w:rFonts w:ascii="Times New Roman" w:hAnsi="Times New Roman"/>
+          <w:w w:val="99"/>
           <w:sz w:val="24"/>
           <w:szCs w:val="24"/>
         </w:rPr>
@@ -16617,6 +18041,239 @@
           <w:szCs w:val="24"/>
         </w:rPr>
         <w:t>6.n</w:t>
+      </w:r>
+      <w:r>
+        <w:rPr>
+          <w:rFonts w:ascii="Times New Roman" w:hAnsi="Times New Roman"/>
+          <w:w w:val="99"/>
+          <w:sz w:val="24"/>
+          <w:szCs w:val="24"/>
+        </w:rPr>
+        <w:t xml:space="preserve"> </w:t>
+      </w:r>
+    </w:p>
+    <w:p>
+      <w:pPr>
+        <w:widowControl w:val="0"/>
+        <w:numPr>
+          <w:ilvl w:val="0"/>
+          <w:numId w:val="11"/>
+        </w:numPr>
+        <w:tabs>
+          <w:tab w:val="left" w:pos="840"/>
+        </w:tabs>
+        <w:autoSpaceDE w:val="0"/>
+        <w:autoSpaceDN w:val="0"/>
+        <w:adjustRightInd w:val="0"/>
+        <w:spacing w:before="23" w:after="0" w:line="240" w:lineRule="auto"/>
+        <w:ind w:right="-20"/>
+        <w:rPr>
+          <w:rFonts w:ascii="Times New Roman" w:hAnsi="Times New Roman"/>
+          <w:w w:val="99"/>
+          <w:sz w:val="24"/>
+          <w:szCs w:val="24"/>
+        </w:rPr>
+      </w:pPr>
+      <w:r>
+        <w:rPr>
+          <w:rFonts w:ascii="Times New Roman" w:hAnsi="Times New Roman"/>
+          <w:w w:val="99"/>
+          <w:sz w:val="24"/>
+          <w:szCs w:val="24"/>
+        </w:rPr>
+        <w:t>Definition</w:t>
+      </w:r>
+    </w:p>
+    <w:p>
+      <w:pPr>
+        <w:widowControl w:val="0"/>
+        <w:numPr>
+          <w:ilvl w:val="0"/>
+          <w:numId w:val="11"/>
+        </w:numPr>
+        <w:tabs>
+          <w:tab w:val="left" w:pos="840"/>
+        </w:tabs>
+        <w:autoSpaceDE w:val="0"/>
+        <w:autoSpaceDN w:val="0"/>
+        <w:adjustRightInd w:val="0"/>
+        <w:spacing w:before="23" w:after="0" w:line="240" w:lineRule="auto"/>
+        <w:ind w:right="-20"/>
+        <w:rPr>
+          <w:rFonts w:ascii="Times New Roman" w:hAnsi="Times New Roman"/>
+          <w:w w:val="99"/>
+          <w:sz w:val="24"/>
+          <w:szCs w:val="24"/>
+        </w:rPr>
+      </w:pPr>
+      <w:r>
+        <w:rPr>
+          <w:rFonts w:ascii="Times New Roman" w:hAnsi="Times New Roman"/>
+          <w:w w:val="99"/>
+          <w:sz w:val="24"/>
+          <w:szCs w:val="24"/>
+        </w:rPr>
+        <w:t>Responsibilities</w:t>
+      </w:r>
+    </w:p>
+    <w:p>
+      <w:pPr>
+        <w:widowControl w:val="0"/>
+        <w:numPr>
+          <w:ilvl w:val="0"/>
+          <w:numId w:val="11"/>
+        </w:numPr>
+        <w:tabs>
+          <w:tab w:val="left" w:pos="840"/>
+        </w:tabs>
+        <w:autoSpaceDE w:val="0"/>
+        <w:autoSpaceDN w:val="0"/>
+        <w:adjustRightInd w:val="0"/>
+        <w:spacing w:before="23" w:after="0" w:line="240" w:lineRule="auto"/>
+        <w:ind w:right="-20"/>
+        <w:rPr>
+          <w:rFonts w:ascii="Times New Roman" w:hAnsi="Times New Roman"/>
+          <w:w w:val="99"/>
+          <w:sz w:val="24"/>
+          <w:szCs w:val="24"/>
+        </w:rPr>
+      </w:pPr>
+      <w:r>
+        <w:rPr>
+          <w:rFonts w:ascii="Times New Roman" w:hAnsi="Times New Roman"/>
+          <w:w w:val="99"/>
+          <w:sz w:val="24"/>
+          <w:szCs w:val="24"/>
+        </w:rPr>
+        <w:t>Constraints</w:t>
+      </w:r>
+    </w:p>
+    <w:p>
+      <w:pPr>
+        <w:widowControl w:val="0"/>
+        <w:numPr>
+          <w:ilvl w:val="0"/>
+          <w:numId w:val="11"/>
+        </w:numPr>
+        <w:tabs>
+          <w:tab w:val="left" w:pos="840"/>
+        </w:tabs>
+        <w:autoSpaceDE w:val="0"/>
+        <w:autoSpaceDN w:val="0"/>
+        <w:adjustRightInd w:val="0"/>
+        <w:spacing w:before="23" w:after="0" w:line="240" w:lineRule="auto"/>
+        <w:ind w:right="-20"/>
+        <w:rPr>
+          <w:rFonts w:ascii="Times New Roman" w:hAnsi="Times New Roman"/>
+          <w:w w:val="99"/>
+          <w:sz w:val="24"/>
+          <w:szCs w:val="24"/>
+        </w:rPr>
+      </w:pPr>
+      <w:r>
+        <w:rPr>
+          <w:rFonts w:ascii="Times New Roman" w:hAnsi="Times New Roman"/>
+          <w:w w:val="99"/>
+          <w:sz w:val="24"/>
+          <w:szCs w:val="24"/>
+        </w:rPr>
+        <w:t>Uses/Interactions</w:t>
+      </w:r>
+    </w:p>
+    <w:p>
+      <w:pPr>
+        <w:widowControl w:val="0"/>
+        <w:numPr>
+          <w:ilvl w:val="0"/>
+          <w:numId w:val="11"/>
+        </w:numPr>
+        <w:tabs>
+          <w:tab w:val="left" w:pos="840"/>
+        </w:tabs>
+        <w:autoSpaceDE w:val="0"/>
+        <w:autoSpaceDN w:val="0"/>
+        <w:adjustRightInd w:val="0"/>
+        <w:spacing w:before="23" w:after="0" w:line="240" w:lineRule="auto"/>
+        <w:ind w:right="-20"/>
+        <w:rPr>
+          <w:rFonts w:ascii="Times New Roman" w:hAnsi="Times New Roman"/>
+          <w:w w:val="99"/>
+          <w:sz w:val="24"/>
+          <w:szCs w:val="24"/>
+        </w:rPr>
+      </w:pPr>
+      <w:r>
+        <w:rPr>
+          <w:rFonts w:ascii="Times New Roman" w:hAnsi="Times New Roman"/>
+          <w:w w:val="99"/>
+          <w:sz w:val="24"/>
+          <w:szCs w:val="24"/>
+        </w:rPr>
+        <w:t>Resources</w:t>
+      </w:r>
+    </w:p>
+    <w:p>
+      <w:pPr>
+        <w:widowControl w:val="0"/>
+        <w:numPr>
+          <w:ilvl w:val="0"/>
+          <w:numId w:val="11"/>
+        </w:numPr>
+        <w:tabs>
+          <w:tab w:val="left" w:pos="840"/>
+        </w:tabs>
+        <w:autoSpaceDE w:val="0"/>
+        <w:autoSpaceDN w:val="0"/>
+        <w:adjustRightInd w:val="0"/>
+        <w:spacing w:before="23" w:after="0" w:line="240" w:lineRule="auto"/>
+        <w:ind w:right="-20"/>
+        <w:rPr>
+          <w:rFonts w:ascii="Times New Roman" w:hAnsi="Times New Roman"/>
+          <w:w w:val="99"/>
+          <w:sz w:val="24"/>
+          <w:szCs w:val="24"/>
+        </w:rPr>
+      </w:pPr>
+      <w:r>
+        <w:rPr>
+          <w:rFonts w:ascii="Times New Roman" w:hAnsi="Times New Roman"/>
+          <w:w w:val="99"/>
+          <w:sz w:val="24"/>
+          <w:szCs w:val="24"/>
+        </w:rPr>
+        <w:t>Processing</w:t>
+      </w:r>
+    </w:p>
+    <w:p>
+      <w:pPr>
+        <w:widowControl w:val="0"/>
+        <w:numPr>
+          <w:ilvl w:val="0"/>
+          <w:numId w:val="11"/>
+        </w:numPr>
+        <w:tabs>
+          <w:tab w:val="left" w:pos="840"/>
+        </w:tabs>
+        <w:autoSpaceDE w:val="0"/>
+        <w:autoSpaceDN w:val="0"/>
+        <w:adjustRightInd w:val="0"/>
+        <w:spacing w:before="23" w:after="0" w:line="240" w:lineRule="auto"/>
+        <w:ind w:right="-20"/>
+        <w:rPr>
+          <w:rFonts w:ascii="Times New Roman" w:hAnsi="Times New Roman"/>
+          <w:w w:val="99"/>
+          <w:sz w:val="24"/>
+          <w:szCs w:val="24"/>
+        </w:rPr>
+      </w:pPr>
+      <w:r>
+        <w:rPr>
+          <w:rFonts w:ascii="Times New Roman" w:hAnsi="Times New Roman"/>
+          <w:w w:val="99"/>
+          <w:sz w:val="24"/>
+          <w:szCs w:val="24"/>
+        </w:rPr>
+        <w:t>Interface/Exports</w:t>
       </w:r>
     </w:p>
     <w:p>
@@ -17083,15 +18740,7 @@
           <w:sz w:val="24"/>
           <w:szCs w:val="24"/>
         </w:rPr>
-        <w:t>7</w:t>
-      </w:r>
-      <w:r>
-        <w:rPr>
-          <w:rFonts w:ascii="Times New Roman" w:hAnsi="Times New Roman"/>
-          <w:sz w:val="24"/>
-          <w:szCs w:val="24"/>
-        </w:rPr>
-        <w:t>.1</w:t>
+        <w:t>7.1</w:t>
       </w:r>
       <w:r>
         <w:rPr>
@@ -17676,7 +19325,6 @@
           <w:sz w:val="24"/>
           <w:szCs w:val="24"/>
         </w:rPr>
-        <w:lastRenderedPageBreak/>
         <w:t>S</w:t>
       </w:r>
       <w:r>
@@ -18857,19 +20505,8 @@
                     <w:szCs w:val="24"/>
                     <w:u w:val="thick"/>
                   </w:rPr>
-                  <w:t>βExchange</w:t>
+                  <w:t xml:space="preserve">βExchange </w:t>
                 </w:r>
-                <w:r>
-                  <w:rPr>
-                    <w:rFonts w:ascii="Times New Roman" w:hAnsi="Times New Roman"/>
-                    <w:sz w:val="24"/>
-                    <w:szCs w:val="24"/>
-                    <w:u w:val="thick"/>
-                  </w:rPr>
-                  <w:t xml:space="preserve"> </w:t>
-                </w:r>
-                <w:bookmarkStart w:id="0" w:name="_GoBack"/>
-                <w:bookmarkEnd w:id="0"/>
                 <w:r>
                   <w:rPr>
                     <w:rFonts w:ascii="Times New Roman" w:hAnsi="Times New Roman"/>
@@ -19920,6 +21557,119 @@
     </w:lvl>
   </w:abstractNum>
   <w:abstractNum w:abstractNumId="7" w15:restartNumberingAfterBreak="0">
+    <w:nsid w:val="5156059A"/>
+    <w:multiLevelType w:val="hybridMultilevel"/>
+    <w:tmpl w:val="2AF69082"/>
+    <w:lvl w:ilvl="0" w:tplc="04090001">
+      <w:start w:val="1"/>
+      <w:numFmt w:val="bullet"/>
+      <w:lvlText w:val=""/>
+      <w:lvlJc w:val="left"/>
+      <w:pPr>
+        <w:ind w:left="720" w:hanging="360"/>
+      </w:pPr>
+      <w:rPr>
+        <w:rFonts w:ascii="Symbol" w:hAnsi="Symbol" w:hint="default"/>
+      </w:rPr>
+    </w:lvl>
+    <w:lvl w:ilvl="1" w:tplc="04090003">
+      <w:start w:val="1"/>
+      <w:numFmt w:val="bullet"/>
+      <w:lvlText w:val="o"/>
+      <w:lvlJc w:val="left"/>
+      <w:pPr>
+        <w:ind w:left="1440" w:hanging="360"/>
+      </w:pPr>
+      <w:rPr>
+        <w:rFonts w:ascii="Courier New" w:hAnsi="Courier New" w:cs="Courier New" w:hint="default"/>
+      </w:rPr>
+    </w:lvl>
+    <w:lvl w:ilvl="2" w:tplc="04090005" w:tentative="1">
+      <w:start w:val="1"/>
+      <w:numFmt w:val="bullet"/>
+      <w:lvlText w:val=""/>
+      <w:lvlJc w:val="left"/>
+      <w:pPr>
+        <w:ind w:left="2160" w:hanging="360"/>
+      </w:pPr>
+      <w:rPr>
+        <w:rFonts w:ascii="Wingdings" w:hAnsi="Wingdings" w:hint="default"/>
+      </w:rPr>
+    </w:lvl>
+    <w:lvl w:ilvl="3" w:tplc="04090001" w:tentative="1">
+      <w:start w:val="1"/>
+      <w:numFmt w:val="bullet"/>
+      <w:lvlText w:val=""/>
+      <w:lvlJc w:val="left"/>
+      <w:pPr>
+        <w:ind w:left="2880" w:hanging="360"/>
+      </w:pPr>
+      <w:rPr>
+        <w:rFonts w:ascii="Symbol" w:hAnsi="Symbol" w:hint="default"/>
+      </w:rPr>
+    </w:lvl>
+    <w:lvl w:ilvl="4" w:tplc="04090003" w:tentative="1">
+      <w:start w:val="1"/>
+      <w:numFmt w:val="bullet"/>
+      <w:lvlText w:val="o"/>
+      <w:lvlJc w:val="left"/>
+      <w:pPr>
+        <w:ind w:left="3600" w:hanging="360"/>
+      </w:pPr>
+      <w:rPr>
+        <w:rFonts w:ascii="Courier New" w:hAnsi="Courier New" w:cs="Courier New" w:hint="default"/>
+      </w:rPr>
+    </w:lvl>
+    <w:lvl w:ilvl="5" w:tplc="04090005" w:tentative="1">
+      <w:start w:val="1"/>
+      <w:numFmt w:val="bullet"/>
+      <w:lvlText w:val=""/>
+      <w:lvlJc w:val="left"/>
+      <w:pPr>
+        <w:ind w:left="4320" w:hanging="360"/>
+      </w:pPr>
+      <w:rPr>
+        <w:rFonts w:ascii="Wingdings" w:hAnsi="Wingdings" w:hint="default"/>
+      </w:rPr>
+    </w:lvl>
+    <w:lvl w:ilvl="6" w:tplc="04090001" w:tentative="1">
+      <w:start w:val="1"/>
+      <w:numFmt w:val="bullet"/>
+      <w:lvlText w:val=""/>
+      <w:lvlJc w:val="left"/>
+      <w:pPr>
+        <w:ind w:left="5040" w:hanging="360"/>
+      </w:pPr>
+      <w:rPr>
+        <w:rFonts w:ascii="Symbol" w:hAnsi="Symbol" w:hint="default"/>
+      </w:rPr>
+    </w:lvl>
+    <w:lvl w:ilvl="7" w:tplc="04090003" w:tentative="1">
+      <w:start w:val="1"/>
+      <w:numFmt w:val="bullet"/>
+      <w:lvlText w:val="o"/>
+      <w:lvlJc w:val="left"/>
+      <w:pPr>
+        <w:ind w:left="5760" w:hanging="360"/>
+      </w:pPr>
+      <w:rPr>
+        <w:rFonts w:ascii="Courier New" w:hAnsi="Courier New" w:cs="Courier New" w:hint="default"/>
+      </w:rPr>
+    </w:lvl>
+    <w:lvl w:ilvl="8" w:tplc="04090005" w:tentative="1">
+      <w:start w:val="1"/>
+      <w:numFmt w:val="bullet"/>
+      <w:lvlText w:val=""/>
+      <w:lvlJc w:val="left"/>
+      <w:pPr>
+        <w:ind w:left="6480" w:hanging="360"/>
+      </w:pPr>
+      <w:rPr>
+        <w:rFonts w:ascii="Wingdings" w:hAnsi="Wingdings" w:hint="default"/>
+      </w:rPr>
+    </w:lvl>
+  </w:abstractNum>
+  <w:abstractNum w:abstractNumId="8" w15:restartNumberingAfterBreak="0">
     <w:nsid w:val="57D71EDB"/>
     <w:multiLevelType w:val="hybridMultilevel"/>
     <w:tmpl w:val="134A64AE"/>
@@ -20032,7 +21782,7 @@
       </w:rPr>
     </w:lvl>
   </w:abstractNum>
-  <w:abstractNum w:abstractNumId="8" w15:restartNumberingAfterBreak="0">
+  <w:abstractNum w:abstractNumId="9" w15:restartNumberingAfterBreak="0">
     <w:nsid w:val="62871855"/>
     <w:multiLevelType w:val="hybridMultilevel"/>
     <w:tmpl w:val="77846258"/>
@@ -20145,7 +21895,7 @@
       </w:rPr>
     </w:lvl>
   </w:abstractNum>
-  <w:abstractNum w:abstractNumId="9" w15:restartNumberingAfterBreak="0">
+  <w:abstractNum w:abstractNumId="10" w15:restartNumberingAfterBreak="0">
     <w:nsid w:val="68C057F5"/>
     <w:multiLevelType w:val="hybridMultilevel"/>
     <w:tmpl w:val="343A211A"/>
@@ -20268,13 +22018,13 @@
     <w:abstractNumId w:val="6"/>
   </w:num>
   <w:num w:numId="4">
-    <w:abstractNumId w:val="8"/>
+    <w:abstractNumId w:val="9"/>
   </w:num>
   <w:num w:numId="5">
     <w:abstractNumId w:val="1"/>
   </w:num>
   <w:num w:numId="6">
-    <w:abstractNumId w:val="7"/>
+    <w:abstractNumId w:val="8"/>
   </w:num>
   <w:num w:numId="7">
     <w:abstractNumId w:val="0"/>
@@ -20283,10 +22033,13 @@
     <w:abstractNumId w:val="3"/>
   </w:num>
   <w:num w:numId="9">
-    <w:abstractNumId w:val="9"/>
+    <w:abstractNumId w:val="10"/>
   </w:num>
   <w:num w:numId="10">
     <w:abstractNumId w:val="2"/>
+  </w:num>
+  <w:num w:numId="11">
+    <w:abstractNumId w:val="7"/>
   </w:num>
 </w:numbering>
 </file>
@@ -20408,6 +22161,7 @@
     <w:lsdException w:name="HTML Sample" w:semiHidden="1" w:unhideWhenUsed="1"/>
     <w:lsdException w:name="HTML Typewriter" w:semiHidden="1" w:unhideWhenUsed="1"/>
     <w:lsdException w:name="HTML Variable" w:semiHidden="1" w:unhideWhenUsed="1"/>
+    <w:lsdException w:name="Normal Table" w:semiHidden="1" w:unhideWhenUsed="1"/>
     <w:lsdException w:name="annotation subject" w:semiHidden="1" w:unhideWhenUsed="1"/>
     <w:lsdException w:name="No List" w:semiHidden="1" w:unhideWhenUsed="1"/>
     <w:lsdException w:name="Outline List 1" w:semiHidden="1" w:unhideWhenUsed="1"/>
@@ -20454,8 +22208,10 @@
     <w:lsdException w:name="Table Subtle 2" w:semiHidden="1" w:unhideWhenUsed="1"/>
     <w:lsdException w:name="Table Web 1" w:semiHidden="1" w:unhideWhenUsed="1"/>
     <w:lsdException w:name="Table Web 2" w:semiHidden="1" w:unhideWhenUsed="1"/>
+    <w:lsdException w:name="Table Web 3" w:semiHidden="1" w:unhideWhenUsed="1"/>
     <w:lsdException w:name="Balloon Text" w:semiHidden="1" w:unhideWhenUsed="1"/>
     <w:lsdException w:name="Table Grid" w:uiPriority="39"/>
+    <w:lsdException w:name="Table Theme" w:semiHidden="1" w:unhideWhenUsed="1"/>
     <w:lsdException w:name="Placeholder Text" w:semiHidden="1"/>
     <w:lsdException w:name="No Spacing" w:uiPriority="1" w:qFormat="1"/>
     <w:lsdException w:name="Light Shading" w:uiPriority="60"/>

--- a/Design_Specification.docx
+++ b/Design_Specification.docx
@@ -124,21 +124,40 @@
         <w:ind w:right="-20"/>
         <w:rPr>
           <w:rFonts w:ascii="Times New Roman" w:hAnsi="Times New Roman"/>
+          <w:w w:val="99"/>
+          <w:sz w:val="24"/>
+          <w:szCs w:val="24"/>
+        </w:rPr>
+      </w:pPr>
+      <w:r>
+        <w:rPr>
+          <w:rFonts w:ascii="Times New Roman" w:hAnsi="Times New Roman"/>
+          <w:w w:val="99"/>
+          <w:sz w:val="24"/>
+          <w:szCs w:val="24"/>
+        </w:rPr>
+        <w:t>Matthew Gilligan</w:t>
+      </w:r>
+    </w:p>
+    <w:p>
+      <w:pPr>
+        <w:pStyle w:val="Standard"/>
+        <w:widowControl w:val="0"/>
+        <w:spacing w:before="5" w:after="0" w:line="240" w:lineRule="auto"/>
+        <w:ind w:right="-20"/>
+      </w:pPr>
+      <w:r>
+        <w:rPr>
+          <w:rFonts w:ascii="Times New Roman" w:hAnsi="Times New Roman"/>
           <w:w w:val="106"/>
-          <w:position w:val="-1"/>
-          <w:sz w:val="24"/>
-          <w:szCs w:val="24"/>
-        </w:rPr>
-      </w:pPr>
-      <w:r>
-        <w:rPr>
-          <w:rFonts w:ascii="Times New Roman" w:hAnsi="Times New Roman"/>
-          <w:w w:val="99"/>
-          <w:sz w:val="24"/>
-          <w:szCs w:val="24"/>
-        </w:rPr>
-        <w:t>Matthew Gilligan</w:t>
-      </w:r>
+          <w:position w:val="-14"/>
+          <w:sz w:val="24"/>
+          <w:szCs w:val="24"/>
+        </w:rPr>
+        <w:t>Randy Arruda</w:t>
+      </w:r>
+      <w:bookmarkStart w:id="0" w:name="_GoBack"/>
+      <w:bookmarkEnd w:id="0"/>
     </w:p>
     <w:p>
       <w:pPr>
@@ -17248,73 +17267,7 @@
           <w:sz w:val="24"/>
           <w:szCs w:val="24"/>
         </w:rPr>
-        <w:t>u</w:t>
-      </w:r>
-      <w:r>
-        <w:rPr>
-          <w:rFonts w:ascii="Times New Roman" w:hAnsi="Times New Roman"/>
-          <w:b/>
-          <w:i/>
-          <w:spacing w:val="3"/>
-          <w:sz w:val="24"/>
-          <w:szCs w:val="24"/>
-        </w:rPr>
-        <w:t xml:space="preserve">ser </w:t>
-      </w:r>
-      <w:r>
-        <w:rPr>
-          <w:rFonts w:ascii="Times New Roman" w:hAnsi="Times New Roman"/>
-          <w:b/>
-          <w:i/>
-          <w:spacing w:val="3"/>
-          <w:sz w:val="24"/>
-          <w:szCs w:val="24"/>
-        </w:rPr>
-        <w:t>r</w:t>
-      </w:r>
-      <w:r>
-        <w:rPr>
-          <w:rFonts w:ascii="Times New Roman" w:hAnsi="Times New Roman"/>
-          <w:b/>
-          <w:i/>
-          <w:spacing w:val="3"/>
-          <w:sz w:val="24"/>
-          <w:szCs w:val="24"/>
-        </w:rPr>
-        <w:t xml:space="preserve">egister </w:t>
-      </w:r>
-      <w:r>
-        <w:rPr>
-          <w:rFonts w:ascii="Times New Roman" w:hAnsi="Times New Roman"/>
-          <w:b/>
-          <w:i/>
-          <w:spacing w:val="3"/>
-          <w:sz w:val="24"/>
-          <w:szCs w:val="24"/>
-        </w:rPr>
-        <w:t>subs</w:t>
-      </w:r>
-      <w:r>
-        <w:rPr>
-          <w:rFonts w:ascii="Times New Roman" w:hAnsi="Times New Roman"/>
-          <w:b/>
-          <w:i/>
-          <w:spacing w:val="3"/>
-          <w:sz w:val="24"/>
-          <w:szCs w:val="24"/>
-        </w:rPr>
-        <w:t>ystem</w:t>
-      </w:r>
-      <w:r>
-        <w:rPr>
-          <w:rFonts w:ascii="Times New Roman" w:hAnsi="Times New Roman"/>
-          <w:b/>
-          <w:i/>
-          <w:spacing w:val="3"/>
-          <w:sz w:val="24"/>
-          <w:szCs w:val="24"/>
-        </w:rPr>
-        <w:t>.</w:t>
+        <w:t>user register subsystem.</w:t>
       </w:r>
     </w:p>
     <w:p>
@@ -17405,8 +17358,6 @@
           <w:szCs w:val="24"/>
         </w:rPr>
       </w:pPr>
-      <w:bookmarkStart w:id="0" w:name="_GoBack"/>
-      <w:bookmarkEnd w:id="0"/>
       <w:r>
         <w:rPr>
           <w:rFonts w:ascii="Times New Roman" w:hAnsi="Times New Roman"/>
@@ -22535,6 +22486,21 @@
       <w:szCs w:val="22"/>
     </w:rPr>
   </w:style>
+  <w:style w:type="paragraph" w:customStyle="1" w:styleId="Standard">
+    <w:name w:val="Standard"/>
+    <w:rsid w:val="00231E8C"/>
+    <w:pPr>
+      <w:suppressAutoHyphens/>
+      <w:autoSpaceDN w:val="0"/>
+      <w:spacing w:after="160" w:line="259" w:lineRule="auto"/>
+      <w:textAlignment w:val="baseline"/>
+    </w:pPr>
+    <w:rPr>
+      <w:kern w:val="3"/>
+      <w:sz w:val="22"/>
+      <w:szCs w:val="22"/>
+    </w:rPr>
+  </w:style>
 </w:styles>
 </file>
 

--- a/Design_Specification.docx
+++ b/Design_Specification.docx
@@ -156,8 +156,6 @@
         </w:rPr>
         <w:t>Randy Arruda</w:t>
       </w:r>
-      <w:bookmarkStart w:id="0" w:name="_GoBack"/>
-      <w:bookmarkEnd w:id="0"/>
     </w:p>
     <w:p>
       <w:pPr>
@@ -14125,37 +14123,324 @@
         <w:ind w:left="720" w:right="-20"/>
         <w:rPr>
           <w:rFonts w:ascii="Times New Roman" w:hAnsi="Times New Roman"/>
+          <w:sz w:val="24"/>
+          <w:szCs w:val="24"/>
+        </w:rPr>
+      </w:pPr>
+      <w:r>
+        <w:rPr>
+          <w:rFonts w:ascii="Times New Roman" w:hAnsi="Times New Roman"/>
+          <w:sz w:val="24"/>
+          <w:szCs w:val="24"/>
+        </w:rPr>
+        <w:t xml:space="preserve">This subsystem allows an existing user to login to the system by using email address and password.  If the user is not registered, the request will be </w:t>
+      </w:r>
+      <w:proofErr w:type="gramStart"/>
+      <w:r>
+        <w:rPr>
+          <w:rFonts w:ascii="Times New Roman" w:hAnsi="Times New Roman"/>
+          <w:sz w:val="24"/>
+          <w:szCs w:val="24"/>
+        </w:rPr>
+        <w:t>rejected</w:t>
+      </w:r>
+      <w:proofErr w:type="gramEnd"/>
+      <w:r>
+        <w:rPr>
+          <w:rFonts w:ascii="Times New Roman" w:hAnsi="Times New Roman"/>
+          <w:sz w:val="24"/>
+          <w:szCs w:val="24"/>
+        </w:rPr>
+        <w:t xml:space="preserve"> and the system will allow the user to re-try.  The re-try times are unlimited</w:t>
+      </w:r>
+    </w:p>
+    <w:p>
+      <w:pPr>
+        <w:widowControl w:val="0"/>
+        <w:autoSpaceDE w:val="0"/>
+        <w:autoSpaceDN w:val="0"/>
+        <w:adjustRightInd w:val="0"/>
+        <w:spacing w:after="0" w:line="274" w:lineRule="exact"/>
+        <w:ind w:right="-20"/>
+        <w:rPr>
+          <w:rFonts w:ascii="Times New Roman" w:hAnsi="Times New Roman"/>
+          <w:sz w:val="24"/>
+          <w:szCs w:val="24"/>
+        </w:rPr>
+      </w:pPr>
+    </w:p>
+    <w:p>
+      <w:pPr>
+        <w:widowControl w:val="0"/>
+        <w:autoSpaceDE w:val="0"/>
+        <w:autoSpaceDN w:val="0"/>
+        <w:adjustRightInd w:val="0"/>
+        <w:spacing w:after="0" w:line="273" w:lineRule="exact"/>
+        <w:ind w:left="120" w:right="-20"/>
+        <w:rPr>
+          <w:rFonts w:ascii="Times New Roman" w:hAnsi="Times New Roman"/>
           <w:b/>
           <w:i/>
-          <w:sz w:val="24"/>
-          <w:szCs w:val="24"/>
-        </w:rPr>
-      </w:pPr>
-      <w:r>
-        <w:rPr>
-          <w:rFonts w:ascii="Times New Roman" w:hAnsi="Times New Roman"/>
-          <w:sz w:val="24"/>
-          <w:szCs w:val="24"/>
-        </w:rPr>
-        <w:t xml:space="preserve">This subsystem allows an existing user to login to the system by using email address and password.  If the user is not registered, the request will be </w:t>
-      </w:r>
-      <w:proofErr w:type="gramStart"/>
-      <w:r>
-        <w:rPr>
-          <w:rFonts w:ascii="Times New Roman" w:hAnsi="Times New Roman"/>
-          <w:sz w:val="24"/>
-          <w:szCs w:val="24"/>
-        </w:rPr>
-        <w:t>rejected</w:t>
-      </w:r>
-      <w:proofErr w:type="gramEnd"/>
-      <w:r>
-        <w:rPr>
-          <w:rFonts w:ascii="Times New Roman" w:hAnsi="Times New Roman"/>
-          <w:sz w:val="24"/>
-          <w:szCs w:val="24"/>
-        </w:rPr>
-        <w:t xml:space="preserve"> and the system will allow the user to re-try.  The re-try times are unlimited</w:t>
+          <w:w w:val="110"/>
+          <w:sz w:val="24"/>
+          <w:szCs w:val="24"/>
+        </w:rPr>
+      </w:pPr>
+      <w:r>
+        <w:rPr>
+          <w:rFonts w:ascii="Times New Roman" w:hAnsi="Times New Roman"/>
+          <w:sz w:val="24"/>
+          <w:szCs w:val="24"/>
+        </w:rPr>
+        <w:lastRenderedPageBreak/>
+        <w:t>5.</w:t>
+      </w:r>
+      <w:r>
+        <w:rPr>
+          <w:rFonts w:ascii="Times New Roman" w:hAnsi="Times New Roman"/>
+          <w:sz w:val="24"/>
+          <w:szCs w:val="24"/>
+        </w:rPr>
+        <w:t>3</w:t>
+      </w:r>
+      <w:r>
+        <w:rPr>
+          <w:rFonts w:ascii="Times New Roman" w:hAnsi="Times New Roman"/>
+          <w:spacing w:val="-3"/>
+          <w:sz w:val="24"/>
+          <w:szCs w:val="24"/>
+        </w:rPr>
+        <w:t xml:space="preserve"> </w:t>
+      </w:r>
+      <w:r>
+        <w:rPr>
+          <w:rFonts w:ascii="Times New Roman" w:hAnsi="Times New Roman"/>
+          <w:b/>
+          <w:i/>
+          <w:spacing w:val="-1"/>
+          <w:sz w:val="24"/>
+          <w:szCs w:val="24"/>
+        </w:rPr>
+        <w:t>Book Selling</w:t>
+      </w:r>
+      <w:r>
+        <w:rPr>
+          <w:rFonts w:ascii="Times New Roman" w:hAnsi="Times New Roman"/>
+          <w:b/>
+          <w:i/>
+          <w:spacing w:val="-1"/>
+          <w:sz w:val="24"/>
+          <w:szCs w:val="24"/>
+        </w:rPr>
+        <w:t xml:space="preserve"> Subsystem</w:t>
+      </w:r>
+    </w:p>
+    <w:p>
+      <w:pPr>
+        <w:widowControl w:val="0"/>
+        <w:autoSpaceDE w:val="0"/>
+        <w:autoSpaceDN w:val="0"/>
+        <w:adjustRightInd w:val="0"/>
+        <w:spacing w:after="0" w:line="273" w:lineRule="exact"/>
+        <w:ind w:left="720" w:right="-20"/>
+        <w:rPr>
+          <w:rFonts w:ascii="Times New Roman" w:hAnsi="Times New Roman"/>
+          <w:b/>
+          <w:i/>
+          <w:sz w:val="24"/>
+          <w:szCs w:val="24"/>
+        </w:rPr>
+      </w:pPr>
+      <w:r>
+        <w:rPr>
+          <w:rFonts w:ascii="Times New Roman" w:hAnsi="Times New Roman"/>
+          <w:w w:val="110"/>
+          <w:sz w:val="24"/>
+          <w:szCs w:val="24"/>
+        </w:rPr>
+        <w:t xml:space="preserve">This subsystem allows a user to register </w:t>
+      </w:r>
+      <w:r>
+        <w:rPr>
+          <w:rFonts w:ascii="Times New Roman" w:hAnsi="Times New Roman"/>
+          <w:w w:val="110"/>
+          <w:sz w:val="24"/>
+          <w:szCs w:val="24"/>
+        </w:rPr>
+        <w:t xml:space="preserve">a book </w:t>
+      </w:r>
+      <w:r>
+        <w:rPr>
+          <w:rFonts w:ascii="Times New Roman" w:hAnsi="Times New Roman"/>
+          <w:w w:val="110"/>
+          <w:sz w:val="24"/>
+          <w:szCs w:val="24"/>
+        </w:rPr>
+        <w:t xml:space="preserve">to the system by using </w:t>
+      </w:r>
+      <w:r>
+        <w:rPr>
+          <w:rFonts w:ascii="Times New Roman" w:hAnsi="Times New Roman"/>
+          <w:w w:val="110"/>
+          <w:sz w:val="24"/>
+          <w:szCs w:val="24"/>
+        </w:rPr>
+        <w:t>their name and email address, the books title, a description of the book, and a picture of the book</w:t>
+      </w:r>
+      <w:r>
+        <w:rPr>
+          <w:rFonts w:ascii="Times New Roman" w:hAnsi="Times New Roman"/>
+          <w:w w:val="110"/>
+          <w:sz w:val="24"/>
+          <w:szCs w:val="24"/>
+        </w:rPr>
+        <w:t>.</w:t>
+      </w:r>
+    </w:p>
+    <w:p>
+      <w:pPr>
+        <w:widowControl w:val="0"/>
+        <w:autoSpaceDE w:val="0"/>
+        <w:autoSpaceDN w:val="0"/>
+        <w:adjustRightInd w:val="0"/>
+        <w:spacing w:after="0" w:line="274" w:lineRule="exact"/>
+        <w:ind w:right="-20"/>
+        <w:rPr>
+          <w:rFonts w:ascii="Times New Roman" w:hAnsi="Times New Roman"/>
+          <w:b/>
+          <w:i/>
+          <w:sz w:val="24"/>
+          <w:szCs w:val="24"/>
+        </w:rPr>
+      </w:pPr>
+    </w:p>
+    <w:p>
+      <w:pPr>
+        <w:widowControl w:val="0"/>
+        <w:autoSpaceDE w:val="0"/>
+        <w:autoSpaceDN w:val="0"/>
+        <w:adjustRightInd w:val="0"/>
+        <w:spacing w:after="0" w:line="273" w:lineRule="exact"/>
+        <w:ind w:left="120" w:right="-20"/>
+        <w:rPr>
+          <w:rFonts w:ascii="Times New Roman" w:hAnsi="Times New Roman"/>
+          <w:b/>
+          <w:i/>
+          <w:w w:val="110"/>
+          <w:sz w:val="24"/>
+          <w:szCs w:val="24"/>
+        </w:rPr>
+      </w:pPr>
+      <w:r>
+        <w:rPr>
+          <w:rFonts w:ascii="Times New Roman" w:hAnsi="Times New Roman"/>
+          <w:sz w:val="24"/>
+          <w:szCs w:val="24"/>
+        </w:rPr>
+        <w:t>5.</w:t>
+      </w:r>
+      <w:r>
+        <w:rPr>
+          <w:rFonts w:ascii="Times New Roman" w:hAnsi="Times New Roman"/>
+          <w:sz w:val="24"/>
+          <w:szCs w:val="24"/>
+        </w:rPr>
+        <w:t>4</w:t>
+      </w:r>
+      <w:r>
+        <w:rPr>
+          <w:rFonts w:ascii="Times New Roman" w:hAnsi="Times New Roman"/>
+          <w:spacing w:val="-3"/>
+          <w:sz w:val="24"/>
+          <w:szCs w:val="24"/>
+        </w:rPr>
+        <w:t xml:space="preserve"> </w:t>
+      </w:r>
+      <w:r>
+        <w:rPr>
+          <w:rFonts w:ascii="Times New Roman" w:hAnsi="Times New Roman"/>
+          <w:b/>
+          <w:i/>
+          <w:spacing w:val="-1"/>
+          <w:sz w:val="24"/>
+          <w:szCs w:val="24"/>
+        </w:rPr>
+        <w:t>Book Buying</w:t>
+      </w:r>
+      <w:r>
+        <w:rPr>
+          <w:rFonts w:ascii="Times New Roman" w:hAnsi="Times New Roman"/>
+          <w:b/>
+          <w:i/>
+          <w:spacing w:val="-1"/>
+          <w:sz w:val="24"/>
+          <w:szCs w:val="24"/>
+        </w:rPr>
+        <w:t xml:space="preserve"> Subsystem</w:t>
+      </w:r>
+    </w:p>
+    <w:p>
+      <w:pPr>
+        <w:widowControl w:val="0"/>
+        <w:autoSpaceDE w:val="0"/>
+        <w:autoSpaceDN w:val="0"/>
+        <w:adjustRightInd w:val="0"/>
+        <w:spacing w:after="0" w:line="273" w:lineRule="exact"/>
+        <w:ind w:left="720" w:right="-20"/>
+        <w:rPr>
+          <w:rFonts w:ascii="Times New Roman" w:hAnsi="Times New Roman"/>
+          <w:b/>
+          <w:i/>
+          <w:sz w:val="24"/>
+          <w:szCs w:val="24"/>
+        </w:rPr>
+      </w:pPr>
+      <w:r>
+        <w:rPr>
+          <w:rFonts w:ascii="Times New Roman" w:hAnsi="Times New Roman"/>
+          <w:w w:val="110"/>
+          <w:sz w:val="24"/>
+          <w:szCs w:val="24"/>
+        </w:rPr>
+        <w:t xml:space="preserve">This subsystem allows </w:t>
+      </w:r>
+      <w:r>
+        <w:rPr>
+          <w:rFonts w:ascii="Times New Roman" w:hAnsi="Times New Roman"/>
+          <w:w w:val="110"/>
+          <w:sz w:val="24"/>
+          <w:szCs w:val="24"/>
+        </w:rPr>
+        <w:t>the user to see all the books stored in the system</w:t>
+      </w:r>
+      <w:r>
+        <w:rPr>
+          <w:rFonts w:ascii="Times New Roman" w:hAnsi="Times New Roman"/>
+          <w:w w:val="110"/>
+          <w:sz w:val="24"/>
+          <w:szCs w:val="24"/>
+        </w:rPr>
+        <w:t>.</w:t>
+      </w:r>
+      <w:r>
+        <w:rPr>
+          <w:rFonts w:ascii="Times New Roman" w:hAnsi="Times New Roman"/>
+          <w:w w:val="110"/>
+          <w:sz w:val="24"/>
+          <w:szCs w:val="24"/>
+        </w:rPr>
+        <w:t xml:space="preserve"> The user is allowed to see the title, the name of the user that posted the book, the time </w:t>
+      </w:r>
+      <w:bookmarkStart w:id="0" w:name="_GoBack"/>
+      <w:bookmarkEnd w:id="0"/>
+      <w:r>
+        <w:rPr>
+          <w:rFonts w:ascii="Times New Roman" w:hAnsi="Times New Roman"/>
+          <w:w w:val="110"/>
+          <w:sz w:val="24"/>
+          <w:szCs w:val="24"/>
+        </w:rPr>
+        <w:t>the book was posted, and the book picture</w:t>
       </w:r>
     </w:p>
     <w:p>
@@ -14201,7 +14486,6 @@
           <w:sz w:val="24"/>
           <w:szCs w:val="24"/>
         </w:rPr>
-        <w:lastRenderedPageBreak/>
         <w:t>.</w:t>
       </w:r>
     </w:p>
@@ -14757,7 +15041,6 @@
         </w:rPr>
         <w:t xml:space="preserve"> </w:t>
       </w:r>
-      <w:proofErr w:type="spellStart"/>
       <w:r>
         <w:rPr>
           <w:rFonts w:ascii="Arial" w:hAnsi="Arial" w:cs="Arial"/>
@@ -14813,7 +15096,7 @@
           <w:sz w:val="24"/>
           <w:szCs w:val="24"/>
         </w:rPr>
-        <w:t>I</w:t>
+        <w:t>l</w:t>
       </w:r>
       <w:r>
         <w:rPr>
@@ -14835,7 +15118,6 @@
         </w:rPr>
         <w:t>d</w:t>
       </w:r>
-      <w:proofErr w:type="spellEnd"/>
       <w:r>
         <w:rPr>
           <w:rFonts w:ascii="Arial" w:hAnsi="Arial" w:cs="Arial"/>
@@ -16949,7 +17231,19 @@
           <w:sz w:val="24"/>
           <w:szCs w:val="24"/>
         </w:rPr>
-        <w:t>The name and email address must exactly match what is in the database.  There is no limitation to how many times an incorrect name or email can be submitted.</w:t>
+        <w:t xml:space="preserve">The name and email address must exactly match what is in the database.  There is </w:t>
+      </w:r>
+      <w:r>
+        <w:rPr>
+          <w:rFonts w:ascii="Times New Roman" w:hAnsi="Times New Roman"/>
+          <w:b/>
+          <w:i/>
+          <w:w w:val="99"/>
+          <w:sz w:val="24"/>
+          <w:szCs w:val="24"/>
+        </w:rPr>
+        <w:lastRenderedPageBreak/>
+        <w:t>no limitation to how many times an incorrect name or email can be submitted.</w:t>
       </w:r>
     </w:p>
     <w:p>
@@ -17222,19 +17516,7 @@
           <w:sz w:val="24"/>
           <w:szCs w:val="24"/>
         </w:rPr>
-        <w:t xml:space="preserve"> receives all the data: name and </w:t>
-      </w:r>
-      <w:r>
-        <w:rPr>
-          <w:rFonts w:ascii="Times New Roman" w:hAnsi="Times New Roman"/>
-          <w:b/>
-          <w:i/>
-          <w:w w:val="99"/>
-          <w:sz w:val="24"/>
-          <w:szCs w:val="24"/>
-        </w:rPr>
-        <w:lastRenderedPageBreak/>
-        <w:t>email address from the webpage and compares it to the database table: user.  The user can also click the “</w:t>
+        <w:t xml:space="preserve"> receives all the data: name and email address from the webpage and compares it to the database table: user.  The user can also click the “</w:t>
       </w:r>
       <w:r>
         <w:rPr>
@@ -18760,6 +19042,7 @@
           <w:sz w:val="24"/>
           <w:szCs w:val="24"/>
         </w:rPr>
+        <w:lastRenderedPageBreak/>
         <w:t xml:space="preserve">7.2 </w:t>
       </w:r>
       <w:r>

--- a/Design_Specification.docx
+++ b/Design_Specification.docx
@@ -14047,7 +14047,25 @@
           <w:sz w:val="24"/>
           <w:szCs w:val="24"/>
         </w:rPr>
-        <w:t>This subsystem allows a new user to register to the system by using email address and password.</w:t>
+        <w:t xml:space="preserve">This subsystem allows a new user to register to the system by using </w:t>
+      </w:r>
+      <w:r>
+        <w:rPr>
+          <w:rFonts w:ascii="Times New Roman" w:hAnsi="Times New Roman"/>
+          <w:w w:val="110"/>
+          <w:sz w:val="24"/>
+          <w:szCs w:val="24"/>
+        </w:rPr>
+        <w:t xml:space="preserve">name and </w:t>
+      </w:r>
+      <w:r>
+        <w:rPr>
+          <w:rFonts w:ascii="Times New Roman" w:hAnsi="Times New Roman"/>
+          <w:w w:val="110"/>
+          <w:sz w:val="24"/>
+          <w:szCs w:val="24"/>
+        </w:rPr>
+        <w:t>email address.</w:t>
       </w:r>
     </w:p>
     <w:p>
@@ -14133,7 +14151,23 @@
           <w:sz w:val="24"/>
           <w:szCs w:val="24"/>
         </w:rPr>
-        <w:t xml:space="preserve">This subsystem allows an existing user to login to the system by using email address and password.  If the user is not registered, the request will be </w:t>
+        <w:t xml:space="preserve">This subsystem allows an existing user to login to the system by using </w:t>
+      </w:r>
+      <w:r>
+        <w:rPr>
+          <w:rFonts w:ascii="Times New Roman" w:hAnsi="Times New Roman"/>
+          <w:sz w:val="24"/>
+          <w:szCs w:val="24"/>
+        </w:rPr>
+        <w:t xml:space="preserve">name and </w:t>
+      </w:r>
+      <w:r>
+        <w:rPr>
+          <w:rFonts w:ascii="Times New Roman" w:hAnsi="Times New Roman"/>
+          <w:sz w:val="24"/>
+          <w:szCs w:val="24"/>
+        </w:rPr>
+        <w:t xml:space="preserve">email address.  If the user is not registered, the request will be </w:t>
       </w:r>
       <w:proofErr w:type="gramStart"/>
       <w:r>
@@ -14193,15 +14227,7 @@
           <w:szCs w:val="24"/>
         </w:rPr>
         <w:lastRenderedPageBreak/>
-        <w:t>5.</w:t>
-      </w:r>
-      <w:r>
-        <w:rPr>
-          <w:rFonts w:ascii="Times New Roman" w:hAnsi="Times New Roman"/>
-          <w:sz w:val="24"/>
-          <w:szCs w:val="24"/>
-        </w:rPr>
-        <w:t>3</w:t>
+        <w:t>5.3</w:t>
       </w:r>
       <w:r>
         <w:rPr>
@@ -14221,18 +14247,7 @@
           <w:sz w:val="24"/>
           <w:szCs w:val="24"/>
         </w:rPr>
-        <w:t>Book Selling</w:t>
-      </w:r>
-      <w:r>
-        <w:rPr>
-          <w:rFonts w:ascii="Times New Roman" w:hAnsi="Times New Roman"/>
-          <w:b/>
-          <w:i/>
-          <w:spacing w:val="-1"/>
-          <w:sz w:val="24"/>
-          <w:szCs w:val="24"/>
-        </w:rPr>
-        <w:t xml:space="preserve"> Subsystem</w:t>
+        <w:t>Book Selling Subsystem</w:t>
       </w:r>
     </w:p>
     <w:p>
@@ -14258,8 +14273,9 @@
           <w:sz w:val="24"/>
           <w:szCs w:val="24"/>
         </w:rPr>
-        <w:t xml:space="preserve">This subsystem allows a user to register </w:t>
-      </w:r>
+        <w:t xml:space="preserve">This subsystem allows a user to register a book to the system by using their </w:t>
+      </w:r>
+      <w:bookmarkStart w:id="0" w:name="_Hlk7704240"/>
       <w:r>
         <w:rPr>
           <w:rFonts w:ascii="Times New Roman" w:hAnsi="Times New Roman"/>
@@ -14267,26 +14283,9 @@
           <w:sz w:val="24"/>
           <w:szCs w:val="24"/>
         </w:rPr>
-        <w:t xml:space="preserve">a book </w:t>
-      </w:r>
-      <w:r>
-        <w:rPr>
-          <w:rFonts w:ascii="Times New Roman" w:hAnsi="Times New Roman"/>
-          <w:w w:val="110"/>
-          <w:sz w:val="24"/>
-          <w:szCs w:val="24"/>
-        </w:rPr>
-        <w:t xml:space="preserve">to the system by using </w:t>
-      </w:r>
-      <w:r>
-        <w:rPr>
-          <w:rFonts w:ascii="Times New Roman" w:hAnsi="Times New Roman"/>
-          <w:w w:val="110"/>
-          <w:sz w:val="24"/>
-          <w:szCs w:val="24"/>
-        </w:rPr>
-        <w:t>their name and email address, the books title, a description of the book, and a picture of the book</w:t>
-      </w:r>
+        <w:t>name and email address, the books title, a description of the book, and a picture of the book</w:t>
+      </w:r>
+      <w:bookmarkEnd w:id="0"/>
       <w:r>
         <w:rPr>
           <w:rFonts w:ascii="Times New Roman" w:hAnsi="Times New Roman"/>
@@ -14337,15 +14336,7 @@
           <w:sz w:val="24"/>
           <w:szCs w:val="24"/>
         </w:rPr>
-        <w:t>5.</w:t>
-      </w:r>
-      <w:r>
-        <w:rPr>
-          <w:rFonts w:ascii="Times New Roman" w:hAnsi="Times New Roman"/>
-          <w:sz w:val="24"/>
-          <w:szCs w:val="24"/>
-        </w:rPr>
-        <w:t>4</w:t>
+        <w:t>5.4</w:t>
       </w:r>
       <w:r>
         <w:rPr>
@@ -14365,18 +14356,7 @@
           <w:sz w:val="24"/>
           <w:szCs w:val="24"/>
         </w:rPr>
-        <w:t>Book Buying</w:t>
-      </w:r>
-      <w:r>
-        <w:rPr>
-          <w:rFonts w:ascii="Times New Roman" w:hAnsi="Times New Roman"/>
-          <w:b/>
-          <w:i/>
-          <w:spacing w:val="-1"/>
-          <w:sz w:val="24"/>
-          <w:szCs w:val="24"/>
-        </w:rPr>
-        <w:t xml:space="preserve"> Subsystem</w:t>
+        <w:t>Book Buying Subsystem</w:t>
       </w:r>
     </w:p>
     <w:p>
@@ -14402,45 +14382,7 @@
           <w:sz w:val="24"/>
           <w:szCs w:val="24"/>
         </w:rPr>
-        <w:t xml:space="preserve">This subsystem allows </w:t>
-      </w:r>
-      <w:r>
-        <w:rPr>
-          <w:rFonts w:ascii="Times New Roman" w:hAnsi="Times New Roman"/>
-          <w:w w:val="110"/>
-          <w:sz w:val="24"/>
-          <w:szCs w:val="24"/>
-        </w:rPr>
-        <w:t>the user to see all the books stored in the system</w:t>
-      </w:r>
-      <w:r>
-        <w:rPr>
-          <w:rFonts w:ascii="Times New Roman" w:hAnsi="Times New Roman"/>
-          <w:w w:val="110"/>
-          <w:sz w:val="24"/>
-          <w:szCs w:val="24"/>
-        </w:rPr>
-        <w:t>.</w:t>
-      </w:r>
-      <w:r>
-        <w:rPr>
-          <w:rFonts w:ascii="Times New Roman" w:hAnsi="Times New Roman"/>
-          <w:w w:val="110"/>
-          <w:sz w:val="24"/>
-          <w:szCs w:val="24"/>
-        </w:rPr>
-        <w:t xml:space="preserve"> The user is allowed to see the title, the name of the user that posted the book, the time </w:t>
-      </w:r>
-      <w:bookmarkStart w:id="0" w:name="_GoBack"/>
-      <w:bookmarkEnd w:id="0"/>
-      <w:r>
-        <w:rPr>
-          <w:rFonts w:ascii="Times New Roman" w:hAnsi="Times New Roman"/>
-          <w:w w:val="110"/>
-          <w:sz w:val="24"/>
-          <w:szCs w:val="24"/>
-        </w:rPr>
-        <w:t>the book was posted, and the book picture</w:t>
+        <w:t>This subsystem allows the user to see all the books stored in the system. The user is allowed to see the title, the name of the user that posted the book, the time the book was posted, and the book picture</w:t>
       </w:r>
     </w:p>
     <w:p>
@@ -15763,6 +15705,17 @@
           <w:szCs w:val="24"/>
         </w:rPr>
         <w:t>and store them into the database</w:t>
+      </w:r>
+      <w:r>
+        <w:rPr>
+          <w:rFonts w:ascii="Times New Roman" w:hAnsi="Times New Roman"/>
+          <w:b/>
+          <w:i/>
+          <w:w w:val="110"/>
+          <w:sz w:val="24"/>
+          <w:szCs w:val="24"/>
+        </w:rPr>
+        <w:t>.</w:t>
       </w:r>
     </w:p>
     <w:p>
@@ -17762,10 +17715,6 @@
     <w:p>
       <w:pPr>
         <w:widowControl w:val="0"/>
-        <w:numPr>
-          <w:ilvl w:val="0"/>
-          <w:numId w:val="11"/>
-        </w:numPr>
         <w:tabs>
           <w:tab w:val="left" w:pos="840"/>
         </w:tabs>
@@ -17773,22 +17722,48 @@
         <w:autoSpaceDN w:val="0"/>
         <w:adjustRightInd w:val="0"/>
         <w:spacing w:before="23" w:after="0" w:line="240" w:lineRule="auto"/>
-        <w:ind w:right="-20"/>
-        <w:rPr>
-          <w:rFonts w:ascii="Times New Roman" w:hAnsi="Times New Roman"/>
-          <w:w w:val="99"/>
-          <w:sz w:val="24"/>
-          <w:szCs w:val="24"/>
-        </w:rPr>
-      </w:pPr>
-      <w:r>
-        <w:rPr>
-          <w:rFonts w:ascii="Times New Roman" w:hAnsi="Times New Roman"/>
-          <w:w w:val="99"/>
-          <w:sz w:val="24"/>
-          <w:szCs w:val="24"/>
-        </w:rPr>
-        <w:t>Responsibilities</w:t>
+        <w:ind w:left="720" w:right="-20"/>
+        <w:rPr>
+          <w:rFonts w:ascii="Times New Roman" w:hAnsi="Times New Roman"/>
+          <w:b/>
+          <w:i/>
+          <w:w w:val="99"/>
+          <w:sz w:val="24"/>
+          <w:szCs w:val="24"/>
+        </w:rPr>
+      </w:pPr>
+      <w:r>
+        <w:rPr>
+          <w:rFonts w:ascii="Times New Roman" w:hAnsi="Times New Roman"/>
+          <w:b/>
+          <w:i/>
+          <w:w w:val="99"/>
+          <w:sz w:val="24"/>
+          <w:szCs w:val="24"/>
+        </w:rPr>
+        <w:t xml:space="preserve">This </w:t>
+      </w:r>
+      <w:r>
+        <w:rPr>
+          <w:rFonts w:ascii="Times New Roman" w:hAnsi="Times New Roman"/>
+          <w:b/>
+          <w:i/>
+          <w:w w:val="99"/>
+          <w:sz w:val="24"/>
+          <w:szCs w:val="24"/>
+        </w:rPr>
+        <w:t>sub</w:t>
+      </w:r>
+      <w:r>
+        <w:rPr>
+          <w:rFonts w:ascii="Times New Roman" w:hAnsi="Times New Roman"/>
+          <w:b/>
+          <w:i/>
+          <w:w w:val="99"/>
+          <w:sz w:val="24"/>
+          <w:szCs w:val="24"/>
+        </w:rPr>
+        <w:t>system allows a user to register a book into the system.</w:t>
       </w:r>
     </w:p>
     <w:p>
@@ -17820,7 +17795,101 @@
           <w:sz w:val="24"/>
           <w:szCs w:val="24"/>
         </w:rPr>
-        <w:t>Constraints</w:t>
+        <w:t>Responsibilities</w:t>
+      </w:r>
+    </w:p>
+    <w:p>
+      <w:pPr>
+        <w:widowControl w:val="0"/>
+        <w:autoSpaceDE w:val="0"/>
+        <w:autoSpaceDN w:val="0"/>
+        <w:adjustRightInd w:val="0"/>
+        <w:spacing w:after="0" w:line="273" w:lineRule="exact"/>
+        <w:ind w:left="720" w:right="-20"/>
+        <w:rPr>
+          <w:rFonts w:ascii="Times New Roman" w:hAnsi="Times New Roman"/>
+          <w:b/>
+          <w:i/>
+          <w:sz w:val="24"/>
+          <w:szCs w:val="24"/>
+        </w:rPr>
+      </w:pPr>
+      <w:r>
+        <w:rPr>
+          <w:rFonts w:ascii="Times New Roman" w:hAnsi="Times New Roman"/>
+          <w:b/>
+          <w:i/>
+          <w:w w:val="110"/>
+          <w:sz w:val="24"/>
+          <w:szCs w:val="24"/>
+        </w:rPr>
+        <w:t xml:space="preserve">This subsystem allows </w:t>
+      </w:r>
+      <w:r>
+        <w:rPr>
+          <w:rFonts w:ascii="Times New Roman" w:hAnsi="Times New Roman"/>
+          <w:b/>
+          <w:i/>
+          <w:w w:val="110"/>
+          <w:sz w:val="24"/>
+          <w:szCs w:val="24"/>
+        </w:rPr>
+        <w:t xml:space="preserve">a </w:t>
+      </w:r>
+      <w:r>
+        <w:rPr>
+          <w:rFonts w:ascii="Times New Roman" w:hAnsi="Times New Roman"/>
+          <w:b/>
+          <w:i/>
+          <w:w w:val="110"/>
+          <w:sz w:val="24"/>
+          <w:szCs w:val="24"/>
+        </w:rPr>
+        <w:t xml:space="preserve">user to </w:t>
+      </w:r>
+      <w:r>
+        <w:rPr>
+          <w:rFonts w:ascii="Times New Roman" w:hAnsi="Times New Roman"/>
+          <w:b/>
+          <w:i/>
+          <w:w w:val="110"/>
+          <w:sz w:val="24"/>
+          <w:szCs w:val="24"/>
+        </w:rPr>
+        <w:t>provide</w:t>
+      </w:r>
+      <w:r>
+        <w:rPr>
+          <w:rFonts w:ascii="Times New Roman" w:hAnsi="Times New Roman"/>
+          <w:b/>
+          <w:i/>
+          <w:w w:val="110"/>
+          <w:sz w:val="24"/>
+          <w:szCs w:val="24"/>
+        </w:rPr>
+        <w:t xml:space="preserve"> </w:t>
+      </w:r>
+      <w:r>
+        <w:rPr>
+          <w:rFonts w:ascii="Times New Roman" w:hAnsi="Times New Roman"/>
+          <w:b/>
+          <w:i/>
+          <w:w w:val="110"/>
+          <w:sz w:val="24"/>
+          <w:szCs w:val="24"/>
+        </w:rPr>
+        <w:t>the books title, a description of the book, and a picture of the book</w:t>
+      </w:r>
+      <w:r>
+        <w:rPr>
+          <w:rFonts w:ascii="Times New Roman" w:hAnsi="Times New Roman"/>
+          <w:b/>
+          <w:i/>
+          <w:w w:val="110"/>
+          <w:sz w:val="24"/>
+          <w:szCs w:val="24"/>
+        </w:rPr>
+        <w:t xml:space="preserve"> to the system and store them into the database</w:t>
       </w:r>
     </w:p>
     <w:p>
@@ -17852,7 +17921,58 @@
           <w:sz w:val="24"/>
           <w:szCs w:val="24"/>
         </w:rPr>
-        <w:t>Uses/Interactions</w:t>
+        <w:t>Constraints</w:t>
+      </w:r>
+    </w:p>
+    <w:p>
+      <w:pPr>
+        <w:widowControl w:val="0"/>
+        <w:tabs>
+          <w:tab w:val="left" w:pos="840"/>
+        </w:tabs>
+        <w:autoSpaceDE w:val="0"/>
+        <w:autoSpaceDN w:val="0"/>
+        <w:adjustRightInd w:val="0"/>
+        <w:spacing w:before="23" w:after="0" w:line="240" w:lineRule="auto"/>
+        <w:ind w:left="720" w:right="-20"/>
+        <w:rPr>
+          <w:rFonts w:ascii="Times New Roman" w:hAnsi="Times New Roman"/>
+          <w:b/>
+          <w:i/>
+          <w:w w:val="99"/>
+          <w:sz w:val="24"/>
+          <w:szCs w:val="24"/>
+        </w:rPr>
+      </w:pPr>
+      <w:r>
+        <w:rPr>
+          <w:rFonts w:ascii="Times New Roman" w:hAnsi="Times New Roman"/>
+          <w:b/>
+          <w:i/>
+          <w:sz w:val="24"/>
+          <w:szCs w:val="24"/>
+        </w:rPr>
+        <w:t xml:space="preserve">This subsystem does not check the format of the </w:t>
+      </w:r>
+      <w:r>
+        <w:rPr>
+          <w:rFonts w:ascii="Times New Roman" w:hAnsi="Times New Roman"/>
+          <w:b/>
+          <w:i/>
+          <w:sz w:val="24"/>
+          <w:szCs w:val="24"/>
+        </w:rPr>
+        <w:t>title, description, or picture</w:t>
+      </w:r>
+      <w:r>
+        <w:rPr>
+          <w:rFonts w:ascii="Times New Roman" w:hAnsi="Times New Roman"/>
+          <w:b/>
+          <w:i/>
+          <w:sz w:val="24"/>
+          <w:szCs w:val="24"/>
+        </w:rPr>
+        <w:t>.</w:t>
       </w:r>
     </w:p>
     <w:p>
@@ -17884,7 +18004,136 @@
           <w:sz w:val="24"/>
           <w:szCs w:val="24"/>
         </w:rPr>
-        <w:t>Resources</w:t>
+        <w:t>Uses/Interactions</w:t>
+      </w:r>
+    </w:p>
+    <w:p>
+      <w:pPr>
+        <w:widowControl w:val="0"/>
+        <w:tabs>
+          <w:tab w:val="left" w:pos="840"/>
+        </w:tabs>
+        <w:autoSpaceDE w:val="0"/>
+        <w:autoSpaceDN w:val="0"/>
+        <w:adjustRightInd w:val="0"/>
+        <w:spacing w:before="23" w:after="0" w:line="240" w:lineRule="auto"/>
+        <w:ind w:left="720" w:right="-20"/>
+        <w:rPr>
+          <w:rFonts w:ascii="Times New Roman" w:hAnsi="Times New Roman"/>
+          <w:w w:val="99"/>
+          <w:sz w:val="24"/>
+          <w:szCs w:val="24"/>
+        </w:rPr>
+      </w:pPr>
+      <w:r>
+        <w:rPr>
+          <w:rFonts w:ascii="Times New Roman" w:hAnsi="Times New Roman"/>
+          <w:b/>
+          <w:i/>
+          <w:w w:val="99"/>
+          <w:sz w:val="24"/>
+          <w:szCs w:val="24"/>
+        </w:rPr>
+        <w:t xml:space="preserve">This subsystem provides the </w:t>
+      </w:r>
+      <w:r>
+        <w:rPr>
+          <w:rFonts w:ascii="Times New Roman" w:hAnsi="Times New Roman"/>
+          <w:b/>
+          <w:i/>
+          <w:w w:val="99"/>
+          <w:sz w:val="24"/>
+          <w:szCs w:val="24"/>
+        </w:rPr>
+        <w:t xml:space="preserve">user’s </w:t>
+      </w:r>
+      <w:r>
+        <w:rPr>
+          <w:rFonts w:ascii="Times New Roman" w:hAnsi="Times New Roman"/>
+          <w:b/>
+          <w:i/>
+          <w:w w:val="99"/>
+          <w:sz w:val="24"/>
+          <w:szCs w:val="24"/>
+        </w:rPr>
+        <w:t>name a</w:t>
+      </w:r>
+      <w:r>
+        <w:rPr>
+          <w:rFonts w:ascii="Times New Roman" w:hAnsi="Times New Roman"/>
+          <w:b/>
+          <w:i/>
+          <w:w w:val="99"/>
+          <w:sz w:val="24"/>
+          <w:szCs w:val="24"/>
+        </w:rPr>
+        <w:t xml:space="preserve">nd </w:t>
+      </w:r>
+      <w:r>
+        <w:rPr>
+          <w:rFonts w:ascii="Times New Roman" w:hAnsi="Times New Roman"/>
+          <w:b/>
+          <w:i/>
+          <w:w w:val="99"/>
+          <w:sz w:val="24"/>
+          <w:szCs w:val="24"/>
+        </w:rPr>
+        <w:t>email address</w:t>
+      </w:r>
+      <w:r>
+        <w:rPr>
+          <w:rFonts w:ascii="Times New Roman" w:hAnsi="Times New Roman"/>
+          <w:b/>
+          <w:i/>
+          <w:w w:val="99"/>
+          <w:sz w:val="24"/>
+          <w:szCs w:val="24"/>
+        </w:rPr>
+        <w:t>, the title, description, book picture, and post time</w:t>
+      </w:r>
+      <w:r>
+        <w:rPr>
+          <w:rFonts w:ascii="Times New Roman" w:hAnsi="Times New Roman"/>
+          <w:b/>
+          <w:i/>
+          <w:w w:val="99"/>
+          <w:sz w:val="24"/>
+          <w:szCs w:val="24"/>
+        </w:rPr>
+        <w:t xml:space="preserve"> to</w:t>
+      </w:r>
+      <w:r>
+        <w:rPr>
+          <w:rFonts w:ascii="Times New Roman" w:hAnsi="Times New Roman"/>
+          <w:b/>
+          <w:i/>
+          <w:w w:val="99"/>
+          <w:sz w:val="24"/>
+          <w:szCs w:val="24"/>
+        </w:rPr>
+        <w:t xml:space="preserve"> the</w:t>
+      </w:r>
+      <w:r>
+        <w:rPr>
+          <w:rFonts w:ascii="Times New Roman" w:hAnsi="Times New Roman"/>
+          <w:b/>
+          <w:i/>
+          <w:w w:val="99"/>
+          <w:sz w:val="24"/>
+          <w:szCs w:val="24"/>
+        </w:rPr>
+        <w:t xml:space="preserve"> database</w:t>
+      </w:r>
+      <w:r>
+        <w:rPr>
+          <w:rFonts w:ascii="Times New Roman" w:hAnsi="Times New Roman"/>
+          <w:b/>
+          <w:i/>
+          <w:w w:val="99"/>
+          <w:sz w:val="24"/>
+          <w:szCs w:val="24"/>
+        </w:rPr>
+        <w:t>.</w:t>
       </w:r>
     </w:p>
     <w:p>
@@ -17916,7 +18165,39 @@
           <w:sz w:val="24"/>
           <w:szCs w:val="24"/>
         </w:rPr>
-        <w:t>Processing</w:t>
+        <w:t>Resources</w:t>
+      </w:r>
+    </w:p>
+    <w:p>
+      <w:pPr>
+        <w:widowControl w:val="0"/>
+        <w:tabs>
+          <w:tab w:val="left" w:pos="840"/>
+        </w:tabs>
+        <w:autoSpaceDE w:val="0"/>
+        <w:autoSpaceDN w:val="0"/>
+        <w:adjustRightInd w:val="0"/>
+        <w:spacing w:before="23" w:after="0" w:line="240" w:lineRule="auto"/>
+        <w:ind w:left="720" w:right="-20"/>
+        <w:rPr>
+          <w:rFonts w:ascii="Times New Roman" w:hAnsi="Times New Roman"/>
+          <w:b/>
+          <w:i/>
+          <w:w w:val="99"/>
+          <w:sz w:val="24"/>
+          <w:szCs w:val="24"/>
+        </w:rPr>
+      </w:pPr>
+      <w:r>
+        <w:rPr>
+          <w:rFonts w:ascii="Times New Roman" w:hAnsi="Times New Roman"/>
+          <w:b/>
+          <w:i/>
+          <w:w w:val="99"/>
+          <w:sz w:val="24"/>
+          <w:szCs w:val="24"/>
+        </w:rPr>
+        <w:t>This subsystem interacts with the database.</w:t>
       </w:r>
     </w:p>
     <w:p>
@@ -17948,7 +18229,7 @@
           <w:sz w:val="24"/>
           <w:szCs w:val="24"/>
         </w:rPr>
-        <w:t>Interface/Exports</w:t>
+        <w:t>Processing</w:t>
       </w:r>
     </w:p>
     <w:p>
@@ -17961,35 +18242,186 @@
         <w:autoSpaceDN w:val="0"/>
         <w:adjustRightInd w:val="0"/>
         <w:spacing w:before="23" w:after="0" w:line="240" w:lineRule="auto"/>
-        <w:ind w:right="-20"/>
-        <w:rPr>
-          <w:rFonts w:ascii="Times New Roman" w:hAnsi="Times New Roman"/>
-          <w:b/>
-          <w:i/>
-          <w:w w:val="99"/>
-          <w:sz w:val="24"/>
-          <w:szCs w:val="24"/>
-        </w:rPr>
-      </w:pPr>
-      <w:r>
-        <w:rPr>
-          <w:rFonts w:ascii="Times New Roman" w:hAnsi="Times New Roman"/>
-          <w:w w:val="99"/>
-          <w:sz w:val="24"/>
-          <w:szCs w:val="24"/>
-        </w:rPr>
-        <w:t xml:space="preserve">6.4 </w:t>
-      </w:r>
-      <w:r>
-        <w:rPr>
-          <w:rFonts w:ascii="Times New Roman" w:hAnsi="Times New Roman"/>
-          <w:b/>
-          <w:i/>
-          <w:w w:val="99"/>
-          <w:sz w:val="24"/>
-          <w:szCs w:val="24"/>
-        </w:rPr>
-        <w:t>Book Shopping System</w:t>
+        <w:ind w:left="720" w:right="-20"/>
+        <w:rPr>
+          <w:rFonts w:ascii="Times New Roman" w:hAnsi="Times New Roman"/>
+          <w:b/>
+          <w:i/>
+          <w:w w:val="99"/>
+          <w:sz w:val="24"/>
+          <w:szCs w:val="24"/>
+        </w:rPr>
+      </w:pPr>
+      <w:r>
+        <w:rPr>
+          <w:rFonts w:ascii="Times New Roman" w:hAnsi="Times New Roman"/>
+          <w:b/>
+          <w:i/>
+          <w:w w:val="99"/>
+          <w:sz w:val="24"/>
+          <w:szCs w:val="24"/>
+        </w:rPr>
+        <w:t xml:space="preserve">This subdivision displays a </w:t>
+      </w:r>
+      <w:proofErr w:type="gramStart"/>
+      <w:r>
+        <w:rPr>
+          <w:rFonts w:ascii="Times New Roman" w:hAnsi="Times New Roman"/>
+          <w:b/>
+          <w:i/>
+          <w:w w:val="99"/>
+          <w:sz w:val="24"/>
+          <w:szCs w:val="24"/>
+        </w:rPr>
+        <w:t>web based</w:t>
+      </w:r>
+      <w:proofErr w:type="gramEnd"/>
+      <w:r>
+        <w:rPr>
+          <w:rFonts w:ascii="Times New Roman" w:hAnsi="Times New Roman"/>
+          <w:b/>
+          <w:i/>
+          <w:w w:val="99"/>
+          <w:sz w:val="24"/>
+          <w:szCs w:val="24"/>
+        </w:rPr>
+        <w:t xml:space="preserve"> form. After user inputs their name and email address, the title, description, book picture, and post tim</w:t>
+      </w:r>
+      <w:r>
+        <w:rPr>
+          <w:rFonts w:ascii="Times New Roman" w:hAnsi="Times New Roman"/>
+          <w:b/>
+          <w:i/>
+          <w:w w:val="99"/>
+          <w:sz w:val="24"/>
+          <w:szCs w:val="24"/>
+        </w:rPr>
+        <w:t>e</w:t>
+      </w:r>
+      <w:r>
+        <w:rPr>
+          <w:rFonts w:ascii="Times New Roman" w:hAnsi="Times New Roman"/>
+          <w:b/>
+          <w:i/>
+          <w:w w:val="99"/>
+          <w:sz w:val="24"/>
+          <w:szCs w:val="24"/>
+        </w:rPr>
+        <w:t xml:space="preserve">, the user can click the submit button to submit the information to the backend PHP program </w:t>
+      </w:r>
+      <w:proofErr w:type="spellStart"/>
+      <w:r>
+        <w:rPr>
+          <w:rFonts w:ascii="Times New Roman" w:hAnsi="Times New Roman"/>
+          <w:b/>
+          <w:i/>
+          <w:w w:val="99"/>
+          <w:sz w:val="24"/>
+          <w:szCs w:val="24"/>
+        </w:rPr>
+        <w:t>sellingInsert</w:t>
+      </w:r>
+      <w:r>
+        <w:rPr>
+          <w:rFonts w:ascii="Times New Roman" w:hAnsi="Times New Roman"/>
+          <w:b/>
+          <w:i/>
+          <w:w w:val="99"/>
+          <w:sz w:val="24"/>
+          <w:szCs w:val="24"/>
+        </w:rPr>
+        <w:t>.php</w:t>
+      </w:r>
+      <w:proofErr w:type="spellEnd"/>
+      <w:r>
+        <w:rPr>
+          <w:rFonts w:ascii="Times New Roman" w:hAnsi="Times New Roman"/>
+          <w:b/>
+          <w:i/>
+          <w:w w:val="99"/>
+          <w:sz w:val="24"/>
+          <w:szCs w:val="24"/>
+        </w:rPr>
+        <w:t>. The</w:t>
+      </w:r>
+      <w:r>
+        <w:rPr>
+          <w:rFonts w:ascii="Times New Roman" w:hAnsi="Times New Roman"/>
+          <w:b/>
+          <w:i/>
+          <w:w w:val="99"/>
+          <w:sz w:val="24"/>
+          <w:szCs w:val="24"/>
+        </w:rPr>
+        <w:t xml:space="preserve"> </w:t>
+      </w:r>
+      <w:proofErr w:type="spellStart"/>
+      <w:r>
+        <w:rPr>
+          <w:rFonts w:ascii="Times New Roman" w:hAnsi="Times New Roman"/>
+          <w:b/>
+          <w:i/>
+          <w:w w:val="99"/>
+          <w:sz w:val="24"/>
+          <w:szCs w:val="24"/>
+        </w:rPr>
+        <w:t>sellingInsert</w:t>
+      </w:r>
+      <w:r>
+        <w:rPr>
+          <w:rFonts w:ascii="Times New Roman" w:hAnsi="Times New Roman"/>
+          <w:b/>
+          <w:i/>
+          <w:w w:val="99"/>
+          <w:sz w:val="24"/>
+          <w:szCs w:val="24"/>
+        </w:rPr>
+        <w:t>.php</w:t>
+      </w:r>
+      <w:proofErr w:type="spellEnd"/>
+      <w:r>
+        <w:rPr>
+          <w:rFonts w:ascii="Times New Roman" w:hAnsi="Times New Roman"/>
+          <w:b/>
+          <w:i/>
+          <w:w w:val="99"/>
+          <w:sz w:val="24"/>
+          <w:szCs w:val="24"/>
+        </w:rPr>
+        <w:t xml:space="preserve"> receives all the data: </w:t>
+      </w:r>
+      <w:r>
+        <w:rPr>
+          <w:rFonts w:ascii="Times New Roman" w:hAnsi="Times New Roman"/>
+          <w:b/>
+          <w:i/>
+          <w:w w:val="99"/>
+          <w:sz w:val="24"/>
+          <w:szCs w:val="24"/>
+        </w:rPr>
+        <w:t xml:space="preserve">name, email address, title, description, book picture, and post time </w:t>
+      </w:r>
+      <w:r>
+        <w:rPr>
+          <w:rFonts w:ascii="Times New Roman" w:hAnsi="Times New Roman"/>
+          <w:b/>
+          <w:i/>
+          <w:w w:val="99"/>
+          <w:sz w:val="24"/>
+          <w:szCs w:val="24"/>
+        </w:rPr>
+        <w:t xml:space="preserve">from the webpage and </w:t>
+      </w:r>
+      <w:r>
+        <w:rPr>
+          <w:rFonts w:ascii="Times New Roman" w:hAnsi="Times New Roman"/>
+          <w:b/>
+          <w:i/>
+          <w:w w:val="99"/>
+          <w:sz w:val="24"/>
+          <w:szCs w:val="24"/>
+        </w:rPr>
+        <w:t>submits it to the database table: books.</w:t>
       </w:r>
     </w:p>
     <w:p>
@@ -18021,7 +18453,39 @@
           <w:sz w:val="24"/>
           <w:szCs w:val="24"/>
         </w:rPr>
-        <w:t>Definition</w:t>
+        <w:t>Interface/Exports</w:t>
+      </w:r>
+    </w:p>
+    <w:p>
+      <w:pPr>
+        <w:widowControl w:val="0"/>
+        <w:tabs>
+          <w:tab w:val="left" w:pos="840"/>
+        </w:tabs>
+        <w:autoSpaceDE w:val="0"/>
+        <w:autoSpaceDN w:val="0"/>
+        <w:adjustRightInd w:val="0"/>
+        <w:spacing w:before="23" w:after="0" w:line="240" w:lineRule="auto"/>
+        <w:ind w:left="480" w:right="-20"/>
+        <w:rPr>
+          <w:rFonts w:ascii="Times New Roman" w:hAnsi="Times New Roman"/>
+          <w:b/>
+          <w:i/>
+          <w:w w:val="99"/>
+          <w:sz w:val="24"/>
+          <w:szCs w:val="24"/>
+        </w:rPr>
+      </w:pPr>
+      <w:r>
+        <w:rPr>
+          <w:rFonts w:ascii="Times New Roman" w:hAnsi="Times New Roman"/>
+          <w:b/>
+          <w:i/>
+          <w:w w:val="99"/>
+          <w:sz w:val="24"/>
+          <w:szCs w:val="24"/>
+        </w:rPr>
+        <w:t>User information includes:</w:t>
       </w:r>
     </w:p>
     <w:p>
@@ -18041,19 +18505,22 @@
         <w:ind w:right="-20"/>
         <w:rPr>
           <w:rFonts w:ascii="Times New Roman" w:hAnsi="Times New Roman"/>
-          <w:w w:val="99"/>
-          <w:sz w:val="24"/>
-          <w:szCs w:val="24"/>
-        </w:rPr>
-      </w:pPr>
-      <w:r>
-        <w:rPr>
-          <w:rFonts w:ascii="Times New Roman" w:hAnsi="Times New Roman"/>
-          <w:w w:val="99"/>
-          <w:sz w:val="24"/>
-          <w:szCs w:val="24"/>
-        </w:rPr>
-        <w:t>Responsibilities</w:t>
+          <w:b/>
+          <w:i/>
+          <w:w w:val="99"/>
+          <w:sz w:val="24"/>
+          <w:szCs w:val="24"/>
+        </w:rPr>
+      </w:pPr>
+      <w:r>
+        <w:rPr>
+          <w:rFonts w:ascii="Times New Roman" w:hAnsi="Times New Roman"/>
+          <w:b/>
+          <w:i/>
+          <w:sz w:val="24"/>
+          <w:szCs w:val="24"/>
+        </w:rPr>
+        <w:t>name</w:t>
       </w:r>
     </w:p>
     <w:p>
@@ -18073,19 +18540,22 @@
         <w:ind w:right="-20"/>
         <w:rPr>
           <w:rFonts w:ascii="Times New Roman" w:hAnsi="Times New Roman"/>
-          <w:w w:val="99"/>
-          <w:sz w:val="24"/>
-          <w:szCs w:val="24"/>
-        </w:rPr>
-      </w:pPr>
-      <w:r>
-        <w:rPr>
-          <w:rFonts w:ascii="Times New Roman" w:hAnsi="Times New Roman"/>
-          <w:w w:val="99"/>
-          <w:sz w:val="24"/>
-          <w:szCs w:val="24"/>
-        </w:rPr>
-        <w:t>Constraints</w:t>
+          <w:b/>
+          <w:i/>
+          <w:sz w:val="24"/>
+          <w:szCs w:val="24"/>
+        </w:rPr>
+      </w:pPr>
+      <w:r>
+        <w:rPr>
+          <w:rFonts w:ascii="Times New Roman" w:hAnsi="Times New Roman"/>
+          <w:b/>
+          <w:i/>
+          <w:w w:val="99"/>
+          <w:sz w:val="24"/>
+          <w:szCs w:val="24"/>
+        </w:rPr>
+        <w:t xml:space="preserve">email address </w:t>
       </w:r>
     </w:p>
     <w:p>
@@ -18105,19 +18575,21 @@
         <w:ind w:right="-20"/>
         <w:rPr>
           <w:rFonts w:ascii="Times New Roman" w:hAnsi="Times New Roman"/>
-          <w:w w:val="99"/>
-          <w:sz w:val="24"/>
-          <w:szCs w:val="24"/>
-        </w:rPr>
-      </w:pPr>
-      <w:r>
-        <w:rPr>
-          <w:rFonts w:ascii="Times New Roman" w:hAnsi="Times New Roman"/>
-          <w:w w:val="99"/>
-          <w:sz w:val="24"/>
-          <w:szCs w:val="24"/>
-        </w:rPr>
-        <w:t>Uses/Interactions</w:t>
+          <w:b/>
+          <w:i/>
+          <w:sz w:val="24"/>
+          <w:szCs w:val="24"/>
+        </w:rPr>
+      </w:pPr>
+      <w:r>
+        <w:rPr>
+          <w:rFonts w:ascii="Times New Roman" w:hAnsi="Times New Roman"/>
+          <w:b/>
+          <w:i/>
+          <w:sz w:val="24"/>
+          <w:szCs w:val="24"/>
+        </w:rPr>
+        <w:t>title</w:t>
       </w:r>
     </w:p>
     <w:p>
@@ -18137,19 +18609,21 @@
         <w:ind w:right="-20"/>
         <w:rPr>
           <w:rFonts w:ascii="Times New Roman" w:hAnsi="Times New Roman"/>
-          <w:w w:val="99"/>
-          <w:sz w:val="24"/>
-          <w:szCs w:val="24"/>
-        </w:rPr>
-      </w:pPr>
-      <w:r>
-        <w:rPr>
-          <w:rFonts w:ascii="Times New Roman" w:hAnsi="Times New Roman"/>
-          <w:w w:val="99"/>
-          <w:sz w:val="24"/>
-          <w:szCs w:val="24"/>
-        </w:rPr>
-        <w:t>Resources</w:t>
+          <w:b/>
+          <w:i/>
+          <w:sz w:val="24"/>
+          <w:szCs w:val="24"/>
+        </w:rPr>
+      </w:pPr>
+      <w:r>
+        <w:rPr>
+          <w:rFonts w:ascii="Times New Roman" w:hAnsi="Times New Roman"/>
+          <w:b/>
+          <w:i/>
+          <w:sz w:val="24"/>
+          <w:szCs w:val="24"/>
+        </w:rPr>
+        <w:t>description</w:t>
       </w:r>
     </w:p>
     <w:p>
@@ -18169,19 +18643,21 @@
         <w:ind w:right="-20"/>
         <w:rPr>
           <w:rFonts w:ascii="Times New Roman" w:hAnsi="Times New Roman"/>
-          <w:w w:val="99"/>
-          <w:sz w:val="24"/>
-          <w:szCs w:val="24"/>
-        </w:rPr>
-      </w:pPr>
-      <w:r>
-        <w:rPr>
-          <w:rFonts w:ascii="Times New Roman" w:hAnsi="Times New Roman"/>
-          <w:w w:val="99"/>
-          <w:sz w:val="24"/>
-          <w:szCs w:val="24"/>
-        </w:rPr>
-        <w:t>Processing</w:t>
+          <w:b/>
+          <w:i/>
+          <w:sz w:val="24"/>
+          <w:szCs w:val="24"/>
+        </w:rPr>
+      </w:pPr>
+      <w:r>
+        <w:rPr>
+          <w:rFonts w:ascii="Times New Roman" w:hAnsi="Times New Roman"/>
+          <w:b/>
+          <w:i/>
+          <w:sz w:val="24"/>
+          <w:szCs w:val="24"/>
+        </w:rPr>
+        <w:t>book picture</w:t>
       </w:r>
     </w:p>
     <w:p>
@@ -18201,19 +18677,21 @@
         <w:ind w:right="-20"/>
         <w:rPr>
           <w:rFonts w:ascii="Times New Roman" w:hAnsi="Times New Roman"/>
-          <w:w w:val="99"/>
-          <w:sz w:val="24"/>
-          <w:szCs w:val="24"/>
-        </w:rPr>
-      </w:pPr>
-      <w:r>
-        <w:rPr>
-          <w:rFonts w:ascii="Times New Roman" w:hAnsi="Times New Roman"/>
-          <w:w w:val="99"/>
-          <w:sz w:val="24"/>
-          <w:szCs w:val="24"/>
-        </w:rPr>
-        <w:t>Interface/Exports</w:t>
+          <w:b/>
+          <w:i/>
+          <w:sz w:val="24"/>
+          <w:szCs w:val="24"/>
+        </w:rPr>
+      </w:pPr>
+      <w:r>
+        <w:rPr>
+          <w:rFonts w:ascii="Times New Roman" w:hAnsi="Times New Roman"/>
+          <w:b/>
+          <w:i/>
+          <w:sz w:val="24"/>
+          <w:szCs w:val="24"/>
+        </w:rPr>
+        <w:t>post time</w:t>
       </w:r>
     </w:p>
     <w:p>
@@ -18229,24 +18707,11 @@
         <w:ind w:right="-20"/>
         <w:rPr>
           <w:rFonts w:ascii="Times New Roman" w:hAnsi="Times New Roman"/>
-          <w:b/>
-          <w:i/>
-          <w:w w:val="99"/>
-          <w:sz w:val="24"/>
-          <w:szCs w:val="24"/>
-        </w:rPr>
-      </w:pPr>
-      <w:r>
-        <w:rPr>
-          <w:rFonts w:ascii="Times New Roman" w:hAnsi="Times New Roman"/>
-          <w:b/>
-          <w:i/>
-          <w:w w:val="99"/>
-          <w:sz w:val="24"/>
-          <w:szCs w:val="24"/>
-        </w:rPr>
-        <w:t>…</w:t>
-      </w:r>
+          <w:w w:val="99"/>
+          <w:sz w:val="24"/>
+          <w:szCs w:val="24"/>
+        </w:rPr>
+      </w:pPr>
     </w:p>
     <w:p>
       <w:pPr>
@@ -18261,28 +18726,33 @@
         <w:ind w:right="-20"/>
         <w:rPr>
           <w:rFonts w:ascii="Times New Roman" w:hAnsi="Times New Roman"/>
-          <w:w w:val="99"/>
-          <w:sz w:val="24"/>
-          <w:szCs w:val="24"/>
-        </w:rPr>
-      </w:pPr>
-      <w:r>
-        <w:rPr>
-          <w:rFonts w:ascii="Times New Roman" w:hAnsi="Times New Roman"/>
-          <w:w w:val="99"/>
-          <w:sz w:val="24"/>
-          <w:szCs w:val="24"/>
-        </w:rPr>
-        <w:t>6.n</w:t>
-      </w:r>
-      <w:r>
-        <w:rPr>
-          <w:rFonts w:ascii="Times New Roman" w:hAnsi="Times New Roman"/>
-          <w:w w:val="99"/>
-          <w:sz w:val="24"/>
-          <w:szCs w:val="24"/>
-        </w:rPr>
-        <w:t xml:space="preserve"> </w:t>
+          <w:b/>
+          <w:i/>
+          <w:w w:val="99"/>
+          <w:sz w:val="24"/>
+          <w:szCs w:val="24"/>
+        </w:rPr>
+      </w:pPr>
+      <w:r>
+        <w:rPr>
+          <w:rFonts w:ascii="Times New Roman" w:hAnsi="Times New Roman"/>
+          <w:w w:val="99"/>
+          <w:sz w:val="24"/>
+          <w:szCs w:val="24"/>
+        </w:rPr>
+        <w:lastRenderedPageBreak/>
+        <w:t xml:space="preserve">6.4 </w:t>
+      </w:r>
+      <w:r>
+        <w:rPr>
+          <w:rFonts w:ascii="Times New Roman" w:hAnsi="Times New Roman"/>
+          <w:b/>
+          <w:i/>
+          <w:w w:val="99"/>
+          <w:sz w:val="24"/>
+          <w:szCs w:val="24"/>
+        </w:rPr>
+        <w:t>Book Shopping System</w:t>
       </w:r>
     </w:p>
     <w:p>
@@ -18320,10 +18790,6 @@
     <w:p>
       <w:pPr>
         <w:widowControl w:val="0"/>
-        <w:numPr>
-          <w:ilvl w:val="0"/>
-          <w:numId w:val="11"/>
-        </w:numPr>
         <w:tabs>
           <w:tab w:val="left" w:pos="840"/>
         </w:tabs>
@@ -18331,22 +18797,59 @@
         <w:autoSpaceDN w:val="0"/>
         <w:adjustRightInd w:val="0"/>
         <w:spacing w:before="23" w:after="0" w:line="240" w:lineRule="auto"/>
-        <w:ind w:right="-20"/>
-        <w:rPr>
-          <w:rFonts w:ascii="Times New Roman" w:hAnsi="Times New Roman"/>
-          <w:w w:val="99"/>
-          <w:sz w:val="24"/>
-          <w:szCs w:val="24"/>
-        </w:rPr>
-      </w:pPr>
-      <w:r>
-        <w:rPr>
-          <w:rFonts w:ascii="Times New Roman" w:hAnsi="Times New Roman"/>
-          <w:w w:val="99"/>
-          <w:sz w:val="24"/>
-          <w:szCs w:val="24"/>
-        </w:rPr>
-        <w:t>Responsibilities</w:t>
+        <w:ind w:left="720" w:right="-20"/>
+        <w:rPr>
+          <w:rFonts w:ascii="Times New Roman" w:hAnsi="Times New Roman"/>
+          <w:b/>
+          <w:i/>
+          <w:w w:val="99"/>
+          <w:sz w:val="24"/>
+          <w:szCs w:val="24"/>
+        </w:rPr>
+      </w:pPr>
+      <w:r>
+        <w:rPr>
+          <w:rFonts w:ascii="Times New Roman" w:hAnsi="Times New Roman"/>
+          <w:b/>
+          <w:i/>
+          <w:w w:val="99"/>
+          <w:sz w:val="24"/>
+          <w:szCs w:val="24"/>
+        </w:rPr>
+        <w:t xml:space="preserve">This </w:t>
+      </w:r>
+      <w:r>
+        <w:rPr>
+          <w:rFonts w:ascii="Times New Roman" w:hAnsi="Times New Roman"/>
+          <w:b/>
+          <w:i/>
+          <w:w w:val="99"/>
+          <w:sz w:val="24"/>
+          <w:szCs w:val="24"/>
+        </w:rPr>
+        <w:t>sub</w:t>
+      </w:r>
+      <w:r>
+        <w:rPr>
+          <w:rFonts w:ascii="Times New Roman" w:hAnsi="Times New Roman"/>
+          <w:b/>
+          <w:i/>
+          <w:w w:val="99"/>
+          <w:sz w:val="24"/>
+          <w:szCs w:val="24"/>
+        </w:rPr>
+        <w:t>system allows a user to view the books registered in the system</w:t>
+      </w:r>
+      <w:r>
+        <w:rPr>
+          <w:rFonts w:ascii="Times New Roman" w:hAnsi="Times New Roman"/>
+          <w:b/>
+          <w:i/>
+          <w:w w:val="99"/>
+          <w:sz w:val="24"/>
+          <w:szCs w:val="24"/>
+        </w:rPr>
+        <w:t>.</w:t>
       </w:r>
     </w:p>
     <w:p>
@@ -18378,7 +18881,39 @@
           <w:sz w:val="24"/>
           <w:szCs w:val="24"/>
         </w:rPr>
-        <w:t>Constraints</w:t>
+        <w:t>Responsibilities</w:t>
+      </w:r>
+    </w:p>
+    <w:p>
+      <w:pPr>
+        <w:widowControl w:val="0"/>
+        <w:tabs>
+          <w:tab w:val="left" w:pos="840"/>
+        </w:tabs>
+        <w:autoSpaceDE w:val="0"/>
+        <w:autoSpaceDN w:val="0"/>
+        <w:adjustRightInd w:val="0"/>
+        <w:spacing w:before="23" w:after="0" w:line="240" w:lineRule="auto"/>
+        <w:ind w:left="720" w:right="-20"/>
+        <w:rPr>
+          <w:rFonts w:ascii="Times New Roman" w:hAnsi="Times New Roman"/>
+          <w:b/>
+          <w:i/>
+          <w:w w:val="99"/>
+          <w:sz w:val="24"/>
+          <w:szCs w:val="24"/>
+        </w:rPr>
+      </w:pPr>
+      <w:r>
+        <w:rPr>
+          <w:rFonts w:ascii="Times New Roman" w:hAnsi="Times New Roman"/>
+          <w:b/>
+          <w:i/>
+          <w:w w:val="99"/>
+          <w:sz w:val="24"/>
+          <w:szCs w:val="24"/>
+        </w:rPr>
+        <w:t>This subsystem displays in a table the title, user name, post time, and book picture for every book in the database.</w:t>
       </w:r>
     </w:p>
     <w:p>
@@ -18410,7 +18945,48 @@
           <w:sz w:val="24"/>
           <w:szCs w:val="24"/>
         </w:rPr>
-        <w:t>Uses/Interactions</w:t>
+        <w:t>Constraint</w:t>
+      </w:r>
+      <w:r>
+        <w:rPr>
+          <w:rFonts w:ascii="Times New Roman" w:hAnsi="Times New Roman"/>
+          <w:w w:val="99"/>
+          <w:sz w:val="24"/>
+          <w:szCs w:val="24"/>
+        </w:rPr>
+        <w:t>s</w:t>
+      </w:r>
+    </w:p>
+    <w:p>
+      <w:pPr>
+        <w:widowControl w:val="0"/>
+        <w:tabs>
+          <w:tab w:val="left" w:pos="840"/>
+        </w:tabs>
+        <w:autoSpaceDE w:val="0"/>
+        <w:autoSpaceDN w:val="0"/>
+        <w:adjustRightInd w:val="0"/>
+        <w:spacing w:before="23" w:after="0" w:line="240" w:lineRule="auto"/>
+        <w:ind w:left="720" w:right="-20"/>
+        <w:rPr>
+          <w:rFonts w:ascii="Times New Roman" w:hAnsi="Times New Roman"/>
+          <w:b/>
+          <w:i/>
+          <w:w w:val="99"/>
+          <w:sz w:val="24"/>
+          <w:szCs w:val="24"/>
+        </w:rPr>
+      </w:pPr>
+      <w:r>
+        <w:rPr>
+          <w:rFonts w:ascii="Times New Roman" w:hAnsi="Times New Roman"/>
+          <w:b/>
+          <w:i/>
+          <w:w w:val="99"/>
+          <w:sz w:val="24"/>
+          <w:szCs w:val="24"/>
+        </w:rPr>
+        <w:t>There are no constraints to this subsystem</w:t>
       </w:r>
     </w:p>
     <w:p>
@@ -18442,7 +19018,61 @@
           <w:sz w:val="24"/>
           <w:szCs w:val="24"/>
         </w:rPr>
-        <w:t>Resources</w:t>
+        <w:t>Uses/Interactions</w:t>
+      </w:r>
+    </w:p>
+    <w:p>
+      <w:pPr>
+        <w:widowControl w:val="0"/>
+        <w:tabs>
+          <w:tab w:val="left" w:pos="840"/>
+        </w:tabs>
+        <w:autoSpaceDE w:val="0"/>
+        <w:autoSpaceDN w:val="0"/>
+        <w:adjustRightInd w:val="0"/>
+        <w:spacing w:before="23" w:after="0" w:line="240" w:lineRule="auto"/>
+        <w:ind w:left="720" w:right="-20"/>
+        <w:rPr>
+          <w:rFonts w:ascii="Times New Roman" w:hAnsi="Times New Roman"/>
+          <w:b/>
+          <w:i/>
+          <w:w w:val="99"/>
+          <w:sz w:val="24"/>
+          <w:szCs w:val="24"/>
+        </w:rPr>
+      </w:pPr>
+      <w:r>
+        <w:rPr>
+          <w:rFonts w:ascii="Times New Roman" w:hAnsi="Times New Roman"/>
+          <w:b/>
+          <w:i/>
+          <w:w w:val="99"/>
+          <w:sz w:val="24"/>
+          <w:szCs w:val="24"/>
+        </w:rPr>
+        <w:t xml:space="preserve">This </w:t>
+      </w:r>
+      <w:r>
+        <w:rPr>
+          <w:rFonts w:ascii="Times New Roman" w:hAnsi="Times New Roman"/>
+          <w:b/>
+          <w:i/>
+          <w:w w:val="99"/>
+          <w:sz w:val="24"/>
+          <w:szCs w:val="24"/>
+        </w:rPr>
+        <w:t>sub</w:t>
+      </w:r>
+      <w:r>
+        <w:rPr>
+          <w:rFonts w:ascii="Times New Roman" w:hAnsi="Times New Roman"/>
+          <w:b/>
+          <w:i/>
+          <w:w w:val="99"/>
+          <w:sz w:val="24"/>
+          <w:szCs w:val="24"/>
+        </w:rPr>
+        <w:t>system displays in a table the title, user name, post time, and book picture for every book in the database.</w:t>
       </w:r>
     </w:p>
     <w:p>
@@ -18474,7 +19104,39 @@
           <w:sz w:val="24"/>
           <w:szCs w:val="24"/>
         </w:rPr>
-        <w:t>Processing</w:t>
+        <w:t>Resources</w:t>
+      </w:r>
+    </w:p>
+    <w:p>
+      <w:pPr>
+        <w:widowControl w:val="0"/>
+        <w:tabs>
+          <w:tab w:val="left" w:pos="840"/>
+        </w:tabs>
+        <w:autoSpaceDE w:val="0"/>
+        <w:autoSpaceDN w:val="0"/>
+        <w:adjustRightInd w:val="0"/>
+        <w:spacing w:before="23" w:after="0" w:line="240" w:lineRule="auto"/>
+        <w:ind w:left="720" w:right="-20"/>
+        <w:rPr>
+          <w:rFonts w:ascii="Times New Roman" w:hAnsi="Times New Roman"/>
+          <w:b/>
+          <w:i/>
+          <w:w w:val="99"/>
+          <w:sz w:val="24"/>
+          <w:szCs w:val="24"/>
+        </w:rPr>
+      </w:pPr>
+      <w:r>
+        <w:rPr>
+          <w:rFonts w:ascii="Times New Roman" w:hAnsi="Times New Roman"/>
+          <w:b/>
+          <w:i/>
+          <w:w w:val="99"/>
+          <w:sz w:val="24"/>
+          <w:szCs w:val="24"/>
+        </w:rPr>
+        <w:t>This subsystem interacts with the data base</w:t>
       </w:r>
     </w:p>
     <w:p>
@@ -18506,6 +19168,397 @@
           <w:sz w:val="24"/>
           <w:szCs w:val="24"/>
         </w:rPr>
+        <w:t>Processing</w:t>
+      </w:r>
+    </w:p>
+    <w:p>
+      <w:pPr>
+        <w:widowControl w:val="0"/>
+        <w:tabs>
+          <w:tab w:val="left" w:pos="840"/>
+        </w:tabs>
+        <w:autoSpaceDE w:val="0"/>
+        <w:autoSpaceDN w:val="0"/>
+        <w:adjustRightInd w:val="0"/>
+        <w:spacing w:before="23" w:after="0" w:line="240" w:lineRule="auto"/>
+        <w:ind w:left="720" w:right="-20"/>
+        <w:rPr>
+          <w:rFonts w:ascii="Times New Roman" w:hAnsi="Times New Roman"/>
+          <w:b/>
+          <w:i/>
+          <w:w w:val="99"/>
+          <w:sz w:val="24"/>
+          <w:szCs w:val="24"/>
+        </w:rPr>
+      </w:pPr>
+      <w:r>
+        <w:rPr>
+          <w:rFonts w:ascii="Times New Roman" w:hAnsi="Times New Roman"/>
+          <w:b/>
+          <w:i/>
+          <w:w w:val="99"/>
+          <w:sz w:val="24"/>
+          <w:szCs w:val="24"/>
+        </w:rPr>
+        <w:t>This system displays a table of book titles, user names, post times, and book pictures. It takes no user input.</w:t>
+      </w:r>
+    </w:p>
+    <w:p>
+      <w:pPr>
+        <w:widowControl w:val="0"/>
+        <w:numPr>
+          <w:ilvl w:val="0"/>
+          <w:numId w:val="11"/>
+        </w:numPr>
+        <w:tabs>
+          <w:tab w:val="left" w:pos="840"/>
+        </w:tabs>
+        <w:autoSpaceDE w:val="0"/>
+        <w:autoSpaceDN w:val="0"/>
+        <w:adjustRightInd w:val="0"/>
+        <w:spacing w:before="23" w:after="0" w:line="240" w:lineRule="auto"/>
+        <w:ind w:right="-20"/>
+        <w:rPr>
+          <w:rFonts w:ascii="Times New Roman" w:hAnsi="Times New Roman"/>
+          <w:w w:val="99"/>
+          <w:sz w:val="24"/>
+          <w:szCs w:val="24"/>
+        </w:rPr>
+      </w:pPr>
+      <w:r>
+        <w:rPr>
+          <w:rFonts w:ascii="Times New Roman" w:hAnsi="Times New Roman"/>
+          <w:w w:val="99"/>
+          <w:sz w:val="24"/>
+          <w:szCs w:val="24"/>
+        </w:rPr>
+        <w:t>Interface/Exports</w:t>
+      </w:r>
+    </w:p>
+    <w:p>
+      <w:pPr>
+        <w:widowControl w:val="0"/>
+        <w:tabs>
+          <w:tab w:val="left" w:pos="840"/>
+        </w:tabs>
+        <w:autoSpaceDE w:val="0"/>
+        <w:autoSpaceDN w:val="0"/>
+        <w:adjustRightInd w:val="0"/>
+        <w:spacing w:before="23" w:after="0" w:line="240" w:lineRule="auto"/>
+        <w:ind w:left="720" w:right="-20"/>
+        <w:rPr>
+          <w:rFonts w:ascii="Times New Roman" w:hAnsi="Times New Roman"/>
+          <w:b/>
+          <w:i/>
+          <w:w w:val="99"/>
+          <w:sz w:val="24"/>
+          <w:szCs w:val="24"/>
+        </w:rPr>
+      </w:pPr>
+      <w:r>
+        <w:rPr>
+          <w:rFonts w:ascii="Times New Roman" w:hAnsi="Times New Roman"/>
+          <w:b/>
+          <w:i/>
+          <w:w w:val="99"/>
+          <w:sz w:val="24"/>
+          <w:szCs w:val="24"/>
+        </w:rPr>
+        <w:t>n/a</w:t>
+      </w:r>
+      <w:bookmarkStart w:id="1" w:name="_GoBack"/>
+      <w:bookmarkEnd w:id="1"/>
+    </w:p>
+    <w:p>
+      <w:pPr>
+        <w:widowControl w:val="0"/>
+        <w:tabs>
+          <w:tab w:val="left" w:pos="840"/>
+        </w:tabs>
+        <w:autoSpaceDE w:val="0"/>
+        <w:autoSpaceDN w:val="0"/>
+        <w:adjustRightInd w:val="0"/>
+        <w:spacing w:before="23" w:after="0" w:line="240" w:lineRule="auto"/>
+        <w:ind w:right="-20"/>
+        <w:rPr>
+          <w:rFonts w:ascii="Times New Roman" w:hAnsi="Times New Roman"/>
+          <w:b/>
+          <w:i/>
+          <w:w w:val="99"/>
+          <w:sz w:val="24"/>
+          <w:szCs w:val="24"/>
+        </w:rPr>
+      </w:pPr>
+      <w:r>
+        <w:rPr>
+          <w:rFonts w:ascii="Times New Roman" w:hAnsi="Times New Roman"/>
+          <w:b/>
+          <w:i/>
+          <w:w w:val="99"/>
+          <w:sz w:val="24"/>
+          <w:szCs w:val="24"/>
+        </w:rPr>
+        <w:t>…</w:t>
+      </w:r>
+    </w:p>
+    <w:p>
+      <w:pPr>
+        <w:widowControl w:val="0"/>
+        <w:tabs>
+          <w:tab w:val="left" w:pos="840"/>
+        </w:tabs>
+        <w:autoSpaceDE w:val="0"/>
+        <w:autoSpaceDN w:val="0"/>
+        <w:adjustRightInd w:val="0"/>
+        <w:spacing w:before="23" w:after="0" w:line="240" w:lineRule="auto"/>
+        <w:ind w:right="-20"/>
+        <w:rPr>
+          <w:rFonts w:ascii="Times New Roman" w:hAnsi="Times New Roman"/>
+          <w:w w:val="99"/>
+          <w:sz w:val="24"/>
+          <w:szCs w:val="24"/>
+        </w:rPr>
+      </w:pPr>
+      <w:r>
+        <w:rPr>
+          <w:rFonts w:ascii="Times New Roman" w:hAnsi="Times New Roman"/>
+          <w:w w:val="99"/>
+          <w:sz w:val="24"/>
+          <w:szCs w:val="24"/>
+        </w:rPr>
+        <w:t>6.n</w:t>
+      </w:r>
+      <w:r>
+        <w:rPr>
+          <w:rFonts w:ascii="Times New Roman" w:hAnsi="Times New Roman"/>
+          <w:w w:val="99"/>
+          <w:sz w:val="24"/>
+          <w:szCs w:val="24"/>
+        </w:rPr>
+        <w:t xml:space="preserve"> </w:t>
+      </w:r>
+    </w:p>
+    <w:p>
+      <w:pPr>
+        <w:widowControl w:val="0"/>
+        <w:numPr>
+          <w:ilvl w:val="0"/>
+          <w:numId w:val="11"/>
+        </w:numPr>
+        <w:tabs>
+          <w:tab w:val="left" w:pos="840"/>
+        </w:tabs>
+        <w:autoSpaceDE w:val="0"/>
+        <w:autoSpaceDN w:val="0"/>
+        <w:adjustRightInd w:val="0"/>
+        <w:spacing w:before="23" w:after="0" w:line="240" w:lineRule="auto"/>
+        <w:ind w:right="-20"/>
+        <w:rPr>
+          <w:rFonts w:ascii="Times New Roman" w:hAnsi="Times New Roman"/>
+          <w:w w:val="99"/>
+          <w:sz w:val="24"/>
+          <w:szCs w:val="24"/>
+        </w:rPr>
+      </w:pPr>
+      <w:r>
+        <w:rPr>
+          <w:rFonts w:ascii="Times New Roman" w:hAnsi="Times New Roman"/>
+          <w:w w:val="99"/>
+          <w:sz w:val="24"/>
+          <w:szCs w:val="24"/>
+        </w:rPr>
+        <w:t>Definition</w:t>
+      </w:r>
+    </w:p>
+    <w:p>
+      <w:pPr>
+        <w:widowControl w:val="0"/>
+        <w:numPr>
+          <w:ilvl w:val="0"/>
+          <w:numId w:val="11"/>
+        </w:numPr>
+        <w:tabs>
+          <w:tab w:val="left" w:pos="840"/>
+        </w:tabs>
+        <w:autoSpaceDE w:val="0"/>
+        <w:autoSpaceDN w:val="0"/>
+        <w:adjustRightInd w:val="0"/>
+        <w:spacing w:before="23" w:after="0" w:line="240" w:lineRule="auto"/>
+        <w:ind w:right="-20"/>
+        <w:rPr>
+          <w:rFonts w:ascii="Times New Roman" w:hAnsi="Times New Roman"/>
+          <w:w w:val="99"/>
+          <w:sz w:val="24"/>
+          <w:szCs w:val="24"/>
+        </w:rPr>
+      </w:pPr>
+      <w:r>
+        <w:rPr>
+          <w:rFonts w:ascii="Times New Roman" w:hAnsi="Times New Roman"/>
+          <w:w w:val="99"/>
+          <w:sz w:val="24"/>
+          <w:szCs w:val="24"/>
+        </w:rPr>
+        <w:t>Responsibilities</w:t>
+      </w:r>
+    </w:p>
+    <w:p>
+      <w:pPr>
+        <w:widowControl w:val="0"/>
+        <w:numPr>
+          <w:ilvl w:val="0"/>
+          <w:numId w:val="11"/>
+        </w:numPr>
+        <w:tabs>
+          <w:tab w:val="left" w:pos="840"/>
+        </w:tabs>
+        <w:autoSpaceDE w:val="0"/>
+        <w:autoSpaceDN w:val="0"/>
+        <w:adjustRightInd w:val="0"/>
+        <w:spacing w:before="23" w:after="0" w:line="240" w:lineRule="auto"/>
+        <w:ind w:right="-20"/>
+        <w:rPr>
+          <w:rFonts w:ascii="Times New Roman" w:hAnsi="Times New Roman"/>
+          <w:w w:val="99"/>
+          <w:sz w:val="24"/>
+          <w:szCs w:val="24"/>
+        </w:rPr>
+      </w:pPr>
+      <w:r>
+        <w:rPr>
+          <w:rFonts w:ascii="Times New Roman" w:hAnsi="Times New Roman"/>
+          <w:w w:val="99"/>
+          <w:sz w:val="24"/>
+          <w:szCs w:val="24"/>
+        </w:rPr>
+        <w:t>Constraints</w:t>
+      </w:r>
+    </w:p>
+    <w:p>
+      <w:pPr>
+        <w:widowControl w:val="0"/>
+        <w:numPr>
+          <w:ilvl w:val="0"/>
+          <w:numId w:val="11"/>
+        </w:numPr>
+        <w:tabs>
+          <w:tab w:val="left" w:pos="840"/>
+        </w:tabs>
+        <w:autoSpaceDE w:val="0"/>
+        <w:autoSpaceDN w:val="0"/>
+        <w:adjustRightInd w:val="0"/>
+        <w:spacing w:before="23" w:after="0" w:line="240" w:lineRule="auto"/>
+        <w:ind w:right="-20"/>
+        <w:rPr>
+          <w:rFonts w:ascii="Times New Roman" w:hAnsi="Times New Roman"/>
+          <w:w w:val="99"/>
+          <w:sz w:val="24"/>
+          <w:szCs w:val="24"/>
+        </w:rPr>
+      </w:pPr>
+      <w:r>
+        <w:rPr>
+          <w:rFonts w:ascii="Times New Roman" w:hAnsi="Times New Roman"/>
+          <w:w w:val="99"/>
+          <w:sz w:val="24"/>
+          <w:szCs w:val="24"/>
+        </w:rPr>
+        <w:t>Uses/Interactions</w:t>
+      </w:r>
+    </w:p>
+    <w:p>
+      <w:pPr>
+        <w:widowControl w:val="0"/>
+        <w:numPr>
+          <w:ilvl w:val="0"/>
+          <w:numId w:val="11"/>
+        </w:numPr>
+        <w:tabs>
+          <w:tab w:val="left" w:pos="840"/>
+        </w:tabs>
+        <w:autoSpaceDE w:val="0"/>
+        <w:autoSpaceDN w:val="0"/>
+        <w:adjustRightInd w:val="0"/>
+        <w:spacing w:before="23" w:after="0" w:line="240" w:lineRule="auto"/>
+        <w:ind w:right="-20"/>
+        <w:rPr>
+          <w:rFonts w:ascii="Times New Roman" w:hAnsi="Times New Roman"/>
+          <w:w w:val="99"/>
+          <w:sz w:val="24"/>
+          <w:szCs w:val="24"/>
+        </w:rPr>
+      </w:pPr>
+      <w:r>
+        <w:rPr>
+          <w:rFonts w:ascii="Times New Roman" w:hAnsi="Times New Roman"/>
+          <w:w w:val="99"/>
+          <w:sz w:val="24"/>
+          <w:szCs w:val="24"/>
+        </w:rPr>
+        <w:t>Resources</w:t>
+      </w:r>
+    </w:p>
+    <w:p>
+      <w:pPr>
+        <w:widowControl w:val="0"/>
+        <w:numPr>
+          <w:ilvl w:val="0"/>
+          <w:numId w:val="11"/>
+        </w:numPr>
+        <w:tabs>
+          <w:tab w:val="left" w:pos="840"/>
+        </w:tabs>
+        <w:autoSpaceDE w:val="0"/>
+        <w:autoSpaceDN w:val="0"/>
+        <w:adjustRightInd w:val="0"/>
+        <w:spacing w:before="23" w:after="0" w:line="240" w:lineRule="auto"/>
+        <w:ind w:right="-20"/>
+        <w:rPr>
+          <w:rFonts w:ascii="Times New Roman" w:hAnsi="Times New Roman"/>
+          <w:w w:val="99"/>
+          <w:sz w:val="24"/>
+          <w:szCs w:val="24"/>
+        </w:rPr>
+      </w:pPr>
+      <w:r>
+        <w:rPr>
+          <w:rFonts w:ascii="Times New Roman" w:hAnsi="Times New Roman"/>
+          <w:w w:val="99"/>
+          <w:sz w:val="24"/>
+          <w:szCs w:val="24"/>
+        </w:rPr>
+        <w:t>Processing</w:t>
+      </w:r>
+    </w:p>
+    <w:p>
+      <w:pPr>
+        <w:widowControl w:val="0"/>
+        <w:numPr>
+          <w:ilvl w:val="0"/>
+          <w:numId w:val="11"/>
+        </w:numPr>
+        <w:tabs>
+          <w:tab w:val="left" w:pos="840"/>
+        </w:tabs>
+        <w:autoSpaceDE w:val="0"/>
+        <w:autoSpaceDN w:val="0"/>
+        <w:adjustRightInd w:val="0"/>
+        <w:spacing w:before="23" w:after="0" w:line="240" w:lineRule="auto"/>
+        <w:ind w:right="-20"/>
+        <w:rPr>
+          <w:rFonts w:ascii="Times New Roman" w:hAnsi="Times New Roman"/>
+          <w:w w:val="99"/>
+          <w:sz w:val="24"/>
+          <w:szCs w:val="24"/>
+        </w:rPr>
+      </w:pPr>
+      <w:r>
+        <w:rPr>
+          <w:rFonts w:ascii="Times New Roman" w:hAnsi="Times New Roman"/>
+          <w:w w:val="99"/>
+          <w:sz w:val="24"/>
+          <w:szCs w:val="24"/>
+        </w:rPr>
         <w:t>Interface/Exports</w:t>
       </w:r>
     </w:p>
@@ -19042,7 +20095,6 @@
           <w:sz w:val="24"/>
           <w:szCs w:val="24"/>
         </w:rPr>
-        <w:lastRenderedPageBreak/>
         <w:t xml:space="preserve">7.2 </w:t>
       </w:r>
       <w:r>
@@ -19054,6 +20106,210 @@
           <w:szCs w:val="24"/>
         </w:rPr>
         <w:t>User Login System</w:t>
+      </w:r>
+    </w:p>
+    <w:p>
+      <w:pPr>
+        <w:widowControl w:val="0"/>
+        <w:autoSpaceDE w:val="0"/>
+        <w:autoSpaceDN w:val="0"/>
+        <w:adjustRightInd w:val="0"/>
+        <w:spacing w:after="0" w:line="240" w:lineRule="auto"/>
+        <w:ind w:left="120" w:right="-20"/>
+        <w:rPr>
+          <w:rFonts w:ascii="Times New Roman" w:hAnsi="Times New Roman"/>
+          <w:sz w:val="24"/>
+          <w:szCs w:val="24"/>
+        </w:rPr>
+      </w:pPr>
+      <w:r>
+        <w:rPr>
+          <w:rFonts w:ascii="Times New Roman" w:hAnsi="Times New Roman"/>
+          <w:sz w:val="24"/>
+          <w:szCs w:val="24"/>
+        </w:rPr>
+        <w:tab/>
+        <w:t>[picture of GUI]</w:t>
+      </w:r>
+    </w:p>
+    <w:p>
+      <w:pPr>
+        <w:widowControl w:val="0"/>
+        <w:autoSpaceDE w:val="0"/>
+        <w:autoSpaceDN w:val="0"/>
+        <w:adjustRightInd w:val="0"/>
+        <w:spacing w:after="0" w:line="240" w:lineRule="auto"/>
+        <w:ind w:left="120" w:right="-20"/>
+        <w:rPr>
+          <w:rFonts w:ascii="Times New Roman" w:hAnsi="Times New Roman"/>
+          <w:b/>
+          <w:i/>
+          <w:sz w:val="24"/>
+          <w:szCs w:val="24"/>
+        </w:rPr>
+      </w:pPr>
+      <w:r>
+        <w:rPr>
+          <w:rFonts w:ascii="Times New Roman" w:hAnsi="Times New Roman"/>
+          <w:sz w:val="24"/>
+          <w:szCs w:val="24"/>
+        </w:rPr>
+        <w:t>7.</w:t>
+      </w:r>
+      <w:r>
+        <w:rPr>
+          <w:rFonts w:ascii="Times New Roman" w:hAnsi="Times New Roman"/>
+          <w:sz w:val="24"/>
+          <w:szCs w:val="24"/>
+        </w:rPr>
+        <w:t>4</w:t>
+      </w:r>
+      <w:r>
+        <w:rPr>
+          <w:rFonts w:ascii="Times New Roman" w:hAnsi="Times New Roman"/>
+          <w:sz w:val="24"/>
+          <w:szCs w:val="24"/>
+        </w:rPr>
+        <w:t xml:space="preserve"> </w:t>
+      </w:r>
+      <w:r>
+        <w:rPr>
+          <w:rFonts w:ascii="Times New Roman" w:hAnsi="Times New Roman"/>
+          <w:b/>
+          <w:i/>
+          <w:sz w:val="24"/>
+          <w:szCs w:val="24"/>
+        </w:rPr>
+        <w:t>Book Selling</w:t>
+      </w:r>
+      <w:r>
+        <w:rPr>
+          <w:rFonts w:ascii="Times New Roman" w:hAnsi="Times New Roman"/>
+          <w:b/>
+          <w:i/>
+          <w:sz w:val="24"/>
+          <w:szCs w:val="24"/>
+        </w:rPr>
+        <w:t xml:space="preserve"> System</w:t>
+      </w:r>
+    </w:p>
+    <w:p>
+      <w:pPr>
+        <w:widowControl w:val="0"/>
+        <w:autoSpaceDE w:val="0"/>
+        <w:autoSpaceDN w:val="0"/>
+        <w:adjustRightInd w:val="0"/>
+        <w:spacing w:after="0" w:line="240" w:lineRule="auto"/>
+        <w:ind w:left="120" w:right="-20"/>
+        <w:rPr>
+          <w:rFonts w:ascii="Times New Roman" w:hAnsi="Times New Roman"/>
+          <w:sz w:val="24"/>
+          <w:szCs w:val="24"/>
+        </w:rPr>
+      </w:pPr>
+      <w:r>
+        <w:rPr>
+          <w:rFonts w:ascii="Times New Roman" w:hAnsi="Times New Roman"/>
+          <w:sz w:val="24"/>
+          <w:szCs w:val="24"/>
+        </w:rPr>
+        <w:tab/>
+        <w:t>[picture of GUI]</w:t>
+      </w:r>
+    </w:p>
+    <w:p>
+      <w:pPr>
+        <w:widowControl w:val="0"/>
+        <w:autoSpaceDE w:val="0"/>
+        <w:autoSpaceDN w:val="0"/>
+        <w:adjustRightInd w:val="0"/>
+        <w:spacing w:after="0" w:line="240" w:lineRule="auto"/>
+        <w:ind w:left="120" w:right="-20"/>
+        <w:rPr>
+          <w:rFonts w:ascii="Times New Roman" w:hAnsi="Times New Roman"/>
+          <w:b/>
+          <w:i/>
+          <w:sz w:val="24"/>
+          <w:szCs w:val="24"/>
+        </w:rPr>
+      </w:pPr>
+      <w:r>
+        <w:rPr>
+          <w:rFonts w:ascii="Times New Roman" w:hAnsi="Times New Roman"/>
+          <w:sz w:val="24"/>
+          <w:szCs w:val="24"/>
+        </w:rPr>
+        <w:t>7.</w:t>
+      </w:r>
+      <w:r>
+        <w:rPr>
+          <w:rFonts w:ascii="Times New Roman" w:hAnsi="Times New Roman"/>
+          <w:sz w:val="24"/>
+          <w:szCs w:val="24"/>
+        </w:rPr>
+        <w:t>3</w:t>
+      </w:r>
+      <w:r>
+        <w:rPr>
+          <w:rFonts w:ascii="Times New Roman" w:hAnsi="Times New Roman"/>
+          <w:sz w:val="24"/>
+          <w:szCs w:val="24"/>
+        </w:rPr>
+        <w:t xml:space="preserve"> </w:t>
+      </w:r>
+      <w:r>
+        <w:rPr>
+          <w:rFonts w:ascii="Times New Roman" w:hAnsi="Times New Roman"/>
+          <w:b/>
+          <w:i/>
+          <w:sz w:val="24"/>
+          <w:szCs w:val="24"/>
+        </w:rPr>
+        <w:t>Book Shopping</w:t>
+      </w:r>
+      <w:r>
+        <w:rPr>
+          <w:rFonts w:ascii="Times New Roman" w:hAnsi="Times New Roman"/>
+          <w:b/>
+          <w:i/>
+          <w:sz w:val="24"/>
+          <w:szCs w:val="24"/>
+        </w:rPr>
+        <w:t xml:space="preserve"> Syste</w:t>
+      </w:r>
+      <w:r>
+        <w:rPr>
+          <w:rFonts w:ascii="Times New Roman" w:hAnsi="Times New Roman"/>
+          <w:b/>
+          <w:i/>
+          <w:sz w:val="24"/>
+          <w:szCs w:val="24"/>
+        </w:rPr>
+        <w:t>m</w:t>
+      </w:r>
+    </w:p>
+    <w:p>
+      <w:pPr>
+        <w:widowControl w:val="0"/>
+        <w:autoSpaceDE w:val="0"/>
+        <w:autoSpaceDN w:val="0"/>
+        <w:adjustRightInd w:val="0"/>
+        <w:spacing w:after="0" w:line="240" w:lineRule="auto"/>
+        <w:ind w:left="120" w:right="-20"/>
+        <w:rPr>
+          <w:rFonts w:ascii="Times New Roman" w:hAnsi="Times New Roman"/>
+          <w:sz w:val="24"/>
+          <w:szCs w:val="24"/>
+        </w:rPr>
+      </w:pPr>
+      <w:r>
+        <w:rPr>
+          <w:rFonts w:ascii="Times New Roman" w:hAnsi="Times New Roman"/>
+          <w:sz w:val="24"/>
+          <w:szCs w:val="24"/>
+        </w:rPr>
+        <w:tab/>
+        <w:t>[picture of GUI]</w:t>
       </w:r>
     </w:p>
     <w:p>
@@ -19506,6 +20762,479 @@
         <w:t>8.2 Table Books</w:t>
       </w:r>
     </w:p>
+    <w:tbl>
+      <w:tblPr>
+        <w:tblW w:w="0" w:type="auto"/>
+        <w:tblBorders>
+          <w:top w:val="single" w:sz="4" w:space="0" w:color="auto"/>
+          <w:left w:val="single" w:sz="4" w:space="0" w:color="auto"/>
+          <w:bottom w:val="single" w:sz="4" w:space="0" w:color="auto"/>
+          <w:right w:val="single" w:sz="4" w:space="0" w:color="auto"/>
+          <w:insideH w:val="single" w:sz="4" w:space="0" w:color="auto"/>
+          <w:insideV w:val="single" w:sz="4" w:space="0" w:color="auto"/>
+        </w:tblBorders>
+        <w:tblLook w:val="04A0" w:firstRow="1" w:lastRow="0" w:firstColumn="1" w:lastColumn="0" w:noHBand="0" w:noVBand="1"/>
+      </w:tblPr>
+      <w:tblGrid>
+        <w:gridCol w:w="4538"/>
+        <w:gridCol w:w="4538"/>
+      </w:tblGrid>
+      <w:tr>
+        <w:tc>
+          <w:tcPr>
+            <w:tcW w:w="4538" w:type="dxa"/>
+            <w:shd w:val="clear" w:color="auto" w:fill="auto"/>
+          </w:tcPr>
+          <w:p>
+            <w:pPr>
+              <w:widowControl w:val="0"/>
+              <w:autoSpaceDE w:val="0"/>
+              <w:autoSpaceDN w:val="0"/>
+              <w:adjustRightInd w:val="0"/>
+              <w:spacing w:after="0" w:line="272" w:lineRule="exact"/>
+              <w:ind w:right="-20"/>
+              <w:rPr>
+                <w:rFonts w:ascii="Times New Roman" w:hAnsi="Times New Roman"/>
+                <w:spacing w:val="1"/>
+                <w:sz w:val="24"/>
+                <w:szCs w:val="24"/>
+              </w:rPr>
+            </w:pPr>
+            <w:proofErr w:type="spellStart"/>
+            <w:r>
+              <w:rPr>
+                <w:rFonts w:ascii="Times New Roman" w:hAnsi="Times New Roman"/>
+                <w:spacing w:val="1"/>
+                <w:sz w:val="24"/>
+                <w:szCs w:val="24"/>
+              </w:rPr>
+              <w:t>bookId</w:t>
+            </w:r>
+            <w:proofErr w:type="spellEnd"/>
+          </w:p>
+        </w:tc>
+        <w:tc>
+          <w:tcPr>
+            <w:tcW w:w="4538" w:type="dxa"/>
+            <w:shd w:val="clear" w:color="auto" w:fill="auto"/>
+          </w:tcPr>
+          <w:p>
+            <w:pPr>
+              <w:widowControl w:val="0"/>
+              <w:autoSpaceDE w:val="0"/>
+              <w:autoSpaceDN w:val="0"/>
+              <w:adjustRightInd w:val="0"/>
+              <w:spacing w:after="0" w:line="272" w:lineRule="exact"/>
+              <w:ind w:right="-20"/>
+              <w:rPr>
+                <w:rFonts w:ascii="Times New Roman" w:hAnsi="Times New Roman"/>
+                <w:spacing w:val="1"/>
+                <w:sz w:val="24"/>
+                <w:szCs w:val="24"/>
+              </w:rPr>
+            </w:pPr>
+            <w:proofErr w:type="gramStart"/>
+            <w:r>
+              <w:rPr>
+                <w:rFonts w:ascii="Times New Roman" w:hAnsi="Times New Roman"/>
+                <w:spacing w:val="1"/>
+                <w:sz w:val="24"/>
+                <w:szCs w:val="24"/>
+              </w:rPr>
+              <w:t>Int(</w:t>
+            </w:r>
+            <w:proofErr w:type="gramEnd"/>
+            <w:r>
+              <w:rPr>
+                <w:rFonts w:ascii="Times New Roman" w:hAnsi="Times New Roman"/>
+                <w:spacing w:val="1"/>
+                <w:sz w:val="24"/>
+                <w:szCs w:val="24"/>
+              </w:rPr>
+              <w:t>11)</w:t>
+            </w:r>
+          </w:p>
+        </w:tc>
+      </w:tr>
+      <w:tr>
+        <w:tc>
+          <w:tcPr>
+            <w:tcW w:w="4538" w:type="dxa"/>
+            <w:shd w:val="clear" w:color="auto" w:fill="auto"/>
+          </w:tcPr>
+          <w:p>
+            <w:pPr>
+              <w:widowControl w:val="0"/>
+              <w:autoSpaceDE w:val="0"/>
+              <w:autoSpaceDN w:val="0"/>
+              <w:adjustRightInd w:val="0"/>
+              <w:spacing w:after="0" w:line="272" w:lineRule="exact"/>
+              <w:ind w:right="-20"/>
+              <w:rPr>
+                <w:rFonts w:ascii="Times New Roman" w:hAnsi="Times New Roman"/>
+                <w:spacing w:val="1"/>
+                <w:sz w:val="24"/>
+                <w:szCs w:val="24"/>
+              </w:rPr>
+            </w:pPr>
+            <w:r>
+              <w:rPr>
+                <w:rFonts w:ascii="Times New Roman" w:hAnsi="Times New Roman"/>
+                <w:spacing w:val="1"/>
+                <w:sz w:val="24"/>
+                <w:szCs w:val="24"/>
+              </w:rPr>
+              <w:lastRenderedPageBreak/>
+              <w:t>Name</w:t>
+            </w:r>
+          </w:p>
+        </w:tc>
+        <w:tc>
+          <w:tcPr>
+            <w:tcW w:w="4538" w:type="dxa"/>
+            <w:shd w:val="clear" w:color="auto" w:fill="auto"/>
+          </w:tcPr>
+          <w:p>
+            <w:pPr>
+              <w:widowControl w:val="0"/>
+              <w:autoSpaceDE w:val="0"/>
+              <w:autoSpaceDN w:val="0"/>
+              <w:adjustRightInd w:val="0"/>
+              <w:spacing w:after="0" w:line="272" w:lineRule="exact"/>
+              <w:ind w:right="-20"/>
+              <w:rPr>
+                <w:rFonts w:ascii="Times New Roman" w:hAnsi="Times New Roman"/>
+                <w:spacing w:val="1"/>
+                <w:sz w:val="24"/>
+                <w:szCs w:val="24"/>
+              </w:rPr>
+            </w:pPr>
+            <w:proofErr w:type="gramStart"/>
+            <w:r>
+              <w:rPr>
+                <w:rFonts w:ascii="Times New Roman" w:hAnsi="Times New Roman"/>
+                <w:spacing w:val="1"/>
+                <w:sz w:val="24"/>
+                <w:szCs w:val="24"/>
+              </w:rPr>
+              <w:t>Varchar(</w:t>
+            </w:r>
+            <w:proofErr w:type="gramEnd"/>
+            <w:r>
+              <w:rPr>
+                <w:rFonts w:ascii="Times New Roman" w:hAnsi="Times New Roman"/>
+                <w:spacing w:val="1"/>
+                <w:sz w:val="24"/>
+                <w:szCs w:val="24"/>
+              </w:rPr>
+              <w:t>100)</w:t>
+            </w:r>
+          </w:p>
+        </w:tc>
+      </w:tr>
+      <w:tr>
+        <w:tc>
+          <w:tcPr>
+            <w:tcW w:w="4538" w:type="dxa"/>
+            <w:shd w:val="clear" w:color="auto" w:fill="auto"/>
+          </w:tcPr>
+          <w:p>
+            <w:pPr>
+              <w:widowControl w:val="0"/>
+              <w:autoSpaceDE w:val="0"/>
+              <w:autoSpaceDN w:val="0"/>
+              <w:adjustRightInd w:val="0"/>
+              <w:spacing w:after="0" w:line="272" w:lineRule="exact"/>
+              <w:ind w:right="-20"/>
+              <w:rPr>
+                <w:rFonts w:ascii="Times New Roman" w:hAnsi="Times New Roman"/>
+                <w:spacing w:val="1"/>
+                <w:sz w:val="24"/>
+                <w:szCs w:val="24"/>
+              </w:rPr>
+            </w:pPr>
+            <w:r>
+              <w:rPr>
+                <w:rFonts w:ascii="Times New Roman" w:hAnsi="Times New Roman"/>
+                <w:spacing w:val="1"/>
+                <w:sz w:val="24"/>
+                <w:szCs w:val="24"/>
+              </w:rPr>
+              <w:t>Email</w:t>
+            </w:r>
+          </w:p>
+        </w:tc>
+        <w:tc>
+          <w:tcPr>
+            <w:tcW w:w="4538" w:type="dxa"/>
+            <w:shd w:val="clear" w:color="auto" w:fill="auto"/>
+          </w:tcPr>
+          <w:p>
+            <w:pPr>
+              <w:widowControl w:val="0"/>
+              <w:autoSpaceDE w:val="0"/>
+              <w:autoSpaceDN w:val="0"/>
+              <w:adjustRightInd w:val="0"/>
+              <w:spacing w:after="0" w:line="272" w:lineRule="exact"/>
+              <w:ind w:right="-20"/>
+              <w:rPr>
+                <w:rFonts w:ascii="Times New Roman" w:hAnsi="Times New Roman"/>
+                <w:spacing w:val="1"/>
+                <w:sz w:val="24"/>
+                <w:szCs w:val="24"/>
+              </w:rPr>
+            </w:pPr>
+            <w:proofErr w:type="gramStart"/>
+            <w:r>
+              <w:rPr>
+                <w:rFonts w:ascii="Times New Roman" w:hAnsi="Times New Roman"/>
+                <w:spacing w:val="1"/>
+                <w:sz w:val="24"/>
+                <w:szCs w:val="24"/>
+              </w:rPr>
+              <w:t>Varchar(</w:t>
+            </w:r>
+            <w:proofErr w:type="gramEnd"/>
+            <w:r>
+              <w:rPr>
+                <w:rFonts w:ascii="Times New Roman" w:hAnsi="Times New Roman"/>
+                <w:spacing w:val="1"/>
+                <w:sz w:val="24"/>
+                <w:szCs w:val="24"/>
+              </w:rPr>
+              <w:t>100)</w:t>
+            </w:r>
+          </w:p>
+        </w:tc>
+      </w:tr>
+      <w:tr>
+        <w:tc>
+          <w:tcPr>
+            <w:tcW w:w="4538" w:type="dxa"/>
+            <w:shd w:val="clear" w:color="auto" w:fill="auto"/>
+          </w:tcPr>
+          <w:p>
+            <w:pPr>
+              <w:widowControl w:val="0"/>
+              <w:autoSpaceDE w:val="0"/>
+              <w:autoSpaceDN w:val="0"/>
+              <w:adjustRightInd w:val="0"/>
+              <w:spacing w:after="0" w:line="272" w:lineRule="exact"/>
+              <w:ind w:right="-20"/>
+              <w:rPr>
+                <w:rFonts w:ascii="Times New Roman" w:hAnsi="Times New Roman"/>
+                <w:spacing w:val="1"/>
+                <w:sz w:val="24"/>
+                <w:szCs w:val="24"/>
+              </w:rPr>
+            </w:pPr>
+            <w:r>
+              <w:rPr>
+                <w:rFonts w:ascii="Times New Roman" w:hAnsi="Times New Roman"/>
+                <w:spacing w:val="1"/>
+                <w:sz w:val="24"/>
+                <w:szCs w:val="24"/>
+              </w:rPr>
+              <w:t>Title</w:t>
+            </w:r>
+          </w:p>
+        </w:tc>
+        <w:tc>
+          <w:tcPr>
+            <w:tcW w:w="4538" w:type="dxa"/>
+            <w:shd w:val="clear" w:color="auto" w:fill="auto"/>
+          </w:tcPr>
+          <w:p>
+            <w:pPr>
+              <w:widowControl w:val="0"/>
+              <w:autoSpaceDE w:val="0"/>
+              <w:autoSpaceDN w:val="0"/>
+              <w:adjustRightInd w:val="0"/>
+              <w:spacing w:after="0" w:line="272" w:lineRule="exact"/>
+              <w:ind w:right="-20"/>
+              <w:rPr>
+                <w:rFonts w:ascii="Times New Roman" w:hAnsi="Times New Roman"/>
+                <w:spacing w:val="1"/>
+                <w:sz w:val="24"/>
+                <w:szCs w:val="24"/>
+              </w:rPr>
+            </w:pPr>
+            <w:proofErr w:type="gramStart"/>
+            <w:r>
+              <w:rPr>
+                <w:rFonts w:ascii="Times New Roman" w:hAnsi="Times New Roman"/>
+                <w:spacing w:val="1"/>
+                <w:sz w:val="24"/>
+                <w:szCs w:val="24"/>
+              </w:rPr>
+              <w:t>Varchar(</w:t>
+            </w:r>
+            <w:proofErr w:type="gramEnd"/>
+            <w:r>
+              <w:rPr>
+                <w:rFonts w:ascii="Times New Roman" w:hAnsi="Times New Roman"/>
+                <w:spacing w:val="1"/>
+                <w:sz w:val="24"/>
+                <w:szCs w:val="24"/>
+              </w:rPr>
+              <w:t>100)</w:t>
+            </w:r>
+          </w:p>
+        </w:tc>
+      </w:tr>
+      <w:tr>
+        <w:tc>
+          <w:tcPr>
+            <w:tcW w:w="4538" w:type="dxa"/>
+            <w:shd w:val="clear" w:color="auto" w:fill="auto"/>
+          </w:tcPr>
+          <w:p>
+            <w:pPr>
+              <w:widowControl w:val="0"/>
+              <w:autoSpaceDE w:val="0"/>
+              <w:autoSpaceDN w:val="0"/>
+              <w:adjustRightInd w:val="0"/>
+              <w:spacing w:after="0" w:line="272" w:lineRule="exact"/>
+              <w:ind w:right="-20"/>
+              <w:rPr>
+                <w:rFonts w:ascii="Times New Roman" w:hAnsi="Times New Roman"/>
+                <w:spacing w:val="1"/>
+                <w:sz w:val="24"/>
+                <w:szCs w:val="24"/>
+              </w:rPr>
+            </w:pPr>
+            <w:r>
+              <w:rPr>
+                <w:rFonts w:ascii="Times New Roman" w:hAnsi="Times New Roman"/>
+                <w:spacing w:val="1"/>
+                <w:sz w:val="24"/>
+                <w:szCs w:val="24"/>
+              </w:rPr>
+              <w:t>Description</w:t>
+            </w:r>
+          </w:p>
+        </w:tc>
+        <w:tc>
+          <w:tcPr>
+            <w:tcW w:w="4538" w:type="dxa"/>
+            <w:shd w:val="clear" w:color="auto" w:fill="auto"/>
+          </w:tcPr>
+          <w:p>
+            <w:pPr>
+              <w:widowControl w:val="0"/>
+              <w:autoSpaceDE w:val="0"/>
+              <w:autoSpaceDN w:val="0"/>
+              <w:adjustRightInd w:val="0"/>
+              <w:spacing w:after="0" w:line="272" w:lineRule="exact"/>
+              <w:ind w:right="-20"/>
+              <w:rPr>
+                <w:rFonts w:ascii="Times New Roman" w:hAnsi="Times New Roman"/>
+                <w:spacing w:val="1"/>
+                <w:sz w:val="24"/>
+                <w:szCs w:val="24"/>
+              </w:rPr>
+            </w:pPr>
+            <w:proofErr w:type="gramStart"/>
+            <w:r>
+              <w:rPr>
+                <w:rFonts w:ascii="Times New Roman" w:hAnsi="Times New Roman"/>
+                <w:spacing w:val="1"/>
+                <w:sz w:val="24"/>
+                <w:szCs w:val="24"/>
+              </w:rPr>
+              <w:t>Varchar(</w:t>
+            </w:r>
+            <w:proofErr w:type="gramEnd"/>
+            <w:r>
+              <w:rPr>
+                <w:rFonts w:ascii="Times New Roman" w:hAnsi="Times New Roman"/>
+                <w:spacing w:val="1"/>
+                <w:sz w:val="24"/>
+                <w:szCs w:val="24"/>
+              </w:rPr>
+              <w:t>100)</w:t>
+            </w:r>
+          </w:p>
+        </w:tc>
+      </w:tr>
+      <w:tr>
+        <w:tc>
+          <w:tcPr>
+            <w:tcW w:w="4538" w:type="dxa"/>
+            <w:shd w:val="clear" w:color="auto" w:fill="auto"/>
+          </w:tcPr>
+          <w:p>
+            <w:pPr>
+              <w:widowControl w:val="0"/>
+              <w:autoSpaceDE w:val="0"/>
+              <w:autoSpaceDN w:val="0"/>
+              <w:adjustRightInd w:val="0"/>
+              <w:spacing w:after="0" w:line="272" w:lineRule="exact"/>
+              <w:ind w:right="-20"/>
+              <w:rPr>
+                <w:rFonts w:ascii="Times New Roman" w:hAnsi="Times New Roman"/>
+                <w:spacing w:val="1"/>
+                <w:sz w:val="24"/>
+                <w:szCs w:val="24"/>
+              </w:rPr>
+            </w:pPr>
+            <w:proofErr w:type="spellStart"/>
+            <w:r>
+              <w:rPr>
+                <w:rFonts w:ascii="Times New Roman" w:hAnsi="Times New Roman"/>
+                <w:spacing w:val="1"/>
+                <w:sz w:val="24"/>
+                <w:szCs w:val="24"/>
+              </w:rPr>
+              <w:t>Posttime</w:t>
+            </w:r>
+            <w:proofErr w:type="spellEnd"/>
+          </w:p>
+        </w:tc>
+        <w:tc>
+          <w:tcPr>
+            <w:tcW w:w="4538" w:type="dxa"/>
+            <w:shd w:val="clear" w:color="auto" w:fill="auto"/>
+          </w:tcPr>
+          <w:p>
+            <w:pPr>
+              <w:widowControl w:val="0"/>
+              <w:autoSpaceDE w:val="0"/>
+              <w:autoSpaceDN w:val="0"/>
+              <w:adjustRightInd w:val="0"/>
+              <w:spacing w:after="0" w:line="272" w:lineRule="exact"/>
+              <w:ind w:right="-20"/>
+              <w:rPr>
+                <w:rFonts w:ascii="Times New Roman" w:hAnsi="Times New Roman"/>
+                <w:spacing w:val="1"/>
+                <w:sz w:val="24"/>
+                <w:szCs w:val="24"/>
+              </w:rPr>
+            </w:pPr>
+            <w:proofErr w:type="gramStart"/>
+            <w:r>
+              <w:rPr>
+                <w:rFonts w:ascii="Times New Roman" w:hAnsi="Times New Roman"/>
+                <w:spacing w:val="1"/>
+                <w:sz w:val="24"/>
+                <w:szCs w:val="24"/>
+              </w:rPr>
+              <w:t>Varchar(</w:t>
+            </w:r>
+            <w:proofErr w:type="gramEnd"/>
+            <w:r>
+              <w:rPr>
+                <w:rFonts w:ascii="Times New Roman" w:hAnsi="Times New Roman"/>
+                <w:spacing w:val="1"/>
+                <w:sz w:val="24"/>
+                <w:szCs w:val="24"/>
+              </w:rPr>
+              <w:t>100)</w:t>
+            </w:r>
+          </w:p>
+        </w:tc>
+      </w:tr>
+    </w:tbl>
     <w:p>
       <w:pPr>
         <w:widowControl w:val="0"/>
@@ -19513,14 +21242,64 @@
         <w:autoSpaceDN w:val="0"/>
         <w:adjustRightInd w:val="0"/>
         <w:spacing w:after="0" w:line="272" w:lineRule="exact"/>
-        <w:ind w:left="840" w:right="-20"/>
-        <w:rPr>
-          <w:rFonts w:ascii="Times New Roman" w:hAnsi="Times New Roman"/>
-          <w:spacing w:val="1"/>
-          <w:sz w:val="24"/>
-          <w:szCs w:val="24"/>
-        </w:rPr>
-      </w:pPr>
+        <w:ind w:right="-20"/>
+        <w:rPr>
+          <w:rFonts w:ascii="Times New Roman" w:hAnsi="Times New Roman"/>
+          <w:spacing w:val="1"/>
+          <w:sz w:val="24"/>
+          <w:szCs w:val="24"/>
+        </w:rPr>
+      </w:pPr>
+    </w:p>
+    <w:p>
+      <w:pPr>
+        <w:widowControl w:val="0"/>
+        <w:autoSpaceDE w:val="0"/>
+        <w:autoSpaceDN w:val="0"/>
+        <w:adjustRightInd w:val="0"/>
+        <w:spacing w:after="0" w:line="272" w:lineRule="exact"/>
+        <w:ind w:right="-20"/>
+        <w:rPr>
+          <w:rFonts w:ascii="Times New Roman" w:hAnsi="Times New Roman"/>
+          <w:spacing w:val="1"/>
+          <w:sz w:val="24"/>
+          <w:szCs w:val="24"/>
+        </w:rPr>
+      </w:pPr>
+      <w:r>
+        <w:rPr>
+          <w:rFonts w:ascii="Times New Roman" w:hAnsi="Times New Roman"/>
+          <w:spacing w:val="1"/>
+          <w:sz w:val="24"/>
+          <w:szCs w:val="24"/>
+        </w:rPr>
+        <w:t>…</w:t>
+      </w:r>
+    </w:p>
+    <w:p>
+      <w:pPr>
+        <w:widowControl w:val="0"/>
+        <w:autoSpaceDE w:val="0"/>
+        <w:autoSpaceDN w:val="0"/>
+        <w:adjustRightInd w:val="0"/>
+        <w:spacing w:after="0" w:line="272" w:lineRule="exact"/>
+        <w:ind w:right="-20"/>
+        <w:rPr>
+          <w:rFonts w:ascii="Times New Roman" w:hAnsi="Times New Roman"/>
+          <w:spacing w:val="1"/>
+          <w:sz w:val="24"/>
+          <w:szCs w:val="24"/>
+        </w:rPr>
+      </w:pPr>
+      <w:r>
+        <w:rPr>
+          <w:rFonts w:ascii="Times New Roman" w:hAnsi="Times New Roman"/>
+          <w:spacing w:val="1"/>
+          <w:sz w:val="24"/>
+          <w:szCs w:val="24"/>
+        </w:rPr>
+        <w:t>8.n</w:t>
+      </w:r>
     </w:p>
     <w:p>
       <w:pPr>
@@ -21793,7 +23572,7 @@
   <w:abstractNum w:abstractNumId="7" w15:restartNumberingAfterBreak="0">
     <w:nsid w:val="5156059A"/>
     <w:multiLevelType w:val="hybridMultilevel"/>
-    <w:tmpl w:val="2AF69082"/>
+    <w:tmpl w:val="7F5A13A8"/>
     <w:lvl w:ilvl="0" w:tplc="04090001">
       <w:start w:val="1"/>
       <w:numFmt w:val="bullet"/>
@@ -22784,6 +24563,16 @@
       <w:szCs w:val="22"/>
     </w:rPr>
   </w:style>
+  <w:style w:type="paragraph" w:styleId="ListParagraph">
+    <w:name w:val="List Paragraph"/>
+    <w:basedOn w:val="Normal"/>
+    <w:uiPriority w:val="34"/>
+    <w:qFormat/>
+    <w:rsid w:val="00BC6FA8"/>
+    <w:pPr>
+      <w:ind w:left="720"/>
+    </w:pPr>
+  </w:style>
 </w:styles>
 </file>
 

--- a/Design_Specification.docx
+++ b/Design_Specification.docx
@@ -17952,27 +17952,7 @@
           <w:sz w:val="24"/>
           <w:szCs w:val="24"/>
         </w:rPr>
-        <w:t xml:space="preserve">This subsystem does not check the format of the </w:t>
-      </w:r>
-      <w:r>
-        <w:rPr>
-          <w:rFonts w:ascii="Times New Roman" w:hAnsi="Times New Roman"/>
-          <w:b/>
-          <w:i/>
-          <w:sz w:val="24"/>
-          <w:szCs w:val="24"/>
-        </w:rPr>
-        <w:t>title, description, or picture</w:t>
-      </w:r>
-      <w:r>
-        <w:rPr>
-          <w:rFonts w:ascii="Times New Roman" w:hAnsi="Times New Roman"/>
-          <w:b/>
-          <w:i/>
-          <w:sz w:val="24"/>
-          <w:szCs w:val="24"/>
-        </w:rPr>
-        <w:t>.</w:t>
+        <w:t>This subsystem does not check the format of the title, description, or picture.</w:t>
       </w:r>
     </w:p>
     <w:p>
@@ -18034,106 +18014,7 @@
           <w:sz w:val="24"/>
           <w:szCs w:val="24"/>
         </w:rPr>
-        <w:t xml:space="preserve">This subsystem provides the </w:t>
-      </w:r>
-      <w:r>
-        <w:rPr>
-          <w:rFonts w:ascii="Times New Roman" w:hAnsi="Times New Roman"/>
-          <w:b/>
-          <w:i/>
-          <w:w w:val="99"/>
-          <w:sz w:val="24"/>
-          <w:szCs w:val="24"/>
-        </w:rPr>
-        <w:t xml:space="preserve">user’s </w:t>
-      </w:r>
-      <w:r>
-        <w:rPr>
-          <w:rFonts w:ascii="Times New Roman" w:hAnsi="Times New Roman"/>
-          <w:b/>
-          <w:i/>
-          <w:w w:val="99"/>
-          <w:sz w:val="24"/>
-          <w:szCs w:val="24"/>
-        </w:rPr>
-        <w:t>name a</w:t>
-      </w:r>
-      <w:r>
-        <w:rPr>
-          <w:rFonts w:ascii="Times New Roman" w:hAnsi="Times New Roman"/>
-          <w:b/>
-          <w:i/>
-          <w:w w:val="99"/>
-          <w:sz w:val="24"/>
-          <w:szCs w:val="24"/>
-        </w:rPr>
-        <w:t xml:space="preserve">nd </w:t>
-      </w:r>
-      <w:r>
-        <w:rPr>
-          <w:rFonts w:ascii="Times New Roman" w:hAnsi="Times New Roman"/>
-          <w:b/>
-          <w:i/>
-          <w:w w:val="99"/>
-          <w:sz w:val="24"/>
-          <w:szCs w:val="24"/>
-        </w:rPr>
-        <w:t>email address</w:t>
-      </w:r>
-      <w:r>
-        <w:rPr>
-          <w:rFonts w:ascii="Times New Roman" w:hAnsi="Times New Roman"/>
-          <w:b/>
-          <w:i/>
-          <w:w w:val="99"/>
-          <w:sz w:val="24"/>
-          <w:szCs w:val="24"/>
-        </w:rPr>
-        <w:t>, the title, description, book picture, and post time</w:t>
-      </w:r>
-      <w:r>
-        <w:rPr>
-          <w:rFonts w:ascii="Times New Roman" w:hAnsi="Times New Roman"/>
-          <w:b/>
-          <w:i/>
-          <w:w w:val="99"/>
-          <w:sz w:val="24"/>
-          <w:szCs w:val="24"/>
-        </w:rPr>
-        <w:t xml:space="preserve"> to</w:t>
-      </w:r>
-      <w:r>
-        <w:rPr>
-          <w:rFonts w:ascii="Times New Roman" w:hAnsi="Times New Roman"/>
-          <w:b/>
-          <w:i/>
-          <w:w w:val="99"/>
-          <w:sz w:val="24"/>
-          <w:szCs w:val="24"/>
-        </w:rPr>
-        <w:t xml:space="preserve"> the</w:t>
-      </w:r>
-      <w:r>
-        <w:rPr>
-          <w:rFonts w:ascii="Times New Roman" w:hAnsi="Times New Roman"/>
-          <w:b/>
-          <w:i/>
-          <w:w w:val="99"/>
-          <w:sz w:val="24"/>
-          <w:szCs w:val="24"/>
-        </w:rPr>
-        <w:t xml:space="preserve"> database</w:t>
-      </w:r>
-      <w:r>
-        <w:rPr>
-          <w:rFonts w:ascii="Times New Roman" w:hAnsi="Times New Roman"/>
-          <w:b/>
-          <w:i/>
-          <w:w w:val="99"/>
-          <w:sz w:val="24"/>
-          <w:szCs w:val="24"/>
-        </w:rPr>
-        <w:t>.</w:t>
+        <w:t>This subsystem provides the user’s name and email address, the title, description, book picture, and post time to the database.</w:t>
       </w:r>
     </w:p>
     <w:p>
@@ -18285,29 +18166,7 @@
           <w:sz w:val="24"/>
           <w:szCs w:val="24"/>
         </w:rPr>
-        <w:t xml:space="preserve"> form. After user inputs their name and email address, the title, description, book picture, and post tim</w:t>
-      </w:r>
-      <w:r>
-        <w:rPr>
-          <w:rFonts w:ascii="Times New Roman" w:hAnsi="Times New Roman"/>
-          <w:b/>
-          <w:i/>
-          <w:w w:val="99"/>
-          <w:sz w:val="24"/>
-          <w:szCs w:val="24"/>
-        </w:rPr>
-        <w:t>e</w:t>
-      </w:r>
-      <w:r>
-        <w:rPr>
-          <w:rFonts w:ascii="Times New Roman" w:hAnsi="Times New Roman"/>
-          <w:b/>
-          <w:i/>
-          <w:w w:val="99"/>
-          <w:sz w:val="24"/>
-          <w:szCs w:val="24"/>
-        </w:rPr>
-        <w:t xml:space="preserve">, the user can click the submit button to submit the information to the backend PHP program </w:t>
+        <w:t xml:space="preserve"> form. After user inputs their name and email address, the title, description, book picture, and post time, the user can click the submit button to submit the information to the backend PHP program </w:t>
       </w:r>
       <w:proofErr w:type="spellStart"/>
       <w:r>
@@ -18319,18 +18178,7 @@
           <w:sz w:val="24"/>
           <w:szCs w:val="24"/>
         </w:rPr>
-        <w:t>sellingInsert</w:t>
-      </w:r>
-      <w:r>
-        <w:rPr>
-          <w:rFonts w:ascii="Times New Roman" w:hAnsi="Times New Roman"/>
-          <w:b/>
-          <w:i/>
-          <w:w w:val="99"/>
-          <w:sz w:val="24"/>
-          <w:szCs w:val="24"/>
-        </w:rPr>
-        <w:t>.php</w:t>
+        <w:t>sellingInsert.php</w:t>
       </w:r>
       <w:proofErr w:type="spellEnd"/>
       <w:r>
@@ -19050,29 +18898,7 @@
           <w:sz w:val="24"/>
           <w:szCs w:val="24"/>
         </w:rPr>
-        <w:t xml:space="preserve">This </w:t>
-      </w:r>
-      <w:r>
-        <w:rPr>
-          <w:rFonts w:ascii="Times New Roman" w:hAnsi="Times New Roman"/>
-          <w:b/>
-          <w:i/>
-          <w:w w:val="99"/>
-          <w:sz w:val="24"/>
-          <w:szCs w:val="24"/>
-        </w:rPr>
-        <w:t>sub</w:t>
-      </w:r>
-      <w:r>
-        <w:rPr>
-          <w:rFonts w:ascii="Times New Roman" w:hAnsi="Times New Roman"/>
-          <w:b/>
-          <w:i/>
-          <w:w w:val="99"/>
-          <w:sz w:val="24"/>
-          <w:szCs w:val="24"/>
-        </w:rPr>
-        <w:t>system displays in a table the title, user name, post time, and book picture for every book in the database.</w:t>
+        <w:t>This subsystem displays in a table the title, user name, post time, and book picture for every book in the database.</w:t>
       </w:r>
     </w:p>
     <w:p>
@@ -19266,8 +19092,6 @@
         </w:rPr>
         <w:t>n/a</w:t>
       </w:r>
-      <w:bookmarkStart w:id="1" w:name="_GoBack"/>
-      <w:bookmarkEnd w:id="1"/>
     </w:p>
     <w:p>
       <w:pPr>
@@ -20069,8 +19893,30 @@
           <w:sz w:val="24"/>
           <w:szCs w:val="24"/>
         </w:rPr>
-        <w:tab/>
-        <w:t>[picture of GUI]</w:t>
+        <w:pict w14:anchorId="6B78A655">
+          <v:shapetype id="_x0000_t75" coordsize="21600,21600" o:spt="75" o:preferrelative="t" path="m@4@5l@4@11@9@11@9@5xe" filled="f" stroked="f">
+            <v:stroke joinstyle="miter"/>
+            <v:formulas>
+              <v:f eqn="if lineDrawn pixelLineWidth 0"/>
+              <v:f eqn="sum @0 1 0"/>
+              <v:f eqn="sum 0 0 @1"/>
+              <v:f eqn="prod @2 1 2"/>
+              <v:f eqn="prod @3 21600 pixelWidth"/>
+              <v:f eqn="prod @3 21600 pixelHeight"/>
+              <v:f eqn="sum @0 0 1"/>
+              <v:f eqn="prod @6 1 2"/>
+              <v:f eqn="prod @7 21600 pixelWidth"/>
+              <v:f eqn="sum @8 21600 0"/>
+              <v:f eqn="prod @7 21600 pixelHeight"/>
+              <v:f eqn="sum @10 21600 0"/>
+            </v:formulas>
+            <v:path o:extrusionok="f" gradientshapeok="t" o:connecttype="rect"/>
+            <o:lock v:ext="edit" aspectratio="t"/>
+          </v:shapetype>
+          <v:shape id="_x0000_i1025" type="#_x0000_t75" style="width:241.65pt;height:120.2pt">
+            <v:imagedata r:id="rId7" o:title="register"/>
+          </v:shape>
+        </w:pict>
       </w:r>
     </w:p>
     <w:p>
@@ -20118,18 +19964,24 @@
         <w:ind w:left="120" w:right="-20"/>
         <w:rPr>
           <w:rFonts w:ascii="Times New Roman" w:hAnsi="Times New Roman"/>
-          <w:sz w:val="24"/>
-          <w:szCs w:val="24"/>
-        </w:rPr>
-      </w:pPr>
-      <w:r>
-        <w:rPr>
-          <w:rFonts w:ascii="Times New Roman" w:hAnsi="Times New Roman"/>
-          <w:sz w:val="24"/>
-          <w:szCs w:val="24"/>
-        </w:rPr>
-        <w:tab/>
-        <w:t>[picture of GUI]</w:t>
+          <w:b/>
+          <w:i/>
+          <w:sz w:val="24"/>
+          <w:szCs w:val="24"/>
+        </w:rPr>
+      </w:pPr>
+      <w:r>
+        <w:rPr>
+          <w:rFonts w:ascii="Times New Roman" w:hAnsi="Times New Roman"/>
+          <w:sz w:val="24"/>
+          <w:szCs w:val="24"/>
+        </w:rPr>
+        <w:lastRenderedPageBreak/>
+        <w:pict w14:anchorId="69B303BF">
+          <v:shape id="_x0000_i1026" type="#_x0000_t75" style="width:264.2pt;height:115.2pt">
+            <v:imagedata r:id="rId8" o:title="login"/>
+          </v:shape>
+        </w:pict>
       </w:r>
     </w:p>
     <w:p>
@@ -20154,43 +20006,17 @@
           <w:sz w:val="24"/>
           <w:szCs w:val="24"/>
         </w:rPr>
-        <w:t>7.</w:t>
-      </w:r>
-      <w:r>
-        <w:rPr>
-          <w:rFonts w:ascii="Times New Roman" w:hAnsi="Times New Roman"/>
-          <w:sz w:val="24"/>
-          <w:szCs w:val="24"/>
-        </w:rPr>
-        <w:t>4</w:t>
-      </w:r>
-      <w:r>
-        <w:rPr>
-          <w:rFonts w:ascii="Times New Roman" w:hAnsi="Times New Roman"/>
-          <w:sz w:val="24"/>
-          <w:szCs w:val="24"/>
-        </w:rPr>
-        <w:t xml:space="preserve"> </w:t>
-      </w:r>
-      <w:r>
-        <w:rPr>
-          <w:rFonts w:ascii="Times New Roman" w:hAnsi="Times New Roman"/>
-          <w:b/>
-          <w:i/>
-          <w:sz w:val="24"/>
-          <w:szCs w:val="24"/>
-        </w:rPr>
-        <w:t>Book Selling</w:t>
-      </w:r>
-      <w:r>
-        <w:rPr>
-          <w:rFonts w:ascii="Times New Roman" w:hAnsi="Times New Roman"/>
-          <w:b/>
-          <w:i/>
-          <w:sz w:val="24"/>
-          <w:szCs w:val="24"/>
-        </w:rPr>
-        <w:t xml:space="preserve"> System</w:t>
+        <w:t xml:space="preserve">7.4 </w:t>
+      </w:r>
+      <w:r>
+        <w:rPr>
+          <w:rFonts w:ascii="Times New Roman" w:hAnsi="Times New Roman"/>
+          <w:b/>
+          <w:i/>
+          <w:sz w:val="24"/>
+          <w:szCs w:val="24"/>
+        </w:rPr>
+        <w:t>Book Selling System</w:t>
       </w:r>
     </w:p>
     <w:p>
@@ -20213,8 +20039,11 @@
           <w:sz w:val="24"/>
           <w:szCs w:val="24"/>
         </w:rPr>
-        <w:tab/>
-        <w:t>[picture of GUI]</w:t>
+        <w:pict w14:anchorId="5481C6F7">
+          <v:shape id="_x0000_i1027" type="#_x0000_t75" style="width:188.45pt;height:102.7pt">
+            <v:imagedata r:id="rId9" o:title="selling" croptop="9697f" cropbottom="40735f" cropleft="24075f" cropright="26363f"/>
+          </v:shape>
+        </w:pict>
       </w:r>
     </w:p>
     <w:p>
@@ -20239,53 +20068,17 @@
           <w:sz w:val="24"/>
           <w:szCs w:val="24"/>
         </w:rPr>
-        <w:t>7.</w:t>
-      </w:r>
-      <w:r>
-        <w:rPr>
-          <w:rFonts w:ascii="Times New Roman" w:hAnsi="Times New Roman"/>
-          <w:sz w:val="24"/>
-          <w:szCs w:val="24"/>
-        </w:rPr>
-        <w:t>3</w:t>
-      </w:r>
-      <w:r>
-        <w:rPr>
-          <w:rFonts w:ascii="Times New Roman" w:hAnsi="Times New Roman"/>
-          <w:sz w:val="24"/>
-          <w:szCs w:val="24"/>
-        </w:rPr>
-        <w:t xml:space="preserve"> </w:t>
-      </w:r>
-      <w:r>
-        <w:rPr>
-          <w:rFonts w:ascii="Times New Roman" w:hAnsi="Times New Roman"/>
-          <w:b/>
-          <w:i/>
-          <w:sz w:val="24"/>
-          <w:szCs w:val="24"/>
-        </w:rPr>
-        <w:t>Book Shopping</w:t>
-      </w:r>
-      <w:r>
-        <w:rPr>
-          <w:rFonts w:ascii="Times New Roman" w:hAnsi="Times New Roman"/>
-          <w:b/>
-          <w:i/>
-          <w:sz w:val="24"/>
-          <w:szCs w:val="24"/>
-        </w:rPr>
-        <w:t xml:space="preserve"> Syste</w:t>
-      </w:r>
-      <w:r>
-        <w:rPr>
-          <w:rFonts w:ascii="Times New Roman" w:hAnsi="Times New Roman"/>
-          <w:b/>
-          <w:i/>
-          <w:sz w:val="24"/>
-          <w:szCs w:val="24"/>
-        </w:rPr>
-        <w:t>m</w:t>
+        <w:t xml:space="preserve">7.3 </w:t>
+      </w:r>
+      <w:r>
+        <w:rPr>
+          <w:rFonts w:ascii="Times New Roman" w:hAnsi="Times New Roman"/>
+          <w:b/>
+          <w:i/>
+          <w:sz w:val="24"/>
+          <w:szCs w:val="24"/>
+        </w:rPr>
+        <w:t>Book Shopping System</w:t>
       </w:r>
     </w:p>
     <w:p>
@@ -20308,9 +20101,14 @@
           <w:sz w:val="24"/>
           <w:szCs w:val="24"/>
         </w:rPr>
-        <w:tab/>
-        <w:t>[picture of GUI]</w:t>
-      </w:r>
+        <w:pict w14:anchorId="7B56FA69">
+          <v:shape id="_x0000_i1033" type="#_x0000_t75" style="width:229.15pt;height:84.5pt">
+            <v:imagedata r:id="rId10" o:title="shopping" croptop="6634f" cropbottom="46772f" cropleft="23212f" cropright="24317f"/>
+          </v:shape>
+        </w:pict>
+      </w:r>
+      <w:bookmarkStart w:id="1" w:name="_GoBack"/>
+      <w:bookmarkEnd w:id="1"/>
     </w:p>
     <w:p>
       <w:pPr>
@@ -20884,7 +20682,6 @@
                 <w:sz w:val="24"/>
                 <w:szCs w:val="24"/>
               </w:rPr>
-              <w:lastRenderedPageBreak/>
               <w:t>Name</w:t>
             </w:r>
           </w:p>
@@ -22097,12 +21894,12 @@
       </w:pPr>
     </w:p>
     <w:sectPr>
-      <w:headerReference w:type="even" r:id="rId7"/>
-      <w:headerReference w:type="default" r:id="rId8"/>
-      <w:footerReference w:type="even" r:id="rId9"/>
-      <w:footerReference w:type="default" r:id="rId10"/>
-      <w:headerReference w:type="first" r:id="rId11"/>
-      <w:footerReference w:type="first" r:id="rId12"/>
+      <w:headerReference w:type="even" r:id="rId11"/>
+      <w:headerReference w:type="default" r:id="rId12"/>
+      <w:footerReference w:type="even" r:id="rId13"/>
+      <w:footerReference w:type="default" r:id="rId14"/>
+      <w:headerReference w:type="first" r:id="rId15"/>
+      <w:footerReference w:type="first" r:id="rId16"/>
       <w:pgSz w:w="12240" w:h="15840"/>
       <w:pgMar w:top="1000" w:right="1700" w:bottom="960" w:left="1680" w:header="761" w:footer="764" w:gutter="0"/>
       <w:cols w:space="720"/>

--- a/Design_Specification.docx
+++ b/Design_Specification.docx
@@ -14369,20 +14369,138 @@
         <w:ind w:left="720" w:right="-20"/>
         <w:rPr>
           <w:rFonts w:ascii="Times New Roman" w:hAnsi="Times New Roman"/>
-          <w:b/>
-          <w:i/>
-          <w:sz w:val="24"/>
-          <w:szCs w:val="24"/>
-        </w:rPr>
-      </w:pPr>
-      <w:r>
-        <w:rPr>
-          <w:rFonts w:ascii="Times New Roman" w:hAnsi="Times New Roman"/>
           <w:w w:val="110"/>
           <w:sz w:val="24"/>
           <w:szCs w:val="24"/>
         </w:rPr>
-        <w:t>This subsystem allows the user to see all the books stored in the system. The user is allowed to see the title, the name of the user that posted the book, the time the book was posted, and the book picture</w:t>
+      </w:pPr>
+      <w:r>
+        <w:rPr>
+          <w:rFonts w:ascii="Times New Roman" w:hAnsi="Times New Roman"/>
+          <w:w w:val="110"/>
+          <w:sz w:val="24"/>
+          <w:szCs w:val="24"/>
+        </w:rPr>
+        <w:t xml:space="preserve">This subsystem allows the user to see all the books stored in the system. The user </w:t>
+      </w:r>
+      <w:proofErr w:type="gramStart"/>
+      <w:r>
+        <w:rPr>
+          <w:rFonts w:ascii="Times New Roman" w:hAnsi="Times New Roman"/>
+          <w:w w:val="110"/>
+          <w:sz w:val="24"/>
+          <w:szCs w:val="24"/>
+        </w:rPr>
+        <w:t>is allowed to</w:t>
+      </w:r>
+      <w:proofErr w:type="gramEnd"/>
+      <w:r>
+        <w:rPr>
+          <w:rFonts w:ascii="Times New Roman" w:hAnsi="Times New Roman"/>
+          <w:w w:val="110"/>
+          <w:sz w:val="24"/>
+          <w:szCs w:val="24"/>
+        </w:rPr>
+        <w:t xml:space="preserve"> see the title, the name of the user that posted the book, the time the book was posted, and the book picture</w:t>
+      </w:r>
+    </w:p>
+    <w:p>
+      <w:pPr>
+        <w:widowControl w:val="0"/>
+        <w:autoSpaceDE w:val="0"/>
+        <w:autoSpaceDN w:val="0"/>
+        <w:adjustRightInd w:val="0"/>
+        <w:spacing w:after="0" w:line="273" w:lineRule="exact"/>
+        <w:ind w:left="120" w:right="-20"/>
+        <w:rPr>
+          <w:rFonts w:ascii="Times New Roman" w:hAnsi="Times New Roman"/>
+          <w:b/>
+          <w:i/>
+          <w:w w:val="110"/>
+          <w:sz w:val="24"/>
+          <w:szCs w:val="24"/>
+        </w:rPr>
+      </w:pPr>
+      <w:r>
+        <w:rPr>
+          <w:rFonts w:ascii="Times New Roman" w:hAnsi="Times New Roman"/>
+          <w:sz w:val="24"/>
+          <w:szCs w:val="24"/>
+        </w:rPr>
+        <w:t>5.</w:t>
+      </w:r>
+      <w:r>
+        <w:rPr>
+          <w:rFonts w:ascii="Times New Roman" w:hAnsi="Times New Roman"/>
+          <w:sz w:val="24"/>
+          <w:szCs w:val="24"/>
+        </w:rPr>
+        <w:t>5</w:t>
+      </w:r>
+      <w:r>
+        <w:rPr>
+          <w:rFonts w:ascii="Times New Roman" w:hAnsi="Times New Roman"/>
+          <w:spacing w:val="-3"/>
+          <w:sz w:val="24"/>
+          <w:szCs w:val="24"/>
+        </w:rPr>
+        <w:t xml:space="preserve"> </w:t>
+      </w:r>
+      <w:r>
+        <w:rPr>
+          <w:rFonts w:ascii="Times New Roman" w:hAnsi="Times New Roman"/>
+          <w:b/>
+          <w:i/>
+          <w:spacing w:val="-1"/>
+          <w:sz w:val="24"/>
+          <w:szCs w:val="24"/>
+        </w:rPr>
+        <w:t>User Forum</w:t>
+      </w:r>
+      <w:r>
+        <w:rPr>
+          <w:rFonts w:ascii="Times New Roman" w:hAnsi="Times New Roman"/>
+          <w:b/>
+          <w:i/>
+          <w:spacing w:val="-1"/>
+          <w:sz w:val="24"/>
+          <w:szCs w:val="24"/>
+        </w:rPr>
+        <w:t xml:space="preserve"> Subsystem</w:t>
+      </w:r>
+    </w:p>
+    <w:p>
+      <w:pPr>
+        <w:widowControl w:val="0"/>
+        <w:autoSpaceDE w:val="0"/>
+        <w:autoSpaceDN w:val="0"/>
+        <w:adjustRightInd w:val="0"/>
+        <w:spacing w:after="0" w:line="273" w:lineRule="exact"/>
+        <w:ind w:left="720" w:right="-20"/>
+        <w:rPr>
+          <w:rFonts w:ascii="Times New Roman" w:hAnsi="Times New Roman"/>
+          <w:w w:val="110"/>
+          <w:sz w:val="24"/>
+          <w:szCs w:val="24"/>
+        </w:rPr>
+      </w:pPr>
+      <w:r>
+        <w:rPr>
+          <w:rFonts w:ascii="Times New Roman" w:hAnsi="Times New Roman"/>
+          <w:w w:val="110"/>
+          <w:sz w:val="24"/>
+          <w:szCs w:val="24"/>
+        </w:rPr>
+        <w:t xml:space="preserve">This subsystem allows the user to </w:t>
+      </w:r>
+      <w:r>
+        <w:rPr>
+          <w:rFonts w:ascii="Times New Roman" w:hAnsi="Times New Roman"/>
+          <w:w w:val="110"/>
+          <w:sz w:val="24"/>
+          <w:szCs w:val="24"/>
+        </w:rPr>
+        <w:t>post a message that is stored in the system. The subsystem also allows the user to see messages posted by other users posted in stored in the system.</w:t>
       </w:r>
     </w:p>
     <w:p>
@@ -17065,6 +17183,7 @@
           <w:sz w:val="24"/>
           <w:szCs w:val="24"/>
         </w:rPr>
+        <w:lastRenderedPageBreak/>
         <w:t xml:space="preserve">This subsystem allows </w:t>
       </w:r>
       <w:r>
@@ -17184,19 +17303,7 @@
           <w:sz w:val="24"/>
           <w:szCs w:val="24"/>
         </w:rPr>
-        <w:t xml:space="preserve">The name and email address must exactly match what is in the database.  There is </w:t>
-      </w:r>
-      <w:r>
-        <w:rPr>
-          <w:rFonts w:ascii="Times New Roman" w:hAnsi="Times New Roman"/>
-          <w:b/>
-          <w:i/>
-          <w:w w:val="99"/>
-          <w:sz w:val="24"/>
-          <w:szCs w:val="24"/>
-        </w:rPr>
-        <w:lastRenderedPageBreak/>
-        <w:t>no limitation to how many times an incorrect name or email can be submitted.</w:t>
+        <w:t>The name and email address must exactly match what is in the database.  There is no limitation to how many times an incorrect name or email can be submitted.</w:t>
       </w:r>
     </w:p>
     <w:p>
@@ -18471,6 +18578,7 @@
           <w:sz w:val="24"/>
           <w:szCs w:val="24"/>
         </w:rPr>
+        <w:lastRenderedPageBreak/>
         <w:t>description</w:t>
       </w:r>
     </w:p>
@@ -18588,7 +18696,6 @@
           <w:sz w:val="24"/>
           <w:szCs w:val="24"/>
         </w:rPr>
-        <w:lastRenderedPageBreak/>
         <w:t xml:space="preserve">6.4 </w:t>
       </w:r>
       <w:r>
@@ -19106,22 +19213,897 @@
         <w:ind w:right="-20"/>
         <w:rPr>
           <w:rFonts w:ascii="Times New Roman" w:hAnsi="Times New Roman"/>
-          <w:b/>
-          <w:i/>
-          <w:w w:val="99"/>
-          <w:sz w:val="24"/>
-          <w:szCs w:val="24"/>
-        </w:rPr>
-      </w:pPr>
-      <w:r>
-        <w:rPr>
-          <w:rFonts w:ascii="Times New Roman" w:hAnsi="Times New Roman"/>
-          <w:b/>
-          <w:i/>
-          <w:w w:val="99"/>
-          <w:sz w:val="24"/>
-          <w:szCs w:val="24"/>
-        </w:rPr>
+          <w:w w:val="99"/>
+          <w:sz w:val="24"/>
+          <w:szCs w:val="24"/>
+        </w:rPr>
+      </w:pPr>
+      <w:r>
+        <w:rPr>
+          <w:rFonts w:ascii="Times New Roman" w:hAnsi="Times New Roman"/>
+          <w:w w:val="99"/>
+          <w:sz w:val="24"/>
+          <w:szCs w:val="24"/>
+        </w:rPr>
+        <w:t>6.</w:t>
+      </w:r>
+      <w:r>
+        <w:rPr>
+          <w:rFonts w:ascii="Times New Roman" w:hAnsi="Times New Roman"/>
+          <w:w w:val="99"/>
+          <w:sz w:val="24"/>
+          <w:szCs w:val="24"/>
+        </w:rPr>
+        <w:t xml:space="preserve">5 </w:t>
+      </w:r>
+      <w:r>
+        <w:rPr>
+          <w:rFonts w:ascii="Times New Roman" w:hAnsi="Times New Roman"/>
+          <w:b/>
+          <w:i/>
+          <w:w w:val="99"/>
+          <w:sz w:val="24"/>
+          <w:szCs w:val="24"/>
+        </w:rPr>
+        <w:t>User Forum System</w:t>
+      </w:r>
+      <w:r>
+        <w:rPr>
+          <w:rFonts w:ascii="Times New Roman" w:hAnsi="Times New Roman"/>
+          <w:w w:val="99"/>
+          <w:sz w:val="24"/>
+          <w:szCs w:val="24"/>
+        </w:rPr>
+        <w:t xml:space="preserve"> </w:t>
+      </w:r>
+    </w:p>
+    <w:p>
+      <w:pPr>
+        <w:widowControl w:val="0"/>
+        <w:numPr>
+          <w:ilvl w:val="0"/>
+          <w:numId w:val="11"/>
+        </w:numPr>
+        <w:tabs>
+          <w:tab w:val="left" w:pos="840"/>
+        </w:tabs>
+        <w:autoSpaceDE w:val="0"/>
+        <w:autoSpaceDN w:val="0"/>
+        <w:adjustRightInd w:val="0"/>
+        <w:spacing w:before="23" w:after="0" w:line="240" w:lineRule="auto"/>
+        <w:ind w:right="-20"/>
+        <w:rPr>
+          <w:rFonts w:ascii="Times New Roman" w:hAnsi="Times New Roman"/>
+          <w:w w:val="99"/>
+          <w:sz w:val="24"/>
+          <w:szCs w:val="24"/>
+        </w:rPr>
+      </w:pPr>
+      <w:r>
+        <w:rPr>
+          <w:rFonts w:ascii="Times New Roman" w:hAnsi="Times New Roman"/>
+          <w:w w:val="99"/>
+          <w:sz w:val="24"/>
+          <w:szCs w:val="24"/>
+        </w:rPr>
+        <w:t>Definition</w:t>
+      </w:r>
+    </w:p>
+    <w:p>
+      <w:pPr>
+        <w:widowControl w:val="0"/>
+        <w:tabs>
+          <w:tab w:val="left" w:pos="840"/>
+        </w:tabs>
+        <w:autoSpaceDE w:val="0"/>
+        <w:autoSpaceDN w:val="0"/>
+        <w:adjustRightInd w:val="0"/>
+        <w:spacing w:before="23" w:after="0" w:line="240" w:lineRule="auto"/>
+        <w:ind w:left="720" w:right="-20"/>
+        <w:rPr>
+          <w:rFonts w:ascii="Times New Roman" w:hAnsi="Times New Roman"/>
+          <w:b/>
+          <w:i/>
+          <w:w w:val="99"/>
+          <w:sz w:val="24"/>
+          <w:szCs w:val="24"/>
+        </w:rPr>
+      </w:pPr>
+      <w:r>
+        <w:rPr>
+          <w:rFonts w:ascii="Times New Roman" w:hAnsi="Times New Roman"/>
+          <w:b/>
+          <w:i/>
+          <w:w w:val="99"/>
+          <w:sz w:val="24"/>
+          <w:szCs w:val="24"/>
+        </w:rPr>
+        <w:t>This subsystem allows a user to post a message to a forum that all the users can see</w:t>
+      </w:r>
+    </w:p>
+    <w:p>
+      <w:pPr>
+        <w:widowControl w:val="0"/>
+        <w:numPr>
+          <w:ilvl w:val="0"/>
+          <w:numId w:val="11"/>
+        </w:numPr>
+        <w:tabs>
+          <w:tab w:val="left" w:pos="840"/>
+        </w:tabs>
+        <w:autoSpaceDE w:val="0"/>
+        <w:autoSpaceDN w:val="0"/>
+        <w:adjustRightInd w:val="0"/>
+        <w:spacing w:before="23" w:after="0" w:line="240" w:lineRule="auto"/>
+        <w:ind w:right="-20"/>
+        <w:rPr>
+          <w:rFonts w:ascii="Times New Roman" w:hAnsi="Times New Roman"/>
+          <w:w w:val="99"/>
+          <w:sz w:val="24"/>
+          <w:szCs w:val="24"/>
+        </w:rPr>
+      </w:pPr>
+      <w:r>
+        <w:rPr>
+          <w:rFonts w:ascii="Times New Roman" w:hAnsi="Times New Roman"/>
+          <w:w w:val="99"/>
+          <w:sz w:val="24"/>
+          <w:szCs w:val="24"/>
+        </w:rPr>
+        <w:t>Responsibilities</w:t>
+      </w:r>
+    </w:p>
+    <w:p>
+      <w:pPr>
+        <w:widowControl w:val="0"/>
+        <w:autoSpaceDE w:val="0"/>
+        <w:autoSpaceDN w:val="0"/>
+        <w:adjustRightInd w:val="0"/>
+        <w:spacing w:after="0" w:line="273" w:lineRule="exact"/>
+        <w:ind w:left="720" w:right="-20"/>
+        <w:rPr>
+          <w:rFonts w:ascii="Times New Roman" w:hAnsi="Times New Roman"/>
+          <w:b/>
+          <w:i/>
+          <w:sz w:val="24"/>
+          <w:szCs w:val="24"/>
+        </w:rPr>
+      </w:pPr>
+      <w:r>
+        <w:rPr>
+          <w:rFonts w:ascii="Times New Roman" w:hAnsi="Times New Roman"/>
+          <w:b/>
+          <w:i/>
+          <w:w w:val="110"/>
+          <w:sz w:val="24"/>
+          <w:szCs w:val="24"/>
+        </w:rPr>
+        <w:t xml:space="preserve">This subsystem allows </w:t>
+      </w:r>
+      <w:r>
+        <w:rPr>
+          <w:rFonts w:ascii="Times New Roman" w:hAnsi="Times New Roman"/>
+          <w:b/>
+          <w:i/>
+          <w:w w:val="110"/>
+          <w:sz w:val="24"/>
+          <w:szCs w:val="24"/>
+        </w:rPr>
+        <w:t xml:space="preserve">a new </w:t>
+      </w:r>
+      <w:r>
+        <w:rPr>
+          <w:rFonts w:ascii="Times New Roman" w:hAnsi="Times New Roman"/>
+          <w:b/>
+          <w:i/>
+          <w:w w:val="110"/>
+          <w:sz w:val="24"/>
+          <w:szCs w:val="24"/>
+        </w:rPr>
+        <w:t xml:space="preserve">user to </w:t>
+      </w:r>
+      <w:r>
+        <w:rPr>
+          <w:rFonts w:ascii="Times New Roman" w:hAnsi="Times New Roman"/>
+          <w:b/>
+          <w:i/>
+          <w:w w:val="110"/>
+          <w:sz w:val="24"/>
+          <w:szCs w:val="24"/>
+        </w:rPr>
+        <w:t>provide</w:t>
+      </w:r>
+      <w:r>
+        <w:rPr>
+          <w:rFonts w:ascii="Times New Roman" w:hAnsi="Times New Roman"/>
+          <w:b/>
+          <w:i/>
+          <w:w w:val="110"/>
+          <w:sz w:val="24"/>
+          <w:szCs w:val="24"/>
+        </w:rPr>
+        <w:t xml:space="preserve"> </w:t>
+      </w:r>
+      <w:r>
+        <w:rPr>
+          <w:rFonts w:ascii="Times New Roman" w:hAnsi="Times New Roman"/>
+          <w:b/>
+          <w:i/>
+          <w:w w:val="110"/>
+          <w:sz w:val="24"/>
+          <w:szCs w:val="24"/>
+        </w:rPr>
+        <w:t>a message</w:t>
+      </w:r>
+      <w:r>
+        <w:rPr>
+          <w:rFonts w:ascii="Times New Roman" w:hAnsi="Times New Roman"/>
+          <w:b/>
+          <w:i/>
+          <w:w w:val="110"/>
+          <w:sz w:val="24"/>
+          <w:szCs w:val="24"/>
+        </w:rPr>
+        <w:t xml:space="preserve"> to the system and store </w:t>
+      </w:r>
+      <w:r>
+        <w:rPr>
+          <w:rFonts w:ascii="Times New Roman" w:hAnsi="Times New Roman"/>
+          <w:b/>
+          <w:i/>
+          <w:w w:val="110"/>
+          <w:sz w:val="24"/>
+          <w:szCs w:val="24"/>
+        </w:rPr>
+        <w:t>it</w:t>
+      </w:r>
+      <w:r>
+        <w:rPr>
+          <w:rFonts w:ascii="Times New Roman" w:hAnsi="Times New Roman"/>
+          <w:b/>
+          <w:i/>
+          <w:w w:val="110"/>
+          <w:sz w:val="24"/>
+          <w:szCs w:val="24"/>
+        </w:rPr>
+        <w:t xml:space="preserve"> in the database.</w:t>
+      </w:r>
+    </w:p>
+    <w:p>
+      <w:pPr>
+        <w:widowControl w:val="0"/>
+        <w:numPr>
+          <w:ilvl w:val="0"/>
+          <w:numId w:val="11"/>
+        </w:numPr>
+        <w:tabs>
+          <w:tab w:val="left" w:pos="840"/>
+        </w:tabs>
+        <w:autoSpaceDE w:val="0"/>
+        <w:autoSpaceDN w:val="0"/>
+        <w:adjustRightInd w:val="0"/>
+        <w:spacing w:before="23" w:after="0" w:line="240" w:lineRule="auto"/>
+        <w:ind w:right="-20"/>
+        <w:rPr>
+          <w:rFonts w:ascii="Times New Roman" w:hAnsi="Times New Roman"/>
+          <w:w w:val="99"/>
+          <w:sz w:val="24"/>
+          <w:szCs w:val="24"/>
+        </w:rPr>
+      </w:pPr>
+      <w:r>
+        <w:rPr>
+          <w:rFonts w:ascii="Times New Roman" w:hAnsi="Times New Roman"/>
+          <w:w w:val="99"/>
+          <w:sz w:val="24"/>
+          <w:szCs w:val="24"/>
+        </w:rPr>
+        <w:t>Constraints</w:t>
+      </w:r>
+    </w:p>
+    <w:p>
+      <w:pPr>
+        <w:widowControl w:val="0"/>
+        <w:autoSpaceDE w:val="0"/>
+        <w:autoSpaceDN w:val="0"/>
+        <w:adjustRightInd w:val="0"/>
+        <w:spacing w:after="0" w:line="240" w:lineRule="auto"/>
+        <w:ind w:left="720" w:right="129"/>
+        <w:rPr>
+          <w:rFonts w:ascii="Times New Roman" w:hAnsi="Times New Roman"/>
+          <w:b/>
+          <w:i/>
+          <w:sz w:val="24"/>
+          <w:szCs w:val="24"/>
+        </w:rPr>
+      </w:pPr>
+      <w:r>
+        <w:rPr>
+          <w:rFonts w:ascii="Times New Roman" w:hAnsi="Times New Roman"/>
+          <w:b/>
+          <w:i/>
+          <w:sz w:val="24"/>
+          <w:szCs w:val="24"/>
+        </w:rPr>
+        <w:t xml:space="preserve">This subsystem does not </w:t>
+      </w:r>
+      <w:r>
+        <w:rPr>
+          <w:rFonts w:ascii="Times New Roman" w:hAnsi="Times New Roman"/>
+          <w:b/>
+          <w:i/>
+          <w:sz w:val="24"/>
+          <w:szCs w:val="24"/>
+        </w:rPr>
+        <w:t xml:space="preserve">check if the name is in the </w:t>
+      </w:r>
+      <w:proofErr w:type="gramStart"/>
+      <w:r>
+        <w:rPr>
+          <w:rFonts w:ascii="Times New Roman" w:hAnsi="Times New Roman"/>
+          <w:b/>
+          <w:i/>
+          <w:sz w:val="24"/>
+          <w:szCs w:val="24"/>
+        </w:rPr>
+        <w:t>database,  what</w:t>
+      </w:r>
+      <w:proofErr w:type="gramEnd"/>
+      <w:r>
+        <w:rPr>
+          <w:rFonts w:ascii="Times New Roman" w:hAnsi="Times New Roman"/>
+          <w:b/>
+          <w:i/>
+          <w:sz w:val="24"/>
+          <w:szCs w:val="24"/>
+        </w:rPr>
+        <w:t xml:space="preserve"> is being said in the message, or if there is anything in the message.</w:t>
+      </w:r>
+    </w:p>
+    <w:p>
+      <w:pPr>
+        <w:widowControl w:val="0"/>
+        <w:numPr>
+          <w:ilvl w:val="0"/>
+          <w:numId w:val="11"/>
+        </w:numPr>
+        <w:tabs>
+          <w:tab w:val="left" w:pos="840"/>
+        </w:tabs>
+        <w:autoSpaceDE w:val="0"/>
+        <w:autoSpaceDN w:val="0"/>
+        <w:adjustRightInd w:val="0"/>
+        <w:spacing w:before="23" w:after="0" w:line="240" w:lineRule="auto"/>
+        <w:ind w:right="-20"/>
+        <w:rPr>
+          <w:rFonts w:ascii="Times New Roman" w:hAnsi="Times New Roman"/>
+          <w:w w:val="99"/>
+          <w:sz w:val="24"/>
+          <w:szCs w:val="24"/>
+        </w:rPr>
+      </w:pPr>
+      <w:r>
+        <w:rPr>
+          <w:rFonts w:ascii="Times New Roman" w:hAnsi="Times New Roman"/>
+          <w:w w:val="99"/>
+          <w:sz w:val="24"/>
+          <w:szCs w:val="24"/>
+        </w:rPr>
+        <w:t>Uses/Interactions</w:t>
+      </w:r>
+    </w:p>
+    <w:p>
+      <w:pPr>
+        <w:widowControl w:val="0"/>
+        <w:tabs>
+          <w:tab w:val="left" w:pos="840"/>
+        </w:tabs>
+        <w:autoSpaceDE w:val="0"/>
+        <w:autoSpaceDN w:val="0"/>
+        <w:adjustRightInd w:val="0"/>
+        <w:spacing w:before="23" w:after="0" w:line="240" w:lineRule="auto"/>
+        <w:ind w:left="720" w:right="-20"/>
+        <w:rPr>
+          <w:rFonts w:ascii="Times New Roman" w:hAnsi="Times New Roman"/>
+          <w:b/>
+          <w:i/>
+          <w:sz w:val="24"/>
+          <w:szCs w:val="24"/>
+        </w:rPr>
+      </w:pPr>
+      <w:r>
+        <w:rPr>
+          <w:rFonts w:ascii="Times New Roman" w:hAnsi="Times New Roman"/>
+          <w:b/>
+          <w:i/>
+          <w:w w:val="99"/>
+          <w:sz w:val="24"/>
+          <w:szCs w:val="24"/>
+        </w:rPr>
+        <w:t>This subsystem provides the name</w:t>
+      </w:r>
+      <w:r>
+        <w:rPr>
+          <w:rFonts w:ascii="Times New Roman" w:hAnsi="Times New Roman"/>
+          <w:b/>
+          <w:i/>
+          <w:w w:val="99"/>
+          <w:sz w:val="24"/>
+          <w:szCs w:val="24"/>
+        </w:rPr>
+        <w:t>, message, and post time to the database</w:t>
+      </w:r>
+    </w:p>
+    <w:p>
+      <w:pPr>
+        <w:widowControl w:val="0"/>
+        <w:numPr>
+          <w:ilvl w:val="0"/>
+          <w:numId w:val="11"/>
+        </w:numPr>
+        <w:tabs>
+          <w:tab w:val="left" w:pos="840"/>
+        </w:tabs>
+        <w:autoSpaceDE w:val="0"/>
+        <w:autoSpaceDN w:val="0"/>
+        <w:adjustRightInd w:val="0"/>
+        <w:spacing w:before="23" w:after="0" w:line="240" w:lineRule="auto"/>
+        <w:ind w:right="-20"/>
+        <w:rPr>
+          <w:rFonts w:ascii="Times New Roman" w:hAnsi="Times New Roman"/>
+          <w:w w:val="99"/>
+          <w:sz w:val="24"/>
+          <w:szCs w:val="24"/>
+        </w:rPr>
+      </w:pPr>
+      <w:r>
+        <w:rPr>
+          <w:rFonts w:ascii="Times New Roman" w:hAnsi="Times New Roman"/>
+          <w:w w:val="99"/>
+          <w:sz w:val="24"/>
+          <w:szCs w:val="24"/>
+        </w:rPr>
+        <w:t>Resources</w:t>
+      </w:r>
+    </w:p>
+    <w:p>
+      <w:pPr>
+        <w:widowControl w:val="0"/>
+        <w:tabs>
+          <w:tab w:val="left" w:pos="840"/>
+        </w:tabs>
+        <w:autoSpaceDE w:val="0"/>
+        <w:autoSpaceDN w:val="0"/>
+        <w:adjustRightInd w:val="0"/>
+        <w:spacing w:before="23" w:after="0" w:line="240" w:lineRule="auto"/>
+        <w:ind w:left="720" w:right="-20"/>
+        <w:rPr>
+          <w:rFonts w:ascii="Times New Roman" w:hAnsi="Times New Roman"/>
+          <w:b/>
+          <w:i/>
+          <w:w w:val="99"/>
+          <w:sz w:val="24"/>
+          <w:szCs w:val="24"/>
+        </w:rPr>
+      </w:pPr>
+      <w:r>
+        <w:rPr>
+          <w:rFonts w:ascii="Times New Roman" w:hAnsi="Times New Roman"/>
+          <w:b/>
+          <w:i/>
+          <w:w w:val="99"/>
+          <w:sz w:val="24"/>
+          <w:szCs w:val="24"/>
+        </w:rPr>
+        <w:t>This subsystem interacts with the database</w:t>
+      </w:r>
+    </w:p>
+    <w:p>
+      <w:pPr>
+        <w:widowControl w:val="0"/>
+        <w:numPr>
+          <w:ilvl w:val="0"/>
+          <w:numId w:val="11"/>
+        </w:numPr>
+        <w:tabs>
+          <w:tab w:val="left" w:pos="840"/>
+        </w:tabs>
+        <w:autoSpaceDE w:val="0"/>
+        <w:autoSpaceDN w:val="0"/>
+        <w:adjustRightInd w:val="0"/>
+        <w:spacing w:before="23" w:after="0" w:line="240" w:lineRule="auto"/>
+        <w:ind w:right="-20"/>
+        <w:rPr>
+          <w:rFonts w:ascii="Times New Roman" w:hAnsi="Times New Roman"/>
+          <w:w w:val="99"/>
+          <w:sz w:val="24"/>
+          <w:szCs w:val="24"/>
+        </w:rPr>
+      </w:pPr>
+      <w:r>
+        <w:rPr>
+          <w:rFonts w:ascii="Times New Roman" w:hAnsi="Times New Roman"/>
+          <w:w w:val="99"/>
+          <w:sz w:val="24"/>
+          <w:szCs w:val="24"/>
+        </w:rPr>
+        <w:t>Processing</w:t>
+      </w:r>
+    </w:p>
+    <w:p>
+      <w:pPr>
+        <w:widowControl w:val="0"/>
+        <w:autoSpaceDE w:val="0"/>
+        <w:autoSpaceDN w:val="0"/>
+        <w:adjustRightInd w:val="0"/>
+        <w:spacing w:before="20" w:after="0" w:line="240" w:lineRule="auto"/>
+        <w:ind w:left="720" w:right="501"/>
+        <w:rPr>
+          <w:rFonts w:ascii="Times New Roman" w:hAnsi="Times New Roman"/>
+          <w:b/>
+          <w:i/>
+          <w:sz w:val="24"/>
+          <w:szCs w:val="24"/>
+        </w:rPr>
+      </w:pPr>
+      <w:r>
+        <w:rPr>
+          <w:rFonts w:ascii="Times New Roman" w:hAnsi="Times New Roman"/>
+          <w:b/>
+          <w:i/>
+          <w:sz w:val="24"/>
+          <w:szCs w:val="24"/>
+        </w:rPr>
+        <w:t xml:space="preserve">This subsystem displays a </w:t>
+      </w:r>
+      <w:proofErr w:type="gramStart"/>
+      <w:r>
+        <w:rPr>
+          <w:rFonts w:ascii="Times New Roman" w:hAnsi="Times New Roman"/>
+          <w:b/>
+          <w:i/>
+          <w:sz w:val="24"/>
+          <w:szCs w:val="24"/>
+        </w:rPr>
+        <w:t>web based</w:t>
+      </w:r>
+      <w:proofErr w:type="gramEnd"/>
+      <w:r>
+        <w:rPr>
+          <w:rFonts w:ascii="Times New Roman" w:hAnsi="Times New Roman"/>
+          <w:b/>
+          <w:i/>
+          <w:sz w:val="24"/>
+          <w:szCs w:val="24"/>
+        </w:rPr>
+        <w:t xml:space="preserve"> form. After user inputs </w:t>
+      </w:r>
+      <w:r>
+        <w:rPr>
+          <w:rFonts w:ascii="Times New Roman" w:hAnsi="Times New Roman"/>
+          <w:b/>
+          <w:i/>
+          <w:sz w:val="24"/>
+          <w:szCs w:val="24"/>
+        </w:rPr>
+        <w:t>their message,</w:t>
+      </w:r>
+      <w:r>
+        <w:rPr>
+          <w:rFonts w:ascii="Times New Roman" w:hAnsi="Times New Roman"/>
+          <w:b/>
+          <w:i/>
+          <w:sz w:val="24"/>
+          <w:szCs w:val="24"/>
+        </w:rPr>
+        <w:t xml:space="preserve"> the user can click the submit button to submit the information to backend PHP program </w:t>
+      </w:r>
+      <w:proofErr w:type="spellStart"/>
+      <w:r>
+        <w:rPr>
+          <w:rFonts w:ascii="Times New Roman" w:hAnsi="Times New Roman"/>
+          <w:b/>
+          <w:i/>
+          <w:sz w:val="24"/>
+          <w:szCs w:val="24"/>
+        </w:rPr>
+        <w:t>forum</w:t>
+      </w:r>
+      <w:r>
+        <w:rPr>
+          <w:rFonts w:ascii="Times New Roman" w:hAnsi="Times New Roman"/>
+          <w:b/>
+          <w:i/>
+          <w:sz w:val="24"/>
+          <w:szCs w:val="24"/>
+        </w:rPr>
+        <w:t>Insert.php</w:t>
+      </w:r>
+      <w:proofErr w:type="spellEnd"/>
+      <w:r>
+        <w:rPr>
+          <w:rFonts w:ascii="Times New Roman" w:hAnsi="Times New Roman"/>
+          <w:b/>
+          <w:i/>
+          <w:sz w:val="24"/>
+          <w:szCs w:val="24"/>
+        </w:rPr>
+        <w:t xml:space="preserve">.  The </w:t>
+      </w:r>
+      <w:proofErr w:type="spellStart"/>
+      <w:r>
+        <w:rPr>
+          <w:rFonts w:ascii="Times New Roman" w:hAnsi="Times New Roman"/>
+          <w:b/>
+          <w:i/>
+          <w:sz w:val="24"/>
+          <w:szCs w:val="24"/>
+        </w:rPr>
+        <w:t>forum</w:t>
+      </w:r>
+      <w:r>
+        <w:rPr>
+          <w:rFonts w:ascii="Times New Roman" w:hAnsi="Times New Roman"/>
+          <w:b/>
+          <w:i/>
+          <w:sz w:val="24"/>
+          <w:szCs w:val="24"/>
+        </w:rPr>
+        <w:t>Insert.php</w:t>
+      </w:r>
+      <w:proofErr w:type="spellEnd"/>
+      <w:r>
+        <w:rPr>
+          <w:rFonts w:ascii="Times New Roman" w:hAnsi="Times New Roman"/>
+          <w:b/>
+          <w:i/>
+          <w:sz w:val="24"/>
+          <w:szCs w:val="24"/>
+        </w:rPr>
+        <w:t xml:space="preserve"> receives all the data: name</w:t>
+      </w:r>
+      <w:r>
+        <w:rPr>
+          <w:rFonts w:ascii="Times New Roman" w:hAnsi="Times New Roman"/>
+          <w:b/>
+          <w:i/>
+          <w:sz w:val="24"/>
+          <w:szCs w:val="24"/>
+        </w:rPr>
+        <w:t xml:space="preserve">, message, and post time </w:t>
+      </w:r>
+      <w:r>
+        <w:rPr>
+          <w:rFonts w:ascii="Times New Roman" w:hAnsi="Times New Roman"/>
+          <w:b/>
+          <w:i/>
+          <w:sz w:val="24"/>
+          <w:szCs w:val="24"/>
+        </w:rPr>
+        <w:t>from the webpage and inserts all of them into database table:</w:t>
+      </w:r>
+      <w:r>
+        <w:rPr>
+          <w:rFonts w:ascii="Times New Roman" w:hAnsi="Times New Roman"/>
+          <w:b/>
+          <w:i/>
+          <w:sz w:val="24"/>
+          <w:szCs w:val="24"/>
+        </w:rPr>
+        <w:t xml:space="preserve"> forum</w:t>
+      </w:r>
+      <w:r>
+        <w:rPr>
+          <w:rFonts w:ascii="Times New Roman" w:hAnsi="Times New Roman"/>
+          <w:b/>
+          <w:i/>
+          <w:sz w:val="24"/>
+          <w:szCs w:val="24"/>
+        </w:rPr>
+        <w:t>.</w:t>
+      </w:r>
+    </w:p>
+    <w:p>
+      <w:pPr>
+        <w:widowControl w:val="0"/>
+        <w:numPr>
+          <w:ilvl w:val="0"/>
+          <w:numId w:val="11"/>
+        </w:numPr>
+        <w:tabs>
+          <w:tab w:val="left" w:pos="840"/>
+        </w:tabs>
+        <w:autoSpaceDE w:val="0"/>
+        <w:autoSpaceDN w:val="0"/>
+        <w:adjustRightInd w:val="0"/>
+        <w:spacing w:before="23" w:after="0" w:line="240" w:lineRule="auto"/>
+        <w:ind w:right="-20"/>
+        <w:rPr>
+          <w:rFonts w:ascii="Times New Roman" w:hAnsi="Times New Roman"/>
+          <w:b/>
+          <w:i/>
+          <w:w w:val="99"/>
+          <w:sz w:val="24"/>
+          <w:szCs w:val="24"/>
+        </w:rPr>
+      </w:pPr>
+      <w:r>
+        <w:rPr>
+          <w:rFonts w:ascii="Times New Roman" w:hAnsi="Times New Roman"/>
+          <w:w w:val="99"/>
+          <w:sz w:val="24"/>
+          <w:szCs w:val="24"/>
+        </w:rPr>
+        <w:t>Interface/Exports</w:t>
+      </w:r>
+    </w:p>
+    <w:p>
+      <w:pPr>
+        <w:widowControl w:val="0"/>
+        <w:tabs>
+          <w:tab w:val="left" w:pos="840"/>
+        </w:tabs>
+        <w:autoSpaceDE w:val="0"/>
+        <w:autoSpaceDN w:val="0"/>
+        <w:adjustRightInd w:val="0"/>
+        <w:spacing w:before="23" w:after="0" w:line="240" w:lineRule="auto"/>
+        <w:ind w:left="480" w:right="-20"/>
+        <w:rPr>
+          <w:rFonts w:ascii="Times New Roman" w:hAnsi="Times New Roman"/>
+          <w:b/>
+          <w:i/>
+          <w:w w:val="99"/>
+          <w:sz w:val="24"/>
+          <w:szCs w:val="24"/>
+        </w:rPr>
+      </w:pPr>
+      <w:r>
+        <w:rPr>
+          <w:rFonts w:ascii="Times New Roman" w:hAnsi="Times New Roman"/>
+          <w:b/>
+          <w:i/>
+          <w:w w:val="99"/>
+          <w:sz w:val="24"/>
+          <w:szCs w:val="24"/>
+        </w:rPr>
+        <w:t>User information includes:</w:t>
+      </w:r>
+    </w:p>
+    <w:p>
+      <w:pPr>
+        <w:widowControl w:val="0"/>
+        <w:numPr>
+          <w:ilvl w:val="0"/>
+          <w:numId w:val="11"/>
+        </w:numPr>
+        <w:tabs>
+          <w:tab w:val="left" w:pos="840"/>
+        </w:tabs>
+        <w:autoSpaceDE w:val="0"/>
+        <w:autoSpaceDN w:val="0"/>
+        <w:adjustRightInd w:val="0"/>
+        <w:spacing w:before="23" w:after="0" w:line="240" w:lineRule="auto"/>
+        <w:ind w:right="-20"/>
+        <w:rPr>
+          <w:rFonts w:ascii="Times New Roman" w:hAnsi="Times New Roman"/>
+          <w:b/>
+          <w:i/>
+          <w:w w:val="99"/>
+          <w:sz w:val="24"/>
+          <w:szCs w:val="24"/>
+        </w:rPr>
+      </w:pPr>
+      <w:r>
+        <w:rPr>
+          <w:rFonts w:ascii="Times New Roman" w:hAnsi="Times New Roman"/>
+          <w:b/>
+          <w:i/>
+          <w:sz w:val="24"/>
+          <w:szCs w:val="24"/>
+        </w:rPr>
+        <w:t>name</w:t>
+      </w:r>
+    </w:p>
+    <w:p>
+      <w:pPr>
+        <w:widowControl w:val="0"/>
+        <w:numPr>
+          <w:ilvl w:val="0"/>
+          <w:numId w:val="11"/>
+        </w:numPr>
+        <w:tabs>
+          <w:tab w:val="left" w:pos="840"/>
+        </w:tabs>
+        <w:autoSpaceDE w:val="0"/>
+        <w:autoSpaceDN w:val="0"/>
+        <w:adjustRightInd w:val="0"/>
+        <w:spacing w:before="23" w:after="0" w:line="240" w:lineRule="auto"/>
+        <w:ind w:right="-20"/>
+        <w:rPr>
+          <w:rFonts w:ascii="Times New Roman" w:hAnsi="Times New Roman"/>
+          <w:b/>
+          <w:i/>
+          <w:sz w:val="24"/>
+          <w:szCs w:val="24"/>
+        </w:rPr>
+      </w:pPr>
+      <w:r>
+        <w:rPr>
+          <w:rFonts w:ascii="Times New Roman" w:hAnsi="Times New Roman"/>
+          <w:b/>
+          <w:i/>
+          <w:w w:val="99"/>
+          <w:sz w:val="24"/>
+          <w:szCs w:val="24"/>
+        </w:rPr>
+        <w:t>message</w:t>
+      </w:r>
+    </w:p>
+    <w:p>
+      <w:pPr>
+        <w:widowControl w:val="0"/>
+        <w:numPr>
+          <w:ilvl w:val="0"/>
+          <w:numId w:val="11"/>
+        </w:numPr>
+        <w:tabs>
+          <w:tab w:val="left" w:pos="840"/>
+        </w:tabs>
+        <w:autoSpaceDE w:val="0"/>
+        <w:autoSpaceDN w:val="0"/>
+        <w:adjustRightInd w:val="0"/>
+        <w:spacing w:before="23" w:after="0" w:line="240" w:lineRule="auto"/>
+        <w:ind w:right="-20"/>
+        <w:rPr>
+          <w:rFonts w:ascii="Times New Roman" w:hAnsi="Times New Roman"/>
+          <w:b/>
+          <w:i/>
+          <w:sz w:val="24"/>
+          <w:szCs w:val="24"/>
+        </w:rPr>
+      </w:pPr>
+      <w:r>
+        <w:rPr>
+          <w:rFonts w:ascii="Times New Roman" w:hAnsi="Times New Roman"/>
+          <w:b/>
+          <w:i/>
+          <w:w w:val="99"/>
+          <w:sz w:val="24"/>
+          <w:szCs w:val="24"/>
+        </w:rPr>
+        <w:t>post time</w:t>
+      </w:r>
+    </w:p>
+    <w:p>
+      <w:pPr>
+        <w:widowControl w:val="0"/>
+        <w:tabs>
+          <w:tab w:val="left" w:pos="840"/>
+        </w:tabs>
+        <w:autoSpaceDE w:val="0"/>
+        <w:autoSpaceDN w:val="0"/>
+        <w:adjustRightInd w:val="0"/>
+        <w:spacing w:before="23" w:after="0" w:line="240" w:lineRule="auto"/>
+        <w:ind w:right="-20"/>
+        <w:rPr>
+          <w:rFonts w:ascii="Times New Roman" w:hAnsi="Times New Roman"/>
+          <w:b/>
+          <w:i/>
+          <w:w w:val="99"/>
+          <w:sz w:val="24"/>
+          <w:szCs w:val="24"/>
+        </w:rPr>
+      </w:pPr>
+      <w:r>
+        <w:rPr>
+          <w:rFonts w:ascii="Times New Roman" w:hAnsi="Times New Roman"/>
+          <w:b/>
+          <w:i/>
+          <w:w w:val="99"/>
+          <w:sz w:val="24"/>
+          <w:szCs w:val="24"/>
+        </w:rPr>
+        <w:lastRenderedPageBreak/>
         <w:t>…</w:t>
       </w:r>
     </w:p>
@@ -19976,7 +20958,6 @@
           <w:sz w:val="24"/>
           <w:szCs w:val="24"/>
         </w:rPr>
-        <w:lastRenderedPageBreak/>
         <w:pict w14:anchorId="69B303BF">
           <v:shape id="_x0000_i1026" type="#_x0000_t75" style="width:264.2pt;height:115.2pt">
             <v:imagedata r:id="rId8" o:title="login"/>
@@ -20006,7 +20987,23 @@
           <w:sz w:val="24"/>
           <w:szCs w:val="24"/>
         </w:rPr>
-        <w:t xml:space="preserve">7.4 </w:t>
+        <w:t>7.</w:t>
+      </w:r>
+      <w:r>
+        <w:rPr>
+          <w:rFonts w:ascii="Times New Roman" w:hAnsi="Times New Roman"/>
+          <w:sz w:val="24"/>
+          <w:szCs w:val="24"/>
+        </w:rPr>
+        <w:t>3</w:t>
+      </w:r>
+      <w:r>
+        <w:rPr>
+          <w:rFonts w:ascii="Times New Roman" w:hAnsi="Times New Roman"/>
+          <w:sz w:val="24"/>
+          <w:szCs w:val="24"/>
+        </w:rPr>
+        <w:t xml:space="preserve"> </w:t>
       </w:r>
       <w:r>
         <w:rPr>
@@ -20068,7 +21065,23 @@
           <w:sz w:val="24"/>
           <w:szCs w:val="24"/>
         </w:rPr>
-        <w:t xml:space="preserve">7.3 </w:t>
+        <w:t>7.</w:t>
+      </w:r>
+      <w:r>
+        <w:rPr>
+          <w:rFonts w:ascii="Times New Roman" w:hAnsi="Times New Roman"/>
+          <w:sz w:val="24"/>
+          <w:szCs w:val="24"/>
+        </w:rPr>
+        <w:t>4</w:t>
+      </w:r>
+      <w:r>
+        <w:rPr>
+          <w:rFonts w:ascii="Times New Roman" w:hAnsi="Times New Roman"/>
+          <w:sz w:val="24"/>
+          <w:szCs w:val="24"/>
+        </w:rPr>
+        <w:t xml:space="preserve"> </w:t>
       </w:r>
       <w:r>
         <w:rPr>
@@ -20102,13 +21115,92 @@
           <w:szCs w:val="24"/>
         </w:rPr>
         <w:pict w14:anchorId="7B56FA69">
-          <v:shape id="_x0000_i1033" type="#_x0000_t75" style="width:229.15pt;height:84.5pt">
+          <v:shape id="_x0000_i1028" type="#_x0000_t75" style="width:229.15pt;height:84.5pt">
             <v:imagedata r:id="rId10" o:title="shopping" croptop="6634f" cropbottom="46772f" cropleft="23212f" cropright="24317f"/>
           </v:shape>
         </w:pict>
       </w:r>
-      <w:bookmarkStart w:id="1" w:name="_GoBack"/>
-      <w:bookmarkEnd w:id="1"/>
+    </w:p>
+    <w:p>
+      <w:pPr>
+        <w:widowControl w:val="0"/>
+        <w:autoSpaceDE w:val="0"/>
+        <w:autoSpaceDN w:val="0"/>
+        <w:adjustRightInd w:val="0"/>
+        <w:spacing w:after="0" w:line="240" w:lineRule="auto"/>
+        <w:ind w:left="120" w:right="-20"/>
+        <w:rPr>
+          <w:rFonts w:ascii="Times New Roman" w:hAnsi="Times New Roman"/>
+          <w:b/>
+          <w:i/>
+          <w:sz w:val="24"/>
+          <w:szCs w:val="24"/>
+        </w:rPr>
+      </w:pPr>
+      <w:r>
+        <w:rPr>
+          <w:rFonts w:ascii="Times New Roman" w:hAnsi="Times New Roman"/>
+          <w:sz w:val="24"/>
+          <w:szCs w:val="24"/>
+        </w:rPr>
+        <w:t>7.</w:t>
+      </w:r>
+      <w:r>
+        <w:rPr>
+          <w:rFonts w:ascii="Times New Roman" w:hAnsi="Times New Roman"/>
+          <w:sz w:val="24"/>
+          <w:szCs w:val="24"/>
+        </w:rPr>
+        <w:t>5</w:t>
+      </w:r>
+      <w:r>
+        <w:rPr>
+          <w:rFonts w:ascii="Times New Roman" w:hAnsi="Times New Roman"/>
+          <w:sz w:val="24"/>
+          <w:szCs w:val="24"/>
+        </w:rPr>
+        <w:t xml:space="preserve"> </w:t>
+      </w:r>
+      <w:r>
+        <w:rPr>
+          <w:rFonts w:ascii="Times New Roman" w:hAnsi="Times New Roman"/>
+          <w:b/>
+          <w:i/>
+          <w:sz w:val="24"/>
+          <w:szCs w:val="24"/>
+        </w:rPr>
+        <w:t>User Forum System</w:t>
+      </w:r>
+    </w:p>
+    <w:p>
+      <w:pPr>
+        <w:widowControl w:val="0"/>
+        <w:autoSpaceDE w:val="0"/>
+        <w:autoSpaceDN w:val="0"/>
+        <w:adjustRightInd w:val="0"/>
+        <w:spacing w:after="0" w:line="240" w:lineRule="auto"/>
+        <w:ind w:left="120" w:right="-20"/>
+        <w:rPr>
+          <w:rFonts w:ascii="Times New Roman" w:hAnsi="Times New Roman"/>
+          <w:b/>
+          <w:i/>
+          <w:sz w:val="24"/>
+          <w:szCs w:val="24"/>
+        </w:rPr>
+      </w:pPr>
+      <w:r>
+        <w:rPr>
+          <w:rFonts w:ascii="Times New Roman" w:hAnsi="Times New Roman"/>
+          <w:sz w:val="24"/>
+          <w:szCs w:val="24"/>
+        </w:rPr>
+        <w:lastRenderedPageBreak/>
+        <w:pict w14:anchorId="0A949B19">
+          <v:shape id="_x0000_i1029" type="#_x0000_t75" style="width:442pt;height:164.65pt">
+            <v:imagedata r:id="rId11" o:title="forum" croptop="6434f" cropbottom="15847f"/>
+          </v:shape>
+        </w:pict>
+      </w:r>
     </w:p>
     <w:p>
       <w:pPr>
@@ -21070,9 +22162,245 @@
           <w:sz w:val="24"/>
           <w:szCs w:val="24"/>
         </w:rPr>
-        <w:t>…</w:t>
+        <w:t>8.3 Table Forum</w:t>
       </w:r>
     </w:p>
+    <w:tbl>
+      <w:tblPr>
+        <w:tblW w:w="0" w:type="auto"/>
+        <w:tblBorders>
+          <w:top w:val="single" w:sz="4" w:space="0" w:color="auto"/>
+          <w:left w:val="single" w:sz="4" w:space="0" w:color="auto"/>
+          <w:bottom w:val="single" w:sz="4" w:space="0" w:color="auto"/>
+          <w:right w:val="single" w:sz="4" w:space="0" w:color="auto"/>
+          <w:insideH w:val="single" w:sz="4" w:space="0" w:color="auto"/>
+          <w:insideV w:val="single" w:sz="4" w:space="0" w:color="auto"/>
+        </w:tblBorders>
+        <w:tblLook w:val="04A0" w:firstRow="1" w:lastRow="0" w:firstColumn="1" w:lastColumn="0" w:noHBand="0" w:noVBand="1"/>
+      </w:tblPr>
+      <w:tblGrid>
+        <w:gridCol w:w="4538"/>
+        <w:gridCol w:w="4538"/>
+      </w:tblGrid>
+      <w:tr>
+        <w:tc>
+          <w:tcPr>
+            <w:tcW w:w="4538" w:type="dxa"/>
+            <w:shd w:val="clear" w:color="auto" w:fill="auto"/>
+          </w:tcPr>
+          <w:p>
+            <w:pPr>
+              <w:widowControl w:val="0"/>
+              <w:autoSpaceDE w:val="0"/>
+              <w:autoSpaceDN w:val="0"/>
+              <w:adjustRightInd w:val="0"/>
+              <w:spacing w:after="0" w:line="272" w:lineRule="exact"/>
+              <w:ind w:right="-20"/>
+              <w:rPr>
+                <w:rFonts w:ascii="Times New Roman" w:hAnsi="Times New Roman"/>
+                <w:spacing w:val="1"/>
+                <w:sz w:val="24"/>
+                <w:szCs w:val="24"/>
+              </w:rPr>
+            </w:pPr>
+            <w:r>
+              <w:rPr>
+                <w:rFonts w:ascii="Times New Roman" w:hAnsi="Times New Roman"/>
+                <w:spacing w:val="1"/>
+                <w:sz w:val="24"/>
+                <w:szCs w:val="24"/>
+              </w:rPr>
+              <w:t>name</w:t>
+            </w:r>
+          </w:p>
+        </w:tc>
+        <w:tc>
+          <w:tcPr>
+            <w:tcW w:w="4538" w:type="dxa"/>
+            <w:shd w:val="clear" w:color="auto" w:fill="auto"/>
+          </w:tcPr>
+          <w:p>
+            <w:pPr>
+              <w:widowControl w:val="0"/>
+              <w:autoSpaceDE w:val="0"/>
+              <w:autoSpaceDN w:val="0"/>
+              <w:adjustRightInd w:val="0"/>
+              <w:spacing w:after="0" w:line="272" w:lineRule="exact"/>
+              <w:ind w:right="-20"/>
+              <w:rPr>
+                <w:rFonts w:ascii="Times New Roman" w:hAnsi="Times New Roman"/>
+                <w:spacing w:val="1"/>
+                <w:sz w:val="24"/>
+                <w:szCs w:val="24"/>
+              </w:rPr>
+            </w:pPr>
+            <w:proofErr w:type="gramStart"/>
+            <w:r>
+              <w:rPr>
+                <w:rFonts w:ascii="Times New Roman" w:hAnsi="Times New Roman"/>
+                <w:spacing w:val="1"/>
+                <w:sz w:val="24"/>
+                <w:szCs w:val="24"/>
+              </w:rPr>
+              <w:t>Varchar(</w:t>
+            </w:r>
+            <w:proofErr w:type="gramEnd"/>
+            <w:r>
+              <w:rPr>
+                <w:rFonts w:ascii="Times New Roman" w:hAnsi="Times New Roman"/>
+                <w:spacing w:val="1"/>
+                <w:sz w:val="24"/>
+                <w:szCs w:val="24"/>
+              </w:rPr>
+              <w:t>100)</w:t>
+            </w:r>
+          </w:p>
+        </w:tc>
+      </w:tr>
+      <w:tr>
+        <w:tc>
+          <w:tcPr>
+            <w:tcW w:w="4538" w:type="dxa"/>
+            <w:shd w:val="clear" w:color="auto" w:fill="auto"/>
+          </w:tcPr>
+          <w:p>
+            <w:pPr>
+              <w:widowControl w:val="0"/>
+              <w:autoSpaceDE w:val="0"/>
+              <w:autoSpaceDN w:val="0"/>
+              <w:adjustRightInd w:val="0"/>
+              <w:spacing w:after="0" w:line="272" w:lineRule="exact"/>
+              <w:ind w:right="-20"/>
+              <w:rPr>
+                <w:rFonts w:ascii="Times New Roman" w:hAnsi="Times New Roman"/>
+                <w:spacing w:val="1"/>
+                <w:sz w:val="24"/>
+                <w:szCs w:val="24"/>
+              </w:rPr>
+            </w:pPr>
+            <w:r>
+              <w:rPr>
+                <w:rFonts w:ascii="Times New Roman" w:hAnsi="Times New Roman"/>
+                <w:spacing w:val="1"/>
+                <w:sz w:val="24"/>
+                <w:szCs w:val="24"/>
+              </w:rPr>
+              <w:t>message</w:t>
+            </w:r>
+          </w:p>
+        </w:tc>
+        <w:tc>
+          <w:tcPr>
+            <w:tcW w:w="4538" w:type="dxa"/>
+            <w:shd w:val="clear" w:color="auto" w:fill="auto"/>
+          </w:tcPr>
+          <w:p>
+            <w:pPr>
+              <w:widowControl w:val="0"/>
+              <w:autoSpaceDE w:val="0"/>
+              <w:autoSpaceDN w:val="0"/>
+              <w:adjustRightInd w:val="0"/>
+              <w:spacing w:after="0" w:line="272" w:lineRule="exact"/>
+              <w:ind w:right="-20"/>
+              <w:rPr>
+                <w:rFonts w:ascii="Times New Roman" w:hAnsi="Times New Roman"/>
+                <w:spacing w:val="1"/>
+                <w:sz w:val="24"/>
+                <w:szCs w:val="24"/>
+              </w:rPr>
+            </w:pPr>
+            <w:proofErr w:type="gramStart"/>
+            <w:r>
+              <w:rPr>
+                <w:rFonts w:ascii="Times New Roman" w:hAnsi="Times New Roman"/>
+                <w:spacing w:val="1"/>
+                <w:sz w:val="24"/>
+                <w:szCs w:val="24"/>
+              </w:rPr>
+              <w:t>Varchar(</w:t>
+            </w:r>
+            <w:proofErr w:type="gramEnd"/>
+            <w:r>
+              <w:rPr>
+                <w:rFonts w:ascii="Times New Roman" w:hAnsi="Times New Roman"/>
+                <w:spacing w:val="1"/>
+                <w:sz w:val="24"/>
+                <w:szCs w:val="24"/>
+              </w:rPr>
+              <w:t>500)</w:t>
+            </w:r>
+          </w:p>
+        </w:tc>
+      </w:tr>
+      <w:tr>
+        <w:tc>
+          <w:tcPr>
+            <w:tcW w:w="4538" w:type="dxa"/>
+            <w:shd w:val="clear" w:color="auto" w:fill="auto"/>
+          </w:tcPr>
+          <w:p>
+            <w:pPr>
+              <w:widowControl w:val="0"/>
+              <w:autoSpaceDE w:val="0"/>
+              <w:autoSpaceDN w:val="0"/>
+              <w:adjustRightInd w:val="0"/>
+              <w:spacing w:after="0" w:line="272" w:lineRule="exact"/>
+              <w:ind w:right="-20"/>
+              <w:rPr>
+                <w:rFonts w:ascii="Times New Roman" w:hAnsi="Times New Roman"/>
+                <w:spacing w:val="1"/>
+                <w:sz w:val="24"/>
+                <w:szCs w:val="24"/>
+              </w:rPr>
+            </w:pPr>
+            <w:proofErr w:type="spellStart"/>
+            <w:r>
+              <w:rPr>
+                <w:rFonts w:ascii="Times New Roman" w:hAnsi="Times New Roman"/>
+                <w:spacing w:val="1"/>
+                <w:sz w:val="24"/>
+                <w:szCs w:val="24"/>
+              </w:rPr>
+              <w:t>posttime</w:t>
+            </w:r>
+            <w:proofErr w:type="spellEnd"/>
+          </w:p>
+        </w:tc>
+        <w:tc>
+          <w:tcPr>
+            <w:tcW w:w="4538" w:type="dxa"/>
+            <w:shd w:val="clear" w:color="auto" w:fill="auto"/>
+          </w:tcPr>
+          <w:p>
+            <w:pPr>
+              <w:widowControl w:val="0"/>
+              <w:autoSpaceDE w:val="0"/>
+              <w:autoSpaceDN w:val="0"/>
+              <w:adjustRightInd w:val="0"/>
+              <w:spacing w:after="0" w:line="272" w:lineRule="exact"/>
+              <w:ind w:right="-20"/>
+              <w:rPr>
+                <w:rFonts w:ascii="Times New Roman" w:hAnsi="Times New Roman"/>
+                <w:spacing w:val="1"/>
+                <w:sz w:val="24"/>
+                <w:szCs w:val="24"/>
+              </w:rPr>
+            </w:pPr>
+            <w:r>
+              <w:rPr>
+                <w:rFonts w:ascii="Times New Roman" w:hAnsi="Times New Roman"/>
+                <w:spacing w:val="1"/>
+                <w:sz w:val="24"/>
+                <w:szCs w:val="24"/>
+              </w:rPr>
+              <w:t>datetime</w:t>
+            </w:r>
+          </w:p>
+        </w:tc>
+        <w:bookmarkStart w:id="1" w:name="_GoBack"/>
+        <w:bookmarkEnd w:id="1"/>
+      </w:tr>
+    </w:tbl>
     <w:p>
       <w:pPr>
         <w:widowControl w:val="0"/>
@@ -21088,6 +22416,47 @@
           <w:szCs w:val="24"/>
         </w:rPr>
       </w:pPr>
+    </w:p>
+    <w:p>
+      <w:pPr>
+        <w:widowControl w:val="0"/>
+        <w:autoSpaceDE w:val="0"/>
+        <w:autoSpaceDN w:val="0"/>
+        <w:adjustRightInd w:val="0"/>
+        <w:spacing w:after="0" w:line="272" w:lineRule="exact"/>
+        <w:ind w:right="-20"/>
+        <w:rPr>
+          <w:rFonts w:ascii="Times New Roman" w:hAnsi="Times New Roman"/>
+          <w:spacing w:val="1"/>
+          <w:sz w:val="24"/>
+          <w:szCs w:val="24"/>
+        </w:rPr>
+      </w:pPr>
+      <w:r>
+        <w:rPr>
+          <w:rFonts w:ascii="Times New Roman" w:hAnsi="Times New Roman"/>
+          <w:spacing w:val="1"/>
+          <w:sz w:val="24"/>
+          <w:szCs w:val="24"/>
+        </w:rPr>
+        <w:t>…</w:t>
+      </w:r>
+    </w:p>
+    <w:p>
+      <w:pPr>
+        <w:widowControl w:val="0"/>
+        <w:autoSpaceDE w:val="0"/>
+        <w:autoSpaceDN w:val="0"/>
+        <w:adjustRightInd w:val="0"/>
+        <w:spacing w:after="0" w:line="272" w:lineRule="exact"/>
+        <w:ind w:right="-20"/>
+        <w:rPr>
+          <w:rFonts w:ascii="Times New Roman" w:hAnsi="Times New Roman"/>
+          <w:spacing w:val="1"/>
+          <w:sz w:val="24"/>
+          <w:szCs w:val="24"/>
+        </w:rPr>
+      </w:pPr>
       <w:r>
         <w:rPr>
           <w:rFonts w:ascii="Times New Roman" w:hAnsi="Times New Roman"/>
@@ -21894,12 +23263,12 @@
       </w:pPr>
     </w:p>
     <w:sectPr>
-      <w:headerReference w:type="even" r:id="rId11"/>
-      <w:headerReference w:type="default" r:id="rId12"/>
-      <w:footerReference w:type="even" r:id="rId13"/>
-      <w:footerReference w:type="default" r:id="rId14"/>
-      <w:headerReference w:type="first" r:id="rId15"/>
-      <w:footerReference w:type="first" r:id="rId16"/>
+      <w:headerReference w:type="even" r:id="rId12"/>
+      <w:headerReference w:type="default" r:id="rId13"/>
+      <w:footerReference w:type="even" r:id="rId14"/>
+      <w:footerReference w:type="default" r:id="rId15"/>
+      <w:headerReference w:type="first" r:id="rId16"/>
+      <w:footerReference w:type="first" r:id="rId17"/>
       <w:pgSz w:w="12240" w:h="15840"/>
       <w:pgMar w:top="1000" w:right="1700" w:bottom="960" w:left="1680" w:header="761" w:footer="764" w:gutter="0"/>
       <w:cols w:space="720"/>
@@ -23369,7 +24738,7 @@
   <w:abstractNum w:abstractNumId="7" w15:restartNumberingAfterBreak="0">
     <w:nsid w:val="5156059A"/>
     <w:multiLevelType w:val="hybridMultilevel"/>
-    <w:tmpl w:val="7F5A13A8"/>
+    <w:tmpl w:val="5264617A"/>
     <w:lvl w:ilvl="0" w:tplc="04090001">
       <w:start w:val="1"/>
       <w:numFmt w:val="bullet"/>
